--- a/Proj3-Report.docx
+++ b/Proj3-Report.docx
@@ -71,16 +71,7 @@
           <w:rFonts w:hint="eastAsia"/>
           <w:lang w:eastAsia="zh-CN"/>
         </w:rPr>
-        <w:t>Prepare running e</w:t>
-      </w:r>
-      <w:bookmarkStart w:id="1" w:name="_GoBack"/>
-      <w:bookmarkEnd w:id="1"/>
-      <w:r>
-        <w:rPr>
-          <w:rFonts w:hint="eastAsia"/>
-          <w:lang w:eastAsia="zh-CN"/>
-        </w:rPr>
-        <w:t>nvironments:</w:t>
+        <w:t>Prepare running environments:</w:t>
       </w:r>
     </w:p>
     <w:bookmarkEnd w:id="0"/>
@@ -247,6 +238,365 @@
         </w:drawing>
       </w:r>
     </w:p>
+    <w:p>
+      <w:pPr>
+        <w:rPr>
+          <w:rFonts w:hint="eastAsia"/>
+          <w:lang w:eastAsia="zh-CN"/>
+        </w:rPr>
+      </w:pPr>
+    </w:p>
+    <w:p>
+      <w:pPr>
+        <w:pStyle w:val="ListParagraph"/>
+        <w:numPr>
+          <w:ilvl w:val="0"/>
+          <w:numId w:val="3"/>
+        </w:numPr>
+        <w:rPr>
+          <w:rFonts w:hint="eastAsia"/>
+          <w:lang w:eastAsia="zh-CN"/>
+        </w:rPr>
+      </w:pPr>
+      <w:r>
+        <w:rPr>
+          <w:lang w:eastAsia="zh-CN"/>
+        </w:rPr>
+        <w:t>R</w:t>
+      </w:r>
+      <w:r>
+        <w:rPr>
+          <w:rFonts w:hint="eastAsia"/>
+          <w:lang w:eastAsia="zh-CN"/>
+        </w:rPr>
+        <w:t>unning spark benchmark</w:t>
+      </w:r>
+    </w:p>
+    <w:p>
+      <w:pPr>
+        <w:ind w:left="720"/>
+        <w:rPr>
+          <w:rFonts w:hint="eastAsia"/>
+          <w:lang w:eastAsia="zh-CN"/>
+        </w:rPr>
+      </w:pPr>
+      <w:r>
+        <w:rPr>
+          <w:lang w:eastAsia="zh-CN"/>
+        </w:rPr>
+        <w:lastRenderedPageBreak/>
+        <w:drawing>
+          <wp:inline distT="0" distB="0" distL="0" distR="0" wp14:anchorId="6596ED0D" wp14:editId="027C2F5F">
+            <wp:extent cx="5952456" cy="5094862"/>
+            <wp:effectExtent l="0" t="0" r="0" b="10795"/>
+            <wp:docPr id="4" name="Picture 4"/>
+            <wp:cNvGraphicFramePr>
+              <a:graphicFrameLocks xmlns:a="http://schemas.openxmlformats.org/drawingml/2006/main" noChangeAspect="1"/>
+            </wp:cNvGraphicFramePr>
+            <a:graphic xmlns:a="http://schemas.openxmlformats.org/drawingml/2006/main">
+              <a:graphicData uri="http://schemas.openxmlformats.org/drawingml/2006/picture">
+                <pic:pic xmlns:pic="http://schemas.openxmlformats.org/drawingml/2006/picture">
+                  <pic:nvPicPr>
+                    <pic:cNvPr id="1" name=""/>
+                    <pic:cNvPicPr/>
+                  </pic:nvPicPr>
+                  <pic:blipFill>
+                    <a:blip r:embed="rId7"/>
+                    <a:stretch>
+                      <a:fillRect/>
+                    </a:stretch>
+                  </pic:blipFill>
+                  <pic:spPr>
+                    <a:xfrm>
+                      <a:off x="0" y="0"/>
+                      <a:ext cx="5966014" cy="5106467"/>
+                    </a:xfrm>
+                    <a:prstGeom prst="rect">
+                      <a:avLst/>
+                    </a:prstGeom>
+                    <a:noFill/>
+                    <a:ln>
+                      <a:noFill/>
+                    </a:ln>
+                  </pic:spPr>
+                </pic:pic>
+              </a:graphicData>
+            </a:graphic>
+          </wp:inline>
+        </w:drawing>
+      </w:r>
+    </w:p>
+    <w:p>
+      <w:pPr>
+        <w:ind w:left="720"/>
+        <w:rPr>
+          <w:rFonts w:hint="eastAsia"/>
+          <w:lang w:eastAsia="zh-CN"/>
+        </w:rPr>
+      </w:pPr>
+    </w:p>
+    <w:p>
+      <w:pPr>
+        <w:ind w:left="720"/>
+        <w:rPr>
+          <w:b/>
+          <w:lang w:eastAsia="zh-CN"/>
+        </w:rPr>
+      </w:pPr>
+      <w:r>
+        <w:rPr>
+          <w:rFonts w:hint="eastAsia"/>
+          <w:lang w:eastAsia="zh-CN"/>
+        </w:rPr>
+        <w:t xml:space="preserve">it reports an error: </w:t>
+      </w:r>
+      <w:r>
+        <w:rPr>
+          <w:b/>
+          <w:lang w:eastAsia="zh-CN"/>
+        </w:rPr>
+        <w:t xml:space="preserve">Master must either be yarn or start with spark, </w:t>
+      </w:r>
+      <w:proofErr w:type="spellStart"/>
+      <w:r>
+        <w:rPr>
+          <w:b/>
+          <w:lang w:eastAsia="zh-CN"/>
+        </w:rPr>
+        <w:t>mesos</w:t>
+      </w:r>
+      <w:proofErr w:type="spellEnd"/>
+      <w:r>
+        <w:rPr>
+          <w:b/>
+          <w:lang w:eastAsia="zh-CN"/>
+        </w:rPr>
+        <w:t>, local</w:t>
+      </w:r>
+    </w:p>
+    <w:p>
+      <w:pPr>
+        <w:ind w:left="720"/>
+        <w:rPr>
+          <w:lang w:eastAsia="zh-CN"/>
+        </w:rPr>
+      </w:pPr>
+      <w:r>
+        <w:rPr>
+          <w:lang w:eastAsia="zh-CN"/>
+        </w:rPr>
+        <w:t xml:space="preserve">This is because default test command </w:t>
+      </w:r>
+      <w:proofErr w:type="gramStart"/>
+      <w:r>
+        <w:rPr>
+          <w:lang w:eastAsia="zh-CN"/>
+        </w:rPr>
+        <w:t>miss</w:t>
+      </w:r>
+      <w:proofErr w:type="gramEnd"/>
+      <w:r>
+        <w:rPr>
+          <w:lang w:eastAsia="zh-CN"/>
+        </w:rPr>
+        <w:t xml:space="preserve"> a configuration after `--master`</w:t>
+      </w:r>
+    </w:p>
+    <w:p>
+      <w:pPr>
+        <w:ind w:left="720"/>
+        <w:rPr>
+          <w:lang w:eastAsia="zh-CN"/>
+        </w:rPr>
+      </w:pPr>
+      <w:r>
+        <w:rPr>
+          <w:noProof/>
+          <w:lang w:eastAsia="zh-CN"/>
+        </w:rPr>
+        <w:drawing>
+          <wp:inline distT="0" distB="0" distL="0" distR="0" wp14:anchorId="6E5B6244" wp14:editId="53A1EA4E">
+            <wp:extent cx="5913120" cy="3682012"/>
+            <wp:effectExtent l="0" t="0" r="5080" b="1270"/>
+            <wp:docPr id="5" name="Picture 5" descr="spark_hibench_error.png"/>
+            <wp:cNvGraphicFramePr>
+              <a:graphicFrameLocks xmlns:a="http://schemas.openxmlformats.org/drawingml/2006/main" noChangeAspect="1"/>
+            </wp:cNvGraphicFramePr>
+            <a:graphic xmlns:a="http://schemas.openxmlformats.org/drawingml/2006/main">
+              <a:graphicData uri="http://schemas.openxmlformats.org/drawingml/2006/picture">
+                <pic:pic xmlns:pic="http://schemas.openxmlformats.org/drawingml/2006/picture">
+                  <pic:nvPicPr>
+                    <pic:cNvPr id="0" name="Picture 3" descr="spark_hibench_error.png"/>
+                    <pic:cNvPicPr>
+                      <a:picLocks noChangeAspect="1" noChangeArrowheads="1"/>
+                    </pic:cNvPicPr>
+                  </pic:nvPicPr>
+                  <pic:blipFill>
+                    <a:blip r:embed="rId8">
+                      <a:extLst>
+                        <a:ext uri="{28A0092B-C50C-407E-A947-70E740481C1C}">
+                          <a14:useLocalDpi xmlns:a14="http://schemas.microsoft.com/office/drawing/2010/main" val="0"/>
+                        </a:ext>
+                      </a:extLst>
+                    </a:blip>
+                    <a:srcRect/>
+                    <a:stretch>
+                      <a:fillRect/>
+                    </a:stretch>
+                  </pic:blipFill>
+                  <pic:spPr bwMode="auto">
+                    <a:xfrm>
+                      <a:off x="0" y="0"/>
+                      <a:ext cx="5955156" cy="3708187"/>
+                    </a:xfrm>
+                    <a:prstGeom prst="rect">
+                      <a:avLst/>
+                    </a:prstGeom>
+                    <a:noFill/>
+                    <a:ln>
+                      <a:noFill/>
+                    </a:ln>
+                  </pic:spPr>
+                </pic:pic>
+              </a:graphicData>
+            </a:graphic>
+          </wp:inline>
+        </w:drawing>
+      </w:r>
+    </w:p>
+    <w:p>
+      <w:pPr>
+        <w:ind w:left="720"/>
+        <w:rPr>
+          <w:lang w:eastAsia="zh-CN"/>
+        </w:rPr>
+      </w:pPr>
+    </w:p>
+    <w:p>
+      <w:pPr>
+        <w:ind w:left="720"/>
+        <w:rPr>
+          <w:lang w:eastAsia="zh-CN"/>
+        </w:rPr>
+      </w:pPr>
+      <w:proofErr w:type="gramStart"/>
+      <w:r>
+        <w:rPr>
+          <w:lang w:eastAsia="zh-CN"/>
+        </w:rPr>
+        <w:t>So</w:t>
+      </w:r>
+      <w:proofErr w:type="gramEnd"/>
+      <w:r>
+        <w:rPr>
+          <w:lang w:eastAsia="zh-CN"/>
+        </w:rPr>
+        <w:t xml:space="preserve"> in the last step of spark </w:t>
+      </w:r>
+      <w:proofErr w:type="spellStart"/>
+      <w:r>
+        <w:rPr>
+          <w:lang w:eastAsia="zh-CN"/>
+        </w:rPr>
+        <w:t>HiBench</w:t>
+      </w:r>
+      <w:proofErr w:type="spellEnd"/>
+      <w:r>
+        <w:rPr>
+          <w:lang w:eastAsia="zh-CN"/>
+        </w:rPr>
+        <w:t>, I input the modified command manua</w:t>
+      </w:r>
+      <w:r>
+        <w:rPr>
+          <w:lang w:eastAsia="zh-CN"/>
+        </w:rPr>
+        <w:t>lly:</w:t>
+      </w:r>
+    </w:p>
+    <w:p>
+      <w:pPr>
+        <w:ind w:left="720"/>
+        <w:rPr>
+          <w:lang w:eastAsia="zh-CN"/>
+        </w:rPr>
+      </w:pPr>
+      <w:bookmarkStart w:id="1" w:name="_GoBack"/>
+      <w:r>
+        <w:rPr>
+          <w:noProof/>
+          <w:lang w:eastAsia="zh-CN"/>
+        </w:rPr>
+        <w:drawing>
+          <wp:inline distT="0" distB="0" distL="0" distR="0" wp14:anchorId="45A48081" wp14:editId="4FEFDB41">
+            <wp:extent cx="5885640" cy="3895928"/>
+            <wp:effectExtent l="0" t="0" r="7620" b="0"/>
+            <wp:docPr id="6" name="Picture 6" descr="HiBench-spark.gif"/>
+            <wp:cNvGraphicFramePr>
+              <a:graphicFrameLocks xmlns:a="http://schemas.openxmlformats.org/drawingml/2006/main" noChangeAspect="1"/>
+            </wp:cNvGraphicFramePr>
+            <a:graphic xmlns:a="http://schemas.openxmlformats.org/drawingml/2006/main">
+              <a:graphicData uri="http://schemas.openxmlformats.org/drawingml/2006/picture">
+                <pic:pic xmlns:pic="http://schemas.openxmlformats.org/drawingml/2006/picture">
+                  <pic:nvPicPr>
+                    <pic:cNvPr id="0" name="Picture 4" descr="HiBench-spark.gif"/>
+                    <pic:cNvPicPr>
+                      <a:picLocks noChangeAspect="1" noChangeArrowheads="1"/>
+                    </pic:cNvPicPr>
+                  </pic:nvPicPr>
+                  <pic:blipFill>
+                    <a:blip r:embed="rId9">
+                      <a:extLst>
+                        <a:ext uri="{28A0092B-C50C-407E-A947-70E740481C1C}">
+                          <a14:useLocalDpi xmlns:a14="http://schemas.microsoft.com/office/drawing/2010/main" val="0"/>
+                        </a:ext>
+                      </a:extLst>
+                    </a:blip>
+                    <a:srcRect/>
+                    <a:stretch>
+                      <a:fillRect/>
+                    </a:stretch>
+                  </pic:blipFill>
+                  <pic:spPr bwMode="auto">
+                    <a:xfrm>
+                      <a:off x="0" y="0"/>
+                      <a:ext cx="5891349" cy="3899707"/>
+                    </a:xfrm>
+                    <a:prstGeom prst="rect">
+                      <a:avLst/>
+                    </a:prstGeom>
+                    <a:noFill/>
+                    <a:ln>
+                      <a:noFill/>
+                    </a:ln>
+                  </pic:spPr>
+                </pic:pic>
+              </a:graphicData>
+            </a:graphic>
+          </wp:inline>
+        </w:drawing>
+      </w:r>
+      <w:bookmarkEnd w:id="1"/>
+    </w:p>
+    <w:p>
+      <w:pPr>
+        <w:ind w:left="720"/>
+        <w:rPr>
+          <w:rFonts w:hint="eastAsia"/>
+          <w:lang w:eastAsia="zh-CN"/>
+        </w:rPr>
+      </w:pPr>
+    </w:p>
+    <w:p>
+      <w:pPr>
+        <w:ind w:left="720"/>
+        <w:rPr>
+          <w:rFonts w:hint="eastAsia"/>
+          <w:b/>
+          <w:lang w:eastAsia="zh-CN"/>
+        </w:rPr>
+      </w:pPr>
+    </w:p>
     <w:sectPr>
       <w:pgSz w:w="12240" w:h="15840"/>
       <w:pgMar w:top="720" w:right="720" w:bottom="720" w:left="720" w:header="720" w:footer="720" w:gutter="0"/>
@@ -351,7 +701,7 @@
   <w:abstractNum w:abstractNumId="1">
     <w:nsid w:val="21836314"/>
     <w:multiLevelType w:val="hybridMultilevel"/>
-    <w:tmpl w:val="7F8ED00A"/>
+    <w:tmpl w:val="46E8C5EA"/>
     <w:lvl w:ilvl="0" w:tplc="04090001">
       <w:start w:val="1"/>
       <w:numFmt w:val="bullet"/>

--- a/Proj3-Report.docx
+++ b/Proj3-Report.docx
@@ -105,10 +105,11 @@
     <w:p>
       <w:pPr>
         <w:rPr>
-          <w:rFonts w:ascii="Calibri" w:hAnsi="Calibri" w:cs="Times New Roman"/>
-          <w:color w:val="000000"/>
+          <w:rFonts w:ascii="Calibri" w:hAnsi="Calibri" w:cs="Times New Roman" w:hint="eastAsia"/>
+          <w:color w:val="954F72"/>
           <w:sz w:val="27"/>
           <w:szCs w:val="27"/>
+          <w:u w:val="single"/>
           <w:lang w:eastAsia="zh-CN"/>
         </w:rPr>
       </w:pPr>
@@ -129,13 +130,58 @@
     <w:p>
       <w:pPr>
         <w:rPr>
-          <w:rFonts w:ascii="Calibri" w:hAnsi="Calibri" w:cs="Times New Roman"/>
+          <w:rFonts w:ascii="Calibri" w:hAnsi="Calibri" w:cs="Times New Roman" w:hint="eastAsia"/>
           <w:color w:val="000000"/>
           <w:sz w:val="27"/>
           <w:szCs w:val="27"/>
           <w:lang w:eastAsia="zh-CN"/>
         </w:rPr>
       </w:pPr>
+      <w:r>
+        <w:rPr>
+          <w:rFonts w:ascii="Calibri" w:hAnsi="Calibri" w:cs="Times New Roman" w:hint="eastAsia"/>
+          <w:color w:val="000000"/>
+          <w:sz w:val="27"/>
+          <w:szCs w:val="27"/>
+          <w:lang w:eastAsia="zh-CN"/>
+        </w:rPr>
+        <w:t xml:space="preserve">code can be found </w:t>
+      </w:r>
+      <w:hyperlink r:id="rId8" w:history="1">
+        <w:r>
+          <w:rPr>
+            <w:rStyle w:val="Hyperlink"/>
+            <w:rFonts w:ascii="Calibri" w:hAnsi="Calibri" w:cs="Times New Roman" w:hint="eastAsia"/>
+            <w:sz w:val="27"/>
+            <w:szCs w:val="27"/>
+            <w:lang w:eastAsia="zh-CN"/>
+          </w:rPr>
+          <w:t>here</w:t>
+        </w:r>
+      </w:hyperlink>
+      <w:r>
+        <w:rPr>
+          <w:rFonts w:ascii="Calibri" w:hAnsi="Calibri" w:cs="Times New Roman" w:hint="eastAsia"/>
+          <w:color w:val="000000"/>
+          <w:sz w:val="27"/>
+          <w:szCs w:val="27"/>
+          <w:lang w:eastAsia="zh-CN"/>
+        </w:rPr>
+        <w:t>.</w:t>
+      </w:r>
+    </w:p>
+    <w:p>
+      <w:pPr>
+        <w:rPr>
+          <w:rFonts w:ascii="Calibri" w:hAnsi="Calibri" w:cs="Times New Roman" w:hint="eastAsia"/>
+          <w:color w:val="000000"/>
+          <w:sz w:val="27"/>
+          <w:szCs w:val="27"/>
+          <w:lang w:eastAsia="zh-CN"/>
+        </w:rPr>
+      </w:pPr>
+      <w:bookmarkStart w:id="0" w:name="_GoBack"/>
+      <w:bookmarkEnd w:id="0"/>
     </w:p>
     <w:p>
       <w:pPr>
@@ -172,11 +218,19 @@
           <w:lang w:eastAsia="zh-CN"/>
         </w:rPr>
       </w:pPr>
+      <w:proofErr w:type="spellStart"/>
       <w:r>
         <w:rPr>
           <w:lang w:eastAsia="zh-CN"/>
         </w:rPr>
-        <w:t>HiBench running results:</w:t>
+        <w:t>HiBench</w:t>
+      </w:r>
+      <w:proofErr w:type="spellEnd"/>
+      <w:r>
+        <w:rPr>
+          <w:lang w:eastAsia="zh-CN"/>
+        </w:rPr>
+        <w:t xml:space="preserve"> running results:</w:t>
       </w:r>
     </w:p>
     <w:p>
@@ -190,7 +244,7 @@
           <w:lang w:eastAsia="zh-CN"/>
         </w:rPr>
       </w:pPr>
-      <w:bookmarkStart w:id="0" w:name="OLE_LINK1"/>
+      <w:bookmarkStart w:id="1" w:name="OLE_LINK1"/>
       <w:r>
         <w:rPr>
           <w:lang w:eastAsia="zh-CN"/>
@@ -198,7 +252,7 @@
         <w:t>Prepare running environments:</w:t>
       </w:r>
     </w:p>
-    <w:bookmarkEnd w:id="0"/>
+    <w:bookmarkEnd w:id="1"/>
     <w:p>
       <w:pPr>
         <w:pStyle w:val="ListParagraph"/>
@@ -224,95 +278,6 @@
                 <pic:pic xmlns:pic="http://schemas.openxmlformats.org/drawingml/2006/picture">
                   <pic:nvPicPr>
                     <pic:cNvPr id="0" name="Picture 1" descr="HiBench-prepare.gif"/>
-                    <pic:cNvPicPr>
-                      <a:picLocks noChangeAspect="1" noChangeArrowheads="1"/>
-                    </pic:cNvPicPr>
-                  </pic:nvPicPr>
-                  <pic:blipFill>
-                    <a:blip r:embed="rId8">
-                      <a:extLst>
-                        <a:ext uri="{28A0092B-C50C-407E-A947-70E740481C1C}">
-                          <a14:useLocalDpi xmlns:a14="http://schemas.microsoft.com/office/drawing/2010/main" val="0"/>
-                        </a:ext>
-                      </a:extLst>
-                    </a:blip>
-                    <a:srcRect/>
-                    <a:stretch>
-                      <a:fillRect/>
-                    </a:stretch>
-                  </pic:blipFill>
-                  <pic:spPr bwMode="auto">
-                    <a:xfrm>
-                      <a:off x="0" y="0"/>
-                      <a:ext cx="5934075" cy="3667125"/>
-                    </a:xfrm>
-                    <a:prstGeom prst="rect">
-                      <a:avLst/>
-                    </a:prstGeom>
-                    <a:noFill/>
-                    <a:ln>
-                      <a:noFill/>
-                    </a:ln>
-                  </pic:spPr>
-                </pic:pic>
-              </a:graphicData>
-            </a:graphic>
-          </wp:inline>
-        </w:drawing>
-      </w:r>
-    </w:p>
-    <w:p>
-      <w:pPr>
-        <w:pStyle w:val="ListParagraph"/>
-        <w:rPr>
-          <w:lang w:eastAsia="zh-CN"/>
-        </w:rPr>
-      </w:pPr>
-    </w:p>
-    <w:p>
-      <w:pPr>
-        <w:pStyle w:val="ListParagraph"/>
-        <w:numPr>
-          <w:ilvl w:val="0"/>
-          <w:numId w:val="4"/>
-        </w:numPr>
-        <w:rPr>
-          <w:lang w:eastAsia="zh-CN"/>
-        </w:rPr>
-      </w:pPr>
-      <w:r>
-        <w:rPr>
-          <w:lang w:eastAsia="zh-CN"/>
-        </w:rPr>
-        <w:t>Successfully running MapReduce benchmark:</w:t>
-      </w:r>
-    </w:p>
-    <w:p>
-      <w:pPr>
-        <w:pStyle w:val="ListParagraph"/>
-        <w:rPr>
-          <w:lang w:eastAsia="zh-CN"/>
-        </w:rPr>
-      </w:pPr>
-      <w:r>
-        <w:rPr>
-          <w:noProof/>
-          <w:lang w:eastAsia="zh-CN"/>
-        </w:rPr>
-        <w:lastRenderedPageBreak/>
-        <w:drawing>
-          <wp:inline distT="0" distB="0" distL="0" distR="0" wp14:anchorId="13A9ABDA" wp14:editId="6F3284A3">
-            <wp:extent cx="5934075" cy="3667125"/>
-            <wp:effectExtent l="0" t="0" r="9525" b="0"/>
-            <wp:docPr id="2" name="Picture 2" descr="HiBench-hadoop.gif"/>
-            <wp:cNvGraphicFramePr>
-              <a:graphicFrameLocks xmlns:a="http://schemas.openxmlformats.org/drawingml/2006/main" noChangeAspect="1"/>
-            </wp:cNvGraphicFramePr>
-            <a:graphic xmlns:a="http://schemas.openxmlformats.org/drawingml/2006/main">
-              <a:graphicData uri="http://schemas.openxmlformats.org/drawingml/2006/picture">
-                <pic:pic xmlns:pic="http://schemas.openxmlformats.org/drawingml/2006/picture">
-                  <pic:nvPicPr>
-                    <pic:cNvPr id="0" name="Picture 2" descr="HiBench-hadoop.gif"/>
                     <pic:cNvPicPr>
                       <a:picLocks noChangeAspect="1" noChangeArrowheads="1"/>
                     </pic:cNvPicPr>
@@ -361,6 +326,10 @@
     <w:p>
       <w:pPr>
         <w:pStyle w:val="ListParagraph"/>
+        <w:numPr>
+          <w:ilvl w:val="0"/>
+          <w:numId w:val="4"/>
+        </w:numPr>
         <w:rPr>
           <w:lang w:eastAsia="zh-CN"/>
         </w:rPr>
@@ -369,7 +338,120 @@
         <w:rPr>
           <w:lang w:eastAsia="zh-CN"/>
         </w:rPr>
-        <w:t>This is the output results of HiBench Wordcount example in DFS:</w:t>
+        <w:t>Successfully running MapReduce benchmark:</w:t>
+      </w:r>
+    </w:p>
+    <w:p>
+      <w:pPr>
+        <w:pStyle w:val="ListParagraph"/>
+        <w:rPr>
+          <w:lang w:eastAsia="zh-CN"/>
+        </w:rPr>
+      </w:pPr>
+      <w:r>
+        <w:rPr>
+          <w:noProof/>
+          <w:lang w:eastAsia="zh-CN"/>
+        </w:rPr>
+        <w:lastRenderedPageBreak/>
+        <w:drawing>
+          <wp:inline distT="0" distB="0" distL="0" distR="0" wp14:anchorId="13A9ABDA" wp14:editId="6F3284A3">
+            <wp:extent cx="5934075" cy="3667125"/>
+            <wp:effectExtent l="0" t="0" r="9525" b="0"/>
+            <wp:docPr id="2" name="Picture 2" descr="HiBench-hadoop.gif"/>
+            <wp:cNvGraphicFramePr>
+              <a:graphicFrameLocks xmlns:a="http://schemas.openxmlformats.org/drawingml/2006/main" noChangeAspect="1"/>
+            </wp:cNvGraphicFramePr>
+            <a:graphic xmlns:a="http://schemas.openxmlformats.org/drawingml/2006/main">
+              <a:graphicData uri="http://schemas.openxmlformats.org/drawingml/2006/picture">
+                <pic:pic xmlns:pic="http://schemas.openxmlformats.org/drawingml/2006/picture">
+                  <pic:nvPicPr>
+                    <pic:cNvPr id="0" name="Picture 2" descr="HiBench-hadoop.gif"/>
+                    <pic:cNvPicPr>
+                      <a:picLocks noChangeAspect="1" noChangeArrowheads="1"/>
+                    </pic:cNvPicPr>
+                  </pic:nvPicPr>
+                  <pic:blipFill>
+                    <a:blip r:embed="rId10">
+                      <a:extLst>
+                        <a:ext uri="{28A0092B-C50C-407E-A947-70E740481C1C}">
+                          <a14:useLocalDpi xmlns:a14="http://schemas.microsoft.com/office/drawing/2010/main" val="0"/>
+                        </a:ext>
+                      </a:extLst>
+                    </a:blip>
+                    <a:srcRect/>
+                    <a:stretch>
+                      <a:fillRect/>
+                    </a:stretch>
+                  </pic:blipFill>
+                  <pic:spPr bwMode="auto">
+                    <a:xfrm>
+                      <a:off x="0" y="0"/>
+                      <a:ext cx="5934075" cy="3667125"/>
+                    </a:xfrm>
+                    <a:prstGeom prst="rect">
+                      <a:avLst/>
+                    </a:prstGeom>
+                    <a:noFill/>
+                    <a:ln>
+                      <a:noFill/>
+                    </a:ln>
+                  </pic:spPr>
+                </pic:pic>
+              </a:graphicData>
+            </a:graphic>
+          </wp:inline>
+        </w:drawing>
+      </w:r>
+    </w:p>
+    <w:p>
+      <w:pPr>
+        <w:pStyle w:val="ListParagraph"/>
+        <w:rPr>
+          <w:lang w:eastAsia="zh-CN"/>
+        </w:rPr>
+      </w:pPr>
+    </w:p>
+    <w:p>
+      <w:pPr>
+        <w:pStyle w:val="ListParagraph"/>
+        <w:rPr>
+          <w:lang w:eastAsia="zh-CN"/>
+        </w:rPr>
+      </w:pPr>
+      <w:r>
+        <w:rPr>
+          <w:lang w:eastAsia="zh-CN"/>
+        </w:rPr>
+        <w:t xml:space="preserve">This is the output results of </w:t>
+      </w:r>
+      <w:proofErr w:type="spellStart"/>
+      <w:r>
+        <w:rPr>
+          <w:lang w:eastAsia="zh-CN"/>
+        </w:rPr>
+        <w:t>HiBench</w:t>
+      </w:r>
+      <w:proofErr w:type="spellEnd"/>
+      <w:r>
+        <w:rPr>
+          <w:lang w:eastAsia="zh-CN"/>
+        </w:rPr>
+        <w:t xml:space="preserve"> </w:t>
+      </w:r>
+      <w:proofErr w:type="spellStart"/>
+      <w:r>
+        <w:rPr>
+          <w:lang w:eastAsia="zh-CN"/>
+        </w:rPr>
+        <w:t>Wordcount</w:t>
+      </w:r>
+      <w:proofErr w:type="spellEnd"/>
+      <w:r>
+        <w:rPr>
+          <w:lang w:eastAsia="zh-CN"/>
+        </w:rPr>
+        <w:t xml:space="preserve"> example in DFS:</w:t>
       </w:r>
     </w:p>
     <w:p>
@@ -402,7 +484,7 @@
                     </pic:cNvPicPr>
                   </pic:nvPicPr>
                   <pic:blipFill>
-                    <a:blip r:embed="rId10">
+                    <a:blip r:embed="rId11">
                       <a:extLst>
                         <a:ext uri="{28A0092B-C50C-407E-A947-70E740481C1C}">
                           <a14:useLocalDpi xmlns:a14="http://schemas.microsoft.com/office/drawing/2010/main" val="0"/>
@@ -489,7 +571,7 @@
                     </pic:cNvPicPr>
                   </pic:nvPicPr>
                   <pic:blipFill>
-                    <a:blip r:embed="rId11">
+                    <a:blip r:embed="rId12">
                       <a:extLst>
                         <a:ext uri="{28A0092B-C50C-407E-A947-70E740481C1C}">
                           <a14:useLocalDpi xmlns:a14="http://schemas.microsoft.com/office/drawing/2010/main" val="0"/>
@@ -548,7 +630,23 @@
           <w:b/>
           <w:lang w:eastAsia="zh-CN"/>
         </w:rPr>
-        <w:t>Master must either be yarn or start with spark, mesos, local</w:t>
+        <w:t xml:space="preserve">Master must either be yarn or start with spark, </w:t>
+      </w:r>
+      <w:proofErr w:type="spellStart"/>
+      <w:r>
+        <w:rPr>
+          <w:b/>
+          <w:lang w:eastAsia="zh-CN"/>
+        </w:rPr>
+        <w:t>mesos</w:t>
+      </w:r>
+      <w:proofErr w:type="spellEnd"/>
+      <w:r>
+        <w:rPr>
+          <w:b/>
+          <w:lang w:eastAsia="zh-CN"/>
+        </w:rPr>
+        <w:t>, local</w:t>
       </w:r>
     </w:p>
     <w:p>
@@ -571,7 +669,21 @@
         <w:rPr>
           <w:lang w:eastAsia="zh-CN"/>
         </w:rPr>
-        <w:t>This is because default test command miss a configuration after `--master`</w:t>
+        <w:t xml:space="preserve">This is because default test command </w:t>
+      </w:r>
+      <w:proofErr w:type="gramStart"/>
+      <w:r>
+        <w:rPr>
+          <w:lang w:eastAsia="zh-CN"/>
+        </w:rPr>
+        <w:t>miss</w:t>
+      </w:r>
+      <w:proofErr w:type="gramEnd"/>
+      <w:r>
+        <w:rPr>
+          <w:lang w:eastAsia="zh-CN"/>
+        </w:rPr>
+        <w:t xml:space="preserve"> a configuration after `--master`</w:t>
       </w:r>
     </w:p>
     <w:p>
@@ -593,7 +705,37 @@
         <w:rPr>
           <w:lang w:eastAsia="zh-CN"/>
         </w:rPr>
-        <w:t>Then I add some configuration in `spark.conf` and re-run the spark Hibench.</w:t>
+        <w:t>Then I add some configuration in `</w:t>
+      </w:r>
+      <w:proofErr w:type="spellStart"/>
+      <w:proofErr w:type="gramStart"/>
+      <w:r>
+        <w:rPr>
+          <w:lang w:eastAsia="zh-CN"/>
+        </w:rPr>
+        <w:t>spark.conf</w:t>
+      </w:r>
+      <w:proofErr w:type="spellEnd"/>
+      <w:proofErr w:type="gramEnd"/>
+      <w:r>
+        <w:rPr>
+          <w:lang w:eastAsia="zh-CN"/>
+        </w:rPr>
+        <w:t xml:space="preserve">` and re-run the spark </w:t>
+      </w:r>
+      <w:proofErr w:type="spellStart"/>
+      <w:r>
+        <w:rPr>
+          <w:lang w:eastAsia="zh-CN"/>
+        </w:rPr>
+        <w:t>Hibench</w:t>
+      </w:r>
+      <w:proofErr w:type="spellEnd"/>
+      <w:r>
+        <w:rPr>
+          <w:lang w:eastAsia="zh-CN"/>
+        </w:rPr>
+        <w:t>.</w:t>
       </w:r>
     </w:p>
     <w:p>
@@ -626,7 +768,7 @@
                     </pic:cNvPicPr>
                   </pic:nvPicPr>
                   <pic:blipFill>
-                    <a:blip r:embed="rId12">
+                    <a:blip r:embed="rId13">
                       <a:extLst>
                         <a:ext uri="{28A0092B-C50C-407E-A947-70E740481C1C}">
                           <a14:useLocalDpi xmlns:a14="http://schemas.microsoft.com/office/drawing/2010/main" val="0"/>
@@ -870,6 +1012,7 @@
                 <w:lang w:eastAsia="zh-CN"/>
               </w:rPr>
             </w:pPr>
+            <w:proofErr w:type="spellStart"/>
             <w:r>
               <w:rPr>
                 <w:rFonts w:ascii="Calibri" w:hAnsi="Calibri" w:cs="Times New Roman"/>
@@ -877,6 +1020,7 @@
               </w:rPr>
               <w:t>StartTime</w:t>
             </w:r>
+            <w:proofErr w:type="spellEnd"/>
           </w:p>
         </w:tc>
         <w:tc>
@@ -905,6 +1049,7 @@
                 <w:lang w:eastAsia="zh-CN"/>
               </w:rPr>
             </w:pPr>
+            <w:proofErr w:type="spellStart"/>
             <w:r>
               <w:rPr>
                 <w:rFonts w:ascii="Calibri" w:hAnsi="Calibri" w:cs="Times New Roman"/>
@@ -912,6 +1057,7 @@
               </w:rPr>
               <w:t>FinishTime</w:t>
             </w:r>
+            <w:proofErr w:type="spellEnd"/>
           </w:p>
         </w:tc>
         <w:tc>
@@ -940,6 +1086,7 @@
                 <w:lang w:eastAsia="zh-CN"/>
               </w:rPr>
             </w:pPr>
+            <w:proofErr w:type="spellStart"/>
             <w:r>
               <w:rPr>
                 <w:rFonts w:ascii="Calibri" w:hAnsi="Calibri" w:cs="Times New Roman"/>
@@ -947,6 +1094,7 @@
               </w:rPr>
               <w:t>FinalStatus</w:t>
             </w:r>
+            <w:proofErr w:type="spellEnd"/>
           </w:p>
         </w:tc>
       </w:tr>
@@ -971,12 +1119,21 @@
                 <w:lang w:eastAsia="zh-CN"/>
               </w:rPr>
             </w:pPr>
+            <w:proofErr w:type="gramStart"/>
             <w:r>
               <w:rPr>
                 <w:rFonts w:ascii="Calibri" w:hAnsi="Calibri" w:cs="Times New Roman"/>
                 <w:lang w:eastAsia="zh-CN"/>
               </w:rPr>
-              <w:t>application..0022</w:t>
+              <w:t>application..</w:t>
+            </w:r>
+            <w:proofErr w:type="gramEnd"/>
+            <w:r>
+              <w:rPr>
+                <w:rFonts w:ascii="Calibri" w:hAnsi="Calibri" w:cs="Times New Roman"/>
+                <w:lang w:eastAsia="zh-CN"/>
+              </w:rPr>
+              <w:t>0022</w:t>
             </w:r>
           </w:p>
         </w:tc>
@@ -1000,6 +1157,7 @@
                 <w:lang w:eastAsia="zh-CN"/>
               </w:rPr>
             </w:pPr>
+            <w:proofErr w:type="spellStart"/>
             <w:r>
               <w:rPr>
                 <w:rFonts w:ascii="Calibri" w:hAnsi="Calibri" w:cs="Times New Roman"/>
@@ -1007,6 +1165,7 @@
               </w:rPr>
               <w:t>ScalaWordCount</w:t>
             </w:r>
+            <w:proofErr w:type="spellEnd"/>
           </w:p>
         </w:tc>
         <w:tc>
@@ -1147,12 +1306,21 @@
                 <w:lang w:eastAsia="zh-CN"/>
               </w:rPr>
             </w:pPr>
+            <w:proofErr w:type="gramStart"/>
             <w:r>
               <w:rPr>
                 <w:rFonts w:ascii="Calibri" w:hAnsi="Calibri" w:cs="Times New Roman"/>
                 <w:lang w:eastAsia="zh-CN"/>
               </w:rPr>
-              <w:t>application..0021</w:t>
+              <w:t>application..</w:t>
+            </w:r>
+            <w:proofErr w:type="gramEnd"/>
+            <w:r>
+              <w:rPr>
+                <w:rFonts w:ascii="Calibri" w:hAnsi="Calibri" w:cs="Times New Roman"/>
+                <w:lang w:eastAsia="zh-CN"/>
+              </w:rPr>
+              <w:t>0021</w:t>
             </w:r>
           </w:p>
         </w:tc>
@@ -1364,7 +1532,29 @@
           <w:szCs w:val="27"/>
           <w:lang w:eastAsia="zh-CN"/>
         </w:rPr>
-        <w:t> to finish the Wordcount job, spark used </w:t>
+        <w:t> to finish the </w:t>
+      </w:r>
+      <w:proofErr w:type="spellStart"/>
+      <w:r>
+        <w:rPr>
+          <w:rFonts w:ascii="Calibri" w:hAnsi="Calibri" w:cs="Times New Roman"/>
+          <w:color w:val="000000"/>
+          <w:sz w:val="27"/>
+          <w:szCs w:val="27"/>
+          <w:lang w:eastAsia="zh-CN"/>
+        </w:rPr>
+        <w:t>Wordcount</w:t>
+      </w:r>
+      <w:proofErr w:type="spellEnd"/>
+      <w:r>
+        <w:rPr>
+          <w:rFonts w:ascii="Calibri" w:hAnsi="Calibri" w:cs="Times New Roman"/>
+          <w:color w:val="000000"/>
+          <w:sz w:val="27"/>
+          <w:szCs w:val="27"/>
+          <w:lang w:eastAsia="zh-CN"/>
+        </w:rPr>
+        <w:t> job, spark used </w:t>
       </w:r>
       <w:r>
         <w:rPr>
@@ -1386,7 +1576,31 @@
           <w:szCs w:val="27"/>
           <w:lang w:eastAsia="zh-CN"/>
         </w:rPr>
-        <w:t> to finish the job. Spark is faster than Hadoop. And all of these jobs are running in the default configuration in `hibench.conf` file. (8 Mappers and 8 Reducers for Hadoop, 8 Partitions and 8 Shuffle Partitions in spark)</w:t>
+        <w:t> to finish the job. Spark is faster than Hadoop. And all of these jobs are running in the default configuration in `</w:t>
+      </w:r>
+      <w:proofErr w:type="spellStart"/>
+      <w:proofErr w:type="gramStart"/>
+      <w:r>
+        <w:rPr>
+          <w:rFonts w:ascii="Calibri" w:hAnsi="Calibri" w:cs="Times New Roman"/>
+          <w:color w:val="000000"/>
+          <w:sz w:val="27"/>
+          <w:szCs w:val="27"/>
+          <w:lang w:eastAsia="zh-CN"/>
+        </w:rPr>
+        <w:t>hibench.conf</w:t>
+      </w:r>
+      <w:proofErr w:type="spellEnd"/>
+      <w:proofErr w:type="gramEnd"/>
+      <w:r>
+        <w:rPr>
+          <w:rFonts w:ascii="Calibri" w:hAnsi="Calibri" w:cs="Times New Roman"/>
+          <w:color w:val="000000"/>
+          <w:sz w:val="27"/>
+          <w:szCs w:val="27"/>
+          <w:lang w:eastAsia="zh-CN"/>
+        </w:rPr>
+        <w:t>` file. (8 Mappers and 8 Reducers for Hadoop, 8 Partitions and 8 Shuffle Partitions in spark)</w:t>
       </w:r>
     </w:p>
     <w:p>
@@ -1430,112 +1644,6 @@
             <wp:extent cx="6854825" cy="3934460"/>
             <wp:effectExtent l="0" t="0" r="3175" b="2540"/>
             <wp:docPr id="6" name="Chart 8"/>
-            <wp:cNvGraphicFramePr>
-              <a:graphicFrameLocks xmlns:a="http://schemas.openxmlformats.org/drawingml/2006/main"/>
-            </wp:cNvGraphicFramePr>
-            <a:graphic xmlns:a="http://schemas.openxmlformats.org/drawingml/2006/main">
-              <a:graphicData uri="http://schemas.openxmlformats.org/drawingml/2006/chart">
-                <c:chart xmlns:c="http://schemas.openxmlformats.org/drawingml/2006/chart" xmlns:r="http://schemas.openxmlformats.org/officeDocument/2006/relationships" r:id="rId13"/>
-              </a:graphicData>
-            </a:graphic>
-          </wp:inline>
-        </w:drawing>
-      </w:r>
-    </w:p>
-    <w:p>
-      <w:pPr>
-        <w:rPr>
-          <w:rFonts w:ascii="Calibri" w:hAnsi="Calibri" w:cs="Times New Roman"/>
-          <w:color w:val="000000"/>
-          <w:sz w:val="27"/>
-          <w:szCs w:val="27"/>
-          <w:lang w:eastAsia="zh-CN"/>
-        </w:rPr>
-      </w:pPr>
-      <w:r>
-        <w:rPr>
-          <w:rFonts w:ascii="Calibri" w:hAnsi="Calibri" w:cs="Times New Roman"/>
-          <w:color w:val="000000"/>
-          <w:sz w:val="27"/>
-          <w:szCs w:val="27"/>
-          <w:lang w:eastAsia="zh-CN"/>
-        </w:rPr>
-        <w:t> </w:t>
-      </w:r>
-    </w:p>
-    <w:p>
-      <w:pPr>
-        <w:rPr>
-          <w:rFonts w:ascii="Calibri" w:hAnsi="Calibri" w:cs="Times New Roman"/>
-          <w:color w:val="000000"/>
-          <w:sz w:val="27"/>
-          <w:szCs w:val="27"/>
-          <w:lang w:eastAsia="zh-CN"/>
-        </w:rPr>
-      </w:pPr>
-      <w:r>
-        <w:rPr>
-          <w:rFonts w:ascii="Calibri" w:hAnsi="Calibri" w:cs="Times New Roman"/>
-          <w:color w:val="000000"/>
-          <w:sz w:val="27"/>
-          <w:szCs w:val="27"/>
-          <w:lang w:eastAsia="zh-CN"/>
-        </w:rPr>
-        <w:t>This is the execution time line of Hadoop and spark running HiBench Wordcount example. Number represent how many Mapper and Reducer each run has.</w:t>
-      </w:r>
-    </w:p>
-    <w:p>
-      <w:pPr>
-        <w:rPr>
-          <w:rFonts w:ascii="Calibri" w:hAnsi="Calibri" w:cs="Times New Roman"/>
-          <w:color w:val="000000"/>
-          <w:sz w:val="27"/>
-          <w:szCs w:val="27"/>
-          <w:lang w:eastAsia="zh-CN"/>
-        </w:rPr>
-      </w:pPr>
-    </w:p>
-    <w:p>
-      <w:pPr>
-        <w:rPr>
-          <w:rFonts w:ascii="Calibri" w:hAnsi="Calibri" w:cs="Times New Roman"/>
-          <w:color w:val="000000"/>
-          <w:sz w:val="27"/>
-          <w:szCs w:val="27"/>
-          <w:lang w:eastAsia="zh-CN"/>
-        </w:rPr>
-      </w:pPr>
-    </w:p>
-    <w:p>
-      <w:pPr>
-        <w:rPr>
-          <w:rFonts w:ascii="Calibri" w:hAnsi="Calibri" w:cs="Times New Roman"/>
-          <w:color w:val="000000"/>
-          <w:sz w:val="27"/>
-          <w:szCs w:val="27"/>
-          <w:lang w:eastAsia="zh-CN"/>
-        </w:rPr>
-      </w:pPr>
-      <w:r>
-        <w:rPr>
-          <w:rFonts w:ascii="Calibri" w:hAnsi="Calibri" w:cs="Times New Roman"/>
-          <w:color w:val="000000"/>
-          <w:sz w:val="27"/>
-          <w:szCs w:val="27"/>
-          <w:lang w:eastAsia="zh-CN"/>
-        </w:rPr>
-        <w:t> </w:t>
-      </w:r>
-      <w:r>
-        <w:rPr>
-          <w:noProof/>
-          <w:lang w:eastAsia="zh-CN"/>
-        </w:rPr>
-        <w:drawing>
-          <wp:inline distT="0" distB="0" distL="0" distR="0" wp14:anchorId="42D5B2A7" wp14:editId="1B33912E">
-            <wp:extent cx="6854825" cy="4170045"/>
-            <wp:effectExtent l="0" t="0" r="3175" b="20955"/>
-            <wp:docPr id="7" name="Chart 9"/>
             <wp:cNvGraphicFramePr>
               <a:graphicFrameLocks xmlns:a="http://schemas.openxmlformats.org/drawingml/2006/main"/>
             </wp:cNvGraphicFramePr>
@@ -1566,7 +1674,201 @@
           <w:szCs w:val="27"/>
           <w:lang w:eastAsia="zh-CN"/>
         </w:rPr>
-        <w:t>This is the execution time line of Hadoop and spark running HiBench Wordcount example. Here reducers number is fixed to 4.</w:t>
+        <w:t> </w:t>
+      </w:r>
+    </w:p>
+    <w:p>
+      <w:pPr>
+        <w:rPr>
+          <w:rFonts w:ascii="Calibri" w:hAnsi="Calibri" w:cs="Times New Roman"/>
+          <w:color w:val="000000"/>
+          <w:sz w:val="27"/>
+          <w:szCs w:val="27"/>
+          <w:lang w:eastAsia="zh-CN"/>
+        </w:rPr>
+      </w:pPr>
+      <w:r>
+        <w:rPr>
+          <w:rFonts w:ascii="Calibri" w:hAnsi="Calibri" w:cs="Times New Roman"/>
+          <w:color w:val="000000"/>
+          <w:sz w:val="27"/>
+          <w:szCs w:val="27"/>
+          <w:lang w:eastAsia="zh-CN"/>
+        </w:rPr>
+        <w:t>This is the execution time line of Hadoop and spark running </w:t>
+      </w:r>
+      <w:proofErr w:type="spellStart"/>
+      <w:r>
+        <w:rPr>
+          <w:rFonts w:ascii="Calibri" w:hAnsi="Calibri" w:cs="Times New Roman"/>
+          <w:color w:val="000000"/>
+          <w:sz w:val="27"/>
+          <w:szCs w:val="27"/>
+          <w:lang w:eastAsia="zh-CN"/>
+        </w:rPr>
+        <w:t>HiBench</w:t>
+      </w:r>
+      <w:proofErr w:type="spellEnd"/>
+      <w:r>
+        <w:rPr>
+          <w:rFonts w:ascii="Calibri" w:hAnsi="Calibri" w:cs="Times New Roman"/>
+          <w:color w:val="000000"/>
+          <w:sz w:val="27"/>
+          <w:szCs w:val="27"/>
+          <w:lang w:eastAsia="zh-CN"/>
+        </w:rPr>
+        <w:t> </w:t>
+      </w:r>
+      <w:proofErr w:type="spellStart"/>
+      <w:r>
+        <w:rPr>
+          <w:rFonts w:ascii="Calibri" w:hAnsi="Calibri" w:cs="Times New Roman"/>
+          <w:color w:val="000000"/>
+          <w:sz w:val="27"/>
+          <w:szCs w:val="27"/>
+          <w:lang w:eastAsia="zh-CN"/>
+        </w:rPr>
+        <w:t>Wordcount</w:t>
+      </w:r>
+      <w:proofErr w:type="spellEnd"/>
+      <w:r>
+        <w:rPr>
+          <w:rFonts w:ascii="Calibri" w:hAnsi="Calibri" w:cs="Times New Roman"/>
+          <w:color w:val="000000"/>
+          <w:sz w:val="27"/>
+          <w:szCs w:val="27"/>
+          <w:lang w:eastAsia="zh-CN"/>
+        </w:rPr>
+        <w:t> example. Number represent how many Mapper and Reducer each run has.</w:t>
+      </w:r>
+    </w:p>
+    <w:p>
+      <w:pPr>
+        <w:rPr>
+          <w:rFonts w:ascii="Calibri" w:hAnsi="Calibri" w:cs="Times New Roman"/>
+          <w:color w:val="000000"/>
+          <w:sz w:val="27"/>
+          <w:szCs w:val="27"/>
+          <w:lang w:eastAsia="zh-CN"/>
+        </w:rPr>
+      </w:pPr>
+    </w:p>
+    <w:p>
+      <w:pPr>
+        <w:rPr>
+          <w:rFonts w:ascii="Calibri" w:hAnsi="Calibri" w:cs="Times New Roman"/>
+          <w:color w:val="000000"/>
+          <w:sz w:val="27"/>
+          <w:szCs w:val="27"/>
+          <w:lang w:eastAsia="zh-CN"/>
+        </w:rPr>
+      </w:pPr>
+    </w:p>
+    <w:p>
+      <w:pPr>
+        <w:rPr>
+          <w:rFonts w:ascii="Calibri" w:hAnsi="Calibri" w:cs="Times New Roman"/>
+          <w:color w:val="000000"/>
+          <w:sz w:val="27"/>
+          <w:szCs w:val="27"/>
+          <w:lang w:eastAsia="zh-CN"/>
+        </w:rPr>
+      </w:pPr>
+      <w:r>
+        <w:rPr>
+          <w:rFonts w:ascii="Calibri" w:hAnsi="Calibri" w:cs="Times New Roman"/>
+          <w:color w:val="000000"/>
+          <w:sz w:val="27"/>
+          <w:szCs w:val="27"/>
+          <w:lang w:eastAsia="zh-CN"/>
+        </w:rPr>
+        <w:t> </w:t>
+      </w:r>
+      <w:r>
+        <w:rPr>
+          <w:noProof/>
+          <w:lang w:eastAsia="zh-CN"/>
+        </w:rPr>
+        <w:drawing>
+          <wp:inline distT="0" distB="0" distL="0" distR="0" wp14:anchorId="42D5B2A7" wp14:editId="1B33912E">
+            <wp:extent cx="6854825" cy="4170045"/>
+            <wp:effectExtent l="0" t="0" r="3175" b="20955"/>
+            <wp:docPr id="7" name="Chart 9"/>
+            <wp:cNvGraphicFramePr>
+              <a:graphicFrameLocks xmlns:a="http://schemas.openxmlformats.org/drawingml/2006/main"/>
+            </wp:cNvGraphicFramePr>
+            <a:graphic xmlns:a="http://schemas.openxmlformats.org/drawingml/2006/main">
+              <a:graphicData uri="http://schemas.openxmlformats.org/drawingml/2006/chart">
+                <c:chart xmlns:c="http://schemas.openxmlformats.org/drawingml/2006/chart" xmlns:r="http://schemas.openxmlformats.org/officeDocument/2006/relationships" r:id="rId15"/>
+              </a:graphicData>
+            </a:graphic>
+          </wp:inline>
+        </w:drawing>
+      </w:r>
+    </w:p>
+    <w:p>
+      <w:pPr>
+        <w:rPr>
+          <w:rFonts w:ascii="Calibri" w:hAnsi="Calibri" w:cs="Times New Roman"/>
+          <w:color w:val="000000"/>
+          <w:sz w:val="27"/>
+          <w:szCs w:val="27"/>
+          <w:lang w:eastAsia="zh-CN"/>
+        </w:rPr>
+      </w:pPr>
+      <w:r>
+        <w:rPr>
+          <w:rFonts w:ascii="Calibri" w:hAnsi="Calibri" w:cs="Times New Roman"/>
+          <w:color w:val="000000"/>
+          <w:sz w:val="27"/>
+          <w:szCs w:val="27"/>
+          <w:lang w:eastAsia="zh-CN"/>
+        </w:rPr>
+        <w:t>This is the execution time line of Hadoop and spark running </w:t>
+      </w:r>
+      <w:proofErr w:type="spellStart"/>
+      <w:r>
+        <w:rPr>
+          <w:rFonts w:ascii="Calibri" w:hAnsi="Calibri" w:cs="Times New Roman"/>
+          <w:color w:val="000000"/>
+          <w:sz w:val="27"/>
+          <w:szCs w:val="27"/>
+          <w:lang w:eastAsia="zh-CN"/>
+        </w:rPr>
+        <w:t>HiBench</w:t>
+      </w:r>
+      <w:proofErr w:type="spellEnd"/>
+      <w:r>
+        <w:rPr>
+          <w:rFonts w:ascii="Calibri" w:hAnsi="Calibri" w:cs="Times New Roman"/>
+          <w:color w:val="000000"/>
+          <w:sz w:val="27"/>
+          <w:szCs w:val="27"/>
+          <w:lang w:eastAsia="zh-CN"/>
+        </w:rPr>
+        <w:t> </w:t>
+      </w:r>
+      <w:proofErr w:type="spellStart"/>
+      <w:r>
+        <w:rPr>
+          <w:rFonts w:ascii="Calibri" w:hAnsi="Calibri" w:cs="Times New Roman"/>
+          <w:color w:val="000000"/>
+          <w:sz w:val="27"/>
+          <w:szCs w:val="27"/>
+          <w:lang w:eastAsia="zh-CN"/>
+        </w:rPr>
+        <w:t>Wordcount</w:t>
+      </w:r>
+      <w:proofErr w:type="spellEnd"/>
+      <w:r>
+        <w:rPr>
+          <w:rFonts w:ascii="Calibri" w:hAnsi="Calibri" w:cs="Times New Roman"/>
+          <w:color w:val="000000"/>
+          <w:sz w:val="27"/>
+          <w:szCs w:val="27"/>
+          <w:lang w:eastAsia="zh-CN"/>
+        </w:rPr>
+        <w:t> example. Here reducers number is fixed to 4.</w:t>
       </w:r>
     </w:p>
     <w:p>
@@ -1607,7 +1909,21 @@
         <w:rPr>
           <w:lang w:eastAsia="zh-CN"/>
         </w:rPr>
-        <w:t>Here I use python to implement Intsum program.</w:t>
+        <w:t xml:space="preserve">Here I use python to implement </w:t>
+      </w:r>
+      <w:proofErr w:type="spellStart"/>
+      <w:r>
+        <w:rPr>
+          <w:lang w:eastAsia="zh-CN"/>
+        </w:rPr>
+        <w:t>Intsum</w:t>
+      </w:r>
+      <w:proofErr w:type="spellEnd"/>
+      <w:r>
+        <w:rPr>
+          <w:lang w:eastAsia="zh-CN"/>
+        </w:rPr>
+        <w:t xml:space="preserve"> program.</w:t>
       </w:r>
     </w:p>
     <w:p>
@@ -2074,6 +2390,7 @@
                 <w:szCs w:val="26"/>
               </w:rPr>
             </w:pPr>
+            <w:proofErr w:type="gramStart"/>
             <w:r>
               <w:rPr>
                 <w:rFonts w:ascii="Consolas" w:hAnsi="Consolas" w:cs="Consolas"/>
@@ -2081,7 +2398,28 @@
                 <w:sz w:val="26"/>
                 <w:szCs w:val="26"/>
               </w:rPr>
-              <w:t>#!/usr/bin/python</w:t>
+              <w:t>#!/</w:t>
+            </w:r>
+            <w:proofErr w:type="spellStart"/>
+            <w:proofErr w:type="gramEnd"/>
+            <w:r>
+              <w:rPr>
+                <w:rFonts w:ascii="Consolas" w:hAnsi="Consolas" w:cs="Consolas"/>
+                <w:color w:val="0F7201"/>
+                <w:sz w:val="26"/>
+                <w:szCs w:val="26"/>
+              </w:rPr>
+              <w:t>usr</w:t>
+            </w:r>
+            <w:proofErr w:type="spellEnd"/>
+            <w:r>
+              <w:rPr>
+                <w:rFonts w:ascii="Consolas" w:hAnsi="Consolas" w:cs="Consolas"/>
+                <w:color w:val="0F7201"/>
+                <w:sz w:val="26"/>
+                <w:szCs w:val="26"/>
+              </w:rPr>
+              <w:t>/bin/python</w:t>
             </w:r>
           </w:p>
           <w:p>
@@ -2164,14 +2502,25 @@
                 <w:szCs w:val="26"/>
               </w:rPr>
             </w:pPr>
-            <w:r>
-              <w:rPr>
-                <w:rFonts w:ascii="Consolas" w:hAnsi="Consolas" w:cs="Consolas"/>
-                <w:color w:val="000000"/>
-                <w:sz w:val="26"/>
-                <w:szCs w:val="26"/>
-              </w:rPr>
-              <w:t>num_cnts </w:t>
+            <w:proofErr w:type="spellStart"/>
+            <w:r>
+              <w:rPr>
+                <w:rFonts w:ascii="Consolas" w:hAnsi="Consolas" w:cs="Consolas"/>
+                <w:color w:val="000000"/>
+                <w:sz w:val="26"/>
+                <w:szCs w:val="26"/>
+              </w:rPr>
+              <w:t>num_cnts</w:t>
+            </w:r>
+            <w:proofErr w:type="spellEnd"/>
+            <w:r>
+              <w:rPr>
+                <w:rFonts w:ascii="Consolas" w:hAnsi="Consolas" w:cs="Consolas"/>
+                <w:color w:val="000000"/>
+                <w:sz w:val="26"/>
+                <w:szCs w:val="26"/>
+              </w:rPr>
+              <w:t> </w:t>
             </w:r>
             <w:r>
               <w:rPr>
@@ -2191,6 +2540,8 @@
               </w:rPr>
               <w:t> </w:t>
             </w:r>
+            <w:proofErr w:type="spellStart"/>
+            <w:proofErr w:type="gramStart"/>
             <w:r>
               <w:rPr>
                 <w:rFonts w:ascii="Consolas" w:hAnsi="Consolas" w:cs="Consolas"/>
@@ -2200,6 +2551,229 @@
               </w:rPr>
               <w:t>dict</w:t>
             </w:r>
+            <w:proofErr w:type="spellEnd"/>
+            <w:r>
+              <w:rPr>
+                <w:rFonts w:ascii="Consolas" w:hAnsi="Consolas" w:cs="Consolas"/>
+                <w:color w:val="000000"/>
+                <w:sz w:val="26"/>
+                <w:szCs w:val="26"/>
+              </w:rPr>
+              <w:t>(</w:t>
+            </w:r>
+            <w:proofErr w:type="gramEnd"/>
+            <w:r>
+              <w:rPr>
+                <w:rFonts w:ascii="Consolas" w:hAnsi="Consolas" w:cs="Consolas"/>
+                <w:color w:val="000000"/>
+                <w:sz w:val="26"/>
+                <w:szCs w:val="26"/>
+              </w:rPr>
+              <w:t>)</w:t>
+            </w:r>
+          </w:p>
+          <w:p>
+            <w:pPr>
+              <w:widowControl w:val="0"/>
+              <w:autoSpaceDE w:val="0"/>
+              <w:autoSpaceDN w:val="0"/>
+              <w:adjustRightInd w:val="0"/>
+              <w:spacing w:line="286" w:lineRule="atLeast"/>
+              <w:rPr>
+                <w:rFonts w:ascii="Consolas" w:hAnsi="Consolas" w:cs="Consolas"/>
+                <w:color w:val="262626"/>
+                <w:sz w:val="26"/>
+                <w:szCs w:val="26"/>
+              </w:rPr>
+            </w:pPr>
+            <w:r>
+              <w:rPr>
+                <w:rFonts w:ascii="Consolas" w:hAnsi="Consolas" w:cs="Consolas"/>
+                <w:color w:val="0F7201"/>
+                <w:sz w:val="26"/>
+                <w:szCs w:val="26"/>
+              </w:rPr>
+              <w:t># input comes from STDIN (standard input)</w:t>
+            </w:r>
+          </w:p>
+          <w:p>
+            <w:pPr>
+              <w:widowControl w:val="0"/>
+              <w:autoSpaceDE w:val="0"/>
+              <w:autoSpaceDN w:val="0"/>
+              <w:adjustRightInd w:val="0"/>
+              <w:spacing w:line="286" w:lineRule="atLeast"/>
+              <w:rPr>
+                <w:rFonts w:ascii="Consolas" w:hAnsi="Consolas" w:cs="Consolas"/>
+                <w:color w:val="262626"/>
+                <w:sz w:val="26"/>
+                <w:szCs w:val="26"/>
+              </w:rPr>
+            </w:pPr>
+            <w:r>
+              <w:rPr>
+                <w:rFonts w:ascii="Consolas" w:hAnsi="Consolas" w:cs="Consolas"/>
+                <w:color w:val="0A5287"/>
+                <w:sz w:val="26"/>
+                <w:szCs w:val="26"/>
+              </w:rPr>
+              <w:t>for</w:t>
+            </w:r>
+            <w:r>
+              <w:rPr>
+                <w:rFonts w:ascii="Consolas" w:hAnsi="Consolas" w:cs="Consolas"/>
+                <w:color w:val="262626"/>
+                <w:sz w:val="26"/>
+                <w:szCs w:val="26"/>
+              </w:rPr>
+              <w:t> </w:t>
+            </w:r>
+            <w:r>
+              <w:rPr>
+                <w:rFonts w:ascii="Consolas" w:hAnsi="Consolas" w:cs="Consolas"/>
+                <w:color w:val="000000"/>
+                <w:sz w:val="26"/>
+                <w:szCs w:val="26"/>
+              </w:rPr>
+              <w:t>line </w:t>
+            </w:r>
+            <w:r>
+              <w:rPr>
+                <w:rFonts w:ascii="Consolas" w:hAnsi="Consolas" w:cs="Consolas"/>
+                <w:color w:val="0A5287"/>
+                <w:sz w:val="26"/>
+                <w:szCs w:val="26"/>
+              </w:rPr>
+              <w:t>in</w:t>
+            </w:r>
+            <w:r>
+              <w:rPr>
+                <w:rFonts w:ascii="Consolas" w:hAnsi="Consolas" w:cs="Consolas"/>
+                <w:color w:val="262626"/>
+                <w:sz w:val="26"/>
+                <w:szCs w:val="26"/>
+              </w:rPr>
+              <w:t> </w:t>
+            </w:r>
+            <w:proofErr w:type="spellStart"/>
+            <w:proofErr w:type="gramStart"/>
+            <w:r>
+              <w:rPr>
+                <w:rFonts w:ascii="Consolas" w:hAnsi="Consolas" w:cs="Consolas"/>
+                <w:color w:val="000000"/>
+                <w:sz w:val="26"/>
+                <w:szCs w:val="26"/>
+              </w:rPr>
+              <w:t>sys.stdin</w:t>
+            </w:r>
+            <w:proofErr w:type="spellEnd"/>
+            <w:proofErr w:type="gramEnd"/>
+            <w:r>
+              <w:rPr>
+                <w:rFonts w:ascii="Consolas" w:hAnsi="Consolas" w:cs="Consolas"/>
+                <w:color w:val="000000"/>
+                <w:sz w:val="26"/>
+                <w:szCs w:val="26"/>
+              </w:rPr>
+              <w:t>:</w:t>
+            </w:r>
+          </w:p>
+          <w:p>
+            <w:pPr>
+              <w:widowControl w:val="0"/>
+              <w:autoSpaceDE w:val="0"/>
+              <w:autoSpaceDN w:val="0"/>
+              <w:adjustRightInd w:val="0"/>
+              <w:spacing w:line="286" w:lineRule="atLeast"/>
+              <w:rPr>
+                <w:rFonts w:ascii="Consolas" w:hAnsi="Consolas" w:cs="Consolas"/>
+                <w:color w:val="262626"/>
+                <w:sz w:val="26"/>
+                <w:szCs w:val="26"/>
+              </w:rPr>
+            </w:pPr>
+            <w:r>
+              <w:rPr>
+                <w:rFonts w:ascii="Consolas" w:hAnsi="Consolas" w:cs="Consolas"/>
+                <w:color w:val="D20035"/>
+                <w:sz w:val="26"/>
+                <w:szCs w:val="26"/>
+              </w:rPr>
+              <w:t>    </w:t>
+            </w:r>
+            <w:r>
+              <w:rPr>
+                <w:rFonts w:ascii="Consolas" w:hAnsi="Consolas" w:cs="Consolas"/>
+                <w:color w:val="0F7201"/>
+                <w:sz w:val="26"/>
+                <w:szCs w:val="26"/>
+              </w:rPr>
+              <w:t>#for each document create dictionary of numbers</w:t>
+            </w:r>
+          </w:p>
+          <w:p>
+            <w:pPr>
+              <w:widowControl w:val="0"/>
+              <w:autoSpaceDE w:val="0"/>
+              <w:autoSpaceDN w:val="0"/>
+              <w:adjustRightInd w:val="0"/>
+              <w:spacing w:line="286" w:lineRule="atLeast"/>
+              <w:rPr>
+                <w:rFonts w:ascii="Consolas" w:hAnsi="Consolas" w:cs="Consolas"/>
+                <w:color w:val="262626"/>
+                <w:sz w:val="26"/>
+                <w:szCs w:val="26"/>
+              </w:rPr>
+            </w:pPr>
+            <w:r>
+              <w:rPr>
+                <w:rFonts w:ascii="Consolas" w:hAnsi="Consolas" w:cs="Consolas"/>
+                <w:color w:val="D20035"/>
+                <w:sz w:val="26"/>
+                <w:szCs w:val="26"/>
+              </w:rPr>
+              <w:t>    </w:t>
+            </w:r>
+            <w:r>
+              <w:rPr>
+                <w:rFonts w:ascii="Consolas" w:hAnsi="Consolas" w:cs="Consolas"/>
+                <w:color w:val="000000"/>
+                <w:sz w:val="26"/>
+                <w:szCs w:val="26"/>
+              </w:rPr>
+              <w:t>line </w:t>
+            </w:r>
+            <w:r>
+              <w:rPr>
+                <w:rFonts w:ascii="Consolas" w:hAnsi="Consolas" w:cs="Consolas"/>
+                <w:color w:val="0A5287"/>
+                <w:sz w:val="26"/>
+                <w:szCs w:val="26"/>
+              </w:rPr>
+              <w:t>=</w:t>
+            </w:r>
+            <w:r>
+              <w:rPr>
+                <w:rFonts w:ascii="Consolas" w:hAnsi="Consolas" w:cs="Consolas"/>
+                <w:color w:val="262626"/>
+                <w:sz w:val="26"/>
+                <w:szCs w:val="26"/>
+              </w:rPr>
+              <w:t> </w:t>
+            </w:r>
+            <w:proofErr w:type="spellStart"/>
+            <w:proofErr w:type="gramStart"/>
+            <w:r>
+              <w:rPr>
+                <w:rFonts w:ascii="Consolas" w:hAnsi="Consolas" w:cs="Consolas"/>
+                <w:color w:val="000000"/>
+                <w:sz w:val="26"/>
+                <w:szCs w:val="26"/>
+              </w:rPr>
+              <w:t>line.strip</w:t>
+            </w:r>
+            <w:proofErr w:type="spellEnd"/>
+            <w:proofErr w:type="gramEnd"/>
             <w:r>
               <w:rPr>
                 <w:rFonts w:ascii="Consolas" w:hAnsi="Consolas" w:cs="Consolas"/>
@@ -2227,11 +2801,533 @@
             <w:r>
               <w:rPr>
                 <w:rFonts w:ascii="Consolas" w:hAnsi="Consolas" w:cs="Consolas"/>
+                <w:color w:val="D20035"/>
+                <w:sz w:val="26"/>
+                <w:szCs w:val="26"/>
+              </w:rPr>
+              <w:t>    </w:t>
+            </w:r>
+            <w:proofErr w:type="spellStart"/>
+            <w:r>
+              <w:rPr>
+                <w:rFonts w:ascii="Consolas" w:hAnsi="Consolas" w:cs="Consolas"/>
+                <w:color w:val="000000"/>
+                <w:sz w:val="26"/>
+                <w:szCs w:val="26"/>
+              </w:rPr>
+              <w:t>nums</w:t>
+            </w:r>
+            <w:proofErr w:type="spellEnd"/>
+            <w:r>
+              <w:rPr>
+                <w:rFonts w:ascii="Consolas" w:hAnsi="Consolas" w:cs="Consolas"/>
+                <w:color w:val="000000"/>
+                <w:sz w:val="26"/>
+                <w:szCs w:val="26"/>
+              </w:rPr>
+              <w:t> </w:t>
+            </w:r>
+            <w:r>
+              <w:rPr>
+                <w:rFonts w:ascii="Consolas" w:hAnsi="Consolas" w:cs="Consolas"/>
+                <w:color w:val="0A5287"/>
+                <w:sz w:val="26"/>
+                <w:szCs w:val="26"/>
+              </w:rPr>
+              <w:t>=</w:t>
+            </w:r>
+            <w:r>
+              <w:rPr>
+                <w:rFonts w:ascii="Consolas" w:hAnsi="Consolas" w:cs="Consolas"/>
+                <w:color w:val="262626"/>
+                <w:sz w:val="26"/>
+                <w:szCs w:val="26"/>
+              </w:rPr>
+              <w:t> </w:t>
+            </w:r>
+            <w:proofErr w:type="spellStart"/>
+            <w:proofErr w:type="gramStart"/>
+            <w:r>
+              <w:rPr>
+                <w:rFonts w:ascii="Consolas" w:hAnsi="Consolas" w:cs="Consolas"/>
+                <w:color w:val="000000"/>
+                <w:sz w:val="26"/>
+                <w:szCs w:val="26"/>
+              </w:rPr>
+              <w:t>line.split</w:t>
+            </w:r>
+            <w:proofErr w:type="spellEnd"/>
+            <w:proofErr w:type="gramEnd"/>
+            <w:r>
+              <w:rPr>
+                <w:rFonts w:ascii="Consolas" w:hAnsi="Consolas" w:cs="Consolas"/>
+                <w:color w:val="000000"/>
+                <w:sz w:val="26"/>
+                <w:szCs w:val="26"/>
+              </w:rPr>
+              <w:t>()</w:t>
+            </w:r>
+          </w:p>
+          <w:p>
+            <w:pPr>
+              <w:widowControl w:val="0"/>
+              <w:autoSpaceDE w:val="0"/>
+              <w:autoSpaceDN w:val="0"/>
+              <w:adjustRightInd w:val="0"/>
+              <w:spacing w:line="286" w:lineRule="atLeast"/>
+              <w:rPr>
+                <w:rFonts w:ascii="Consolas" w:hAnsi="Consolas" w:cs="Consolas"/>
+                <w:color w:val="262626"/>
+                <w:sz w:val="26"/>
+                <w:szCs w:val="26"/>
+              </w:rPr>
+            </w:pPr>
+            <w:r>
+              <w:rPr>
+                <w:rFonts w:ascii="Consolas" w:hAnsi="Consolas" w:cs="Consolas"/>
+                <w:color w:val="D20035"/>
+                <w:sz w:val="26"/>
+                <w:szCs w:val="26"/>
+              </w:rPr>
+              <w:t>    </w:t>
+            </w:r>
+            <w:r>
+              <w:rPr>
+                <w:rFonts w:ascii="Consolas" w:hAnsi="Consolas" w:cs="Consolas"/>
+                <w:color w:val="0A5287"/>
+                <w:sz w:val="26"/>
+                <w:szCs w:val="26"/>
+              </w:rPr>
+              <w:t>for</w:t>
+            </w:r>
+            <w:r>
+              <w:rPr>
+                <w:rFonts w:ascii="Consolas" w:hAnsi="Consolas" w:cs="Consolas"/>
+                <w:color w:val="262626"/>
+                <w:sz w:val="26"/>
+                <w:szCs w:val="26"/>
+              </w:rPr>
+              <w:t> </w:t>
+            </w:r>
+            <w:proofErr w:type="spellStart"/>
+            <w:r>
+              <w:rPr>
+                <w:rFonts w:ascii="Consolas" w:hAnsi="Consolas" w:cs="Consolas"/>
+                <w:color w:val="000000"/>
+                <w:sz w:val="26"/>
+                <w:szCs w:val="26"/>
+              </w:rPr>
+              <w:t>num</w:t>
+            </w:r>
+            <w:proofErr w:type="spellEnd"/>
+            <w:r>
+              <w:rPr>
+                <w:rFonts w:ascii="Consolas" w:hAnsi="Consolas" w:cs="Consolas"/>
+                <w:color w:val="000000"/>
+                <w:sz w:val="26"/>
+                <w:szCs w:val="26"/>
+              </w:rPr>
+              <w:t> </w:t>
+            </w:r>
+            <w:r>
+              <w:rPr>
+                <w:rFonts w:ascii="Consolas" w:hAnsi="Consolas" w:cs="Consolas"/>
+                <w:color w:val="0A5287"/>
+                <w:sz w:val="26"/>
+                <w:szCs w:val="26"/>
+              </w:rPr>
+              <w:t>in</w:t>
+            </w:r>
+            <w:r>
+              <w:rPr>
+                <w:rFonts w:ascii="Consolas" w:hAnsi="Consolas" w:cs="Consolas"/>
+                <w:color w:val="262626"/>
+                <w:sz w:val="26"/>
+                <w:szCs w:val="26"/>
+              </w:rPr>
+              <w:t> </w:t>
+            </w:r>
+            <w:proofErr w:type="spellStart"/>
+            <w:r>
+              <w:rPr>
+                <w:rFonts w:ascii="Consolas" w:hAnsi="Consolas" w:cs="Consolas"/>
+                <w:color w:val="000000"/>
+                <w:sz w:val="26"/>
+                <w:szCs w:val="26"/>
+              </w:rPr>
+              <w:t>nums</w:t>
+            </w:r>
+            <w:proofErr w:type="spellEnd"/>
+            <w:r>
+              <w:rPr>
+                <w:rFonts w:ascii="Consolas" w:hAnsi="Consolas" w:cs="Consolas"/>
+                <w:color w:val="000000"/>
+                <w:sz w:val="26"/>
+                <w:szCs w:val="26"/>
+              </w:rPr>
+              <w:t>:</w:t>
+            </w:r>
+          </w:p>
+          <w:p>
+            <w:pPr>
+              <w:widowControl w:val="0"/>
+              <w:autoSpaceDE w:val="0"/>
+              <w:autoSpaceDN w:val="0"/>
+              <w:adjustRightInd w:val="0"/>
+              <w:spacing w:line="286" w:lineRule="atLeast"/>
+              <w:rPr>
+                <w:rFonts w:ascii="Consolas" w:hAnsi="Consolas" w:cs="Consolas"/>
+                <w:color w:val="262626"/>
+                <w:sz w:val="26"/>
+                <w:szCs w:val="26"/>
+              </w:rPr>
+            </w:pPr>
+            <w:r>
+              <w:rPr>
+                <w:rFonts w:ascii="Consolas" w:hAnsi="Consolas" w:cs="Consolas"/>
+                <w:color w:val="D20035"/>
+                <w:sz w:val="26"/>
+                <w:szCs w:val="26"/>
+              </w:rPr>
+              <w:t>        </w:t>
+            </w:r>
+            <w:r>
+              <w:rPr>
+                <w:rFonts w:ascii="Consolas" w:hAnsi="Consolas" w:cs="Consolas"/>
+                <w:color w:val="0A5287"/>
+                <w:sz w:val="26"/>
+                <w:szCs w:val="26"/>
+              </w:rPr>
+              <w:t>if</w:t>
+            </w:r>
+            <w:r>
+              <w:rPr>
+                <w:rFonts w:ascii="Consolas" w:hAnsi="Consolas" w:cs="Consolas"/>
+                <w:color w:val="262626"/>
+                <w:sz w:val="26"/>
+                <w:szCs w:val="26"/>
+              </w:rPr>
+              <w:t> </w:t>
+            </w:r>
+            <w:proofErr w:type="spellStart"/>
+            <w:r>
+              <w:rPr>
+                <w:rFonts w:ascii="Consolas" w:hAnsi="Consolas" w:cs="Consolas"/>
+                <w:color w:val="000000"/>
+                <w:sz w:val="26"/>
+                <w:szCs w:val="26"/>
+              </w:rPr>
+              <w:t>num</w:t>
+            </w:r>
+            <w:proofErr w:type="spellEnd"/>
+            <w:r>
+              <w:rPr>
+                <w:rFonts w:ascii="Consolas" w:hAnsi="Consolas" w:cs="Consolas"/>
+                <w:color w:val="000000"/>
+                <w:sz w:val="26"/>
+                <w:szCs w:val="26"/>
+              </w:rPr>
+              <w:t> </w:t>
+            </w:r>
+            <w:r>
+              <w:rPr>
+                <w:rFonts w:ascii="Consolas" w:hAnsi="Consolas" w:cs="Consolas"/>
+                <w:color w:val="0A5287"/>
+                <w:sz w:val="26"/>
+                <w:szCs w:val="26"/>
+              </w:rPr>
+              <w:t>not</w:t>
+            </w:r>
+            <w:r>
+              <w:rPr>
+                <w:rFonts w:ascii="Consolas" w:hAnsi="Consolas" w:cs="Consolas"/>
+                <w:color w:val="262626"/>
+                <w:sz w:val="26"/>
+                <w:szCs w:val="26"/>
+              </w:rPr>
+              <w:t> </w:t>
+            </w:r>
+            <w:r>
+              <w:rPr>
+                <w:rFonts w:ascii="Consolas" w:hAnsi="Consolas" w:cs="Consolas"/>
+                <w:color w:val="0A5287"/>
+                <w:sz w:val="26"/>
+                <w:szCs w:val="26"/>
+              </w:rPr>
+              <w:t>in</w:t>
+            </w:r>
+            <w:r>
+              <w:rPr>
+                <w:rFonts w:ascii="Consolas" w:hAnsi="Consolas" w:cs="Consolas"/>
+                <w:color w:val="262626"/>
+                <w:sz w:val="26"/>
+                <w:szCs w:val="26"/>
+              </w:rPr>
+              <w:t> </w:t>
+            </w:r>
+            <w:proofErr w:type="spellStart"/>
+            <w:r>
+              <w:rPr>
+                <w:rFonts w:ascii="Consolas" w:hAnsi="Consolas" w:cs="Consolas"/>
+                <w:color w:val="000000"/>
+                <w:sz w:val="26"/>
+                <w:szCs w:val="26"/>
+              </w:rPr>
+              <w:t>num_</w:t>
+            </w:r>
+            <w:proofErr w:type="gramStart"/>
+            <w:r>
+              <w:rPr>
+                <w:rFonts w:ascii="Consolas" w:hAnsi="Consolas" w:cs="Consolas"/>
+                <w:color w:val="000000"/>
+                <w:sz w:val="26"/>
+                <w:szCs w:val="26"/>
+              </w:rPr>
+              <w:t>cnts.keys</w:t>
+            </w:r>
+            <w:proofErr w:type="spellEnd"/>
+            <w:proofErr w:type="gramEnd"/>
+            <w:r>
+              <w:rPr>
+                <w:rFonts w:ascii="Consolas" w:hAnsi="Consolas" w:cs="Consolas"/>
+                <w:color w:val="000000"/>
+                <w:sz w:val="26"/>
+                <w:szCs w:val="26"/>
+              </w:rPr>
+              <w:t>(): </w:t>
+            </w:r>
+            <w:proofErr w:type="spellStart"/>
+            <w:r>
+              <w:rPr>
+                <w:rFonts w:ascii="Consolas" w:hAnsi="Consolas" w:cs="Consolas"/>
+                <w:color w:val="000000"/>
+                <w:sz w:val="26"/>
+                <w:szCs w:val="26"/>
+              </w:rPr>
+              <w:t>num_cnts</w:t>
+            </w:r>
+            <w:proofErr w:type="spellEnd"/>
+            <w:r>
+              <w:rPr>
+                <w:rFonts w:ascii="Consolas" w:hAnsi="Consolas" w:cs="Consolas"/>
+                <w:color w:val="000000"/>
+                <w:sz w:val="26"/>
+                <w:szCs w:val="26"/>
+              </w:rPr>
+              <w:t>[</w:t>
+            </w:r>
+            <w:proofErr w:type="spellStart"/>
+            <w:r>
+              <w:rPr>
+                <w:rFonts w:ascii="Consolas" w:hAnsi="Consolas" w:cs="Consolas"/>
+                <w:color w:val="000000"/>
+                <w:sz w:val="26"/>
+                <w:szCs w:val="26"/>
+              </w:rPr>
+              <w:t>num</w:t>
+            </w:r>
+            <w:proofErr w:type="spellEnd"/>
+            <w:r>
+              <w:rPr>
+                <w:rFonts w:ascii="Consolas" w:hAnsi="Consolas" w:cs="Consolas"/>
+                <w:color w:val="000000"/>
+                <w:sz w:val="26"/>
+                <w:szCs w:val="26"/>
+              </w:rPr>
+              <w:t>] </w:t>
+            </w:r>
+            <w:r>
+              <w:rPr>
+                <w:rFonts w:ascii="Consolas" w:hAnsi="Consolas" w:cs="Consolas"/>
+                <w:color w:val="0A5287"/>
+                <w:sz w:val="26"/>
+                <w:szCs w:val="26"/>
+              </w:rPr>
+              <w:t>=</w:t>
+            </w:r>
+            <w:r>
+              <w:rPr>
+                <w:rFonts w:ascii="Consolas" w:hAnsi="Consolas" w:cs="Consolas"/>
+                <w:color w:val="262626"/>
+                <w:sz w:val="26"/>
+                <w:szCs w:val="26"/>
+              </w:rPr>
+              <w:t> </w:t>
+            </w:r>
+            <w:r>
+              <w:rPr>
+                <w:rFonts w:ascii="Consolas" w:hAnsi="Consolas" w:cs="Consolas"/>
+                <w:color w:val="128B02"/>
+                <w:sz w:val="26"/>
+                <w:szCs w:val="26"/>
+              </w:rPr>
+              <w:t>1</w:t>
+            </w:r>
+          </w:p>
+          <w:p>
+            <w:pPr>
+              <w:widowControl w:val="0"/>
+              <w:autoSpaceDE w:val="0"/>
+              <w:autoSpaceDN w:val="0"/>
+              <w:adjustRightInd w:val="0"/>
+              <w:spacing w:line="286" w:lineRule="atLeast"/>
+              <w:rPr>
+                <w:rFonts w:ascii="Consolas" w:hAnsi="Consolas" w:cs="Consolas"/>
+                <w:color w:val="262626"/>
+                <w:sz w:val="26"/>
+                <w:szCs w:val="26"/>
+              </w:rPr>
+            </w:pPr>
+            <w:r>
+              <w:rPr>
+                <w:rFonts w:ascii="Consolas" w:hAnsi="Consolas" w:cs="Consolas"/>
+                <w:color w:val="D20035"/>
+                <w:sz w:val="26"/>
+                <w:szCs w:val="26"/>
+              </w:rPr>
+              <w:t>        </w:t>
+            </w:r>
+            <w:r>
+              <w:rPr>
+                <w:rFonts w:ascii="Consolas" w:hAnsi="Consolas" w:cs="Consolas"/>
+                <w:color w:val="0A5287"/>
+                <w:sz w:val="26"/>
+                <w:szCs w:val="26"/>
+              </w:rPr>
+              <w:t>else</w:t>
+            </w:r>
+            <w:r>
+              <w:rPr>
+                <w:rFonts w:ascii="Consolas" w:hAnsi="Consolas" w:cs="Consolas"/>
+                <w:color w:val="000000"/>
+                <w:sz w:val="26"/>
+                <w:szCs w:val="26"/>
+              </w:rPr>
+              <w:t>: </w:t>
+            </w:r>
+            <w:proofErr w:type="spellStart"/>
+            <w:r>
+              <w:rPr>
+                <w:rFonts w:ascii="Consolas" w:hAnsi="Consolas" w:cs="Consolas"/>
+                <w:color w:val="000000"/>
+                <w:sz w:val="26"/>
+                <w:szCs w:val="26"/>
+              </w:rPr>
+              <w:t>num_cnts</w:t>
+            </w:r>
+            <w:proofErr w:type="spellEnd"/>
+            <w:r>
+              <w:rPr>
+                <w:rFonts w:ascii="Consolas" w:hAnsi="Consolas" w:cs="Consolas"/>
+                <w:color w:val="000000"/>
+                <w:sz w:val="26"/>
+                <w:szCs w:val="26"/>
+              </w:rPr>
+              <w:t>[</w:t>
+            </w:r>
+            <w:proofErr w:type="spellStart"/>
+            <w:r>
+              <w:rPr>
+                <w:rFonts w:ascii="Consolas" w:hAnsi="Consolas" w:cs="Consolas"/>
+                <w:color w:val="000000"/>
+                <w:sz w:val="26"/>
+                <w:szCs w:val="26"/>
+              </w:rPr>
+              <w:t>num</w:t>
+            </w:r>
+            <w:proofErr w:type="spellEnd"/>
+            <w:r>
+              <w:rPr>
+                <w:rFonts w:ascii="Consolas" w:hAnsi="Consolas" w:cs="Consolas"/>
+                <w:color w:val="000000"/>
+                <w:sz w:val="26"/>
+                <w:szCs w:val="26"/>
+              </w:rPr>
+              <w:t>] </w:t>
+            </w:r>
+            <w:r>
+              <w:rPr>
+                <w:rFonts w:ascii="Consolas" w:hAnsi="Consolas" w:cs="Consolas"/>
+                <w:color w:val="0A5287"/>
+                <w:sz w:val="26"/>
+                <w:szCs w:val="26"/>
+              </w:rPr>
+              <w:t>+=</w:t>
+            </w:r>
+            <w:r>
+              <w:rPr>
+                <w:rFonts w:ascii="Consolas" w:hAnsi="Consolas" w:cs="Consolas"/>
+                <w:color w:val="262626"/>
+                <w:sz w:val="26"/>
+                <w:szCs w:val="26"/>
+              </w:rPr>
+              <w:t> </w:t>
+            </w:r>
+            <w:r>
+              <w:rPr>
+                <w:rFonts w:ascii="Consolas" w:hAnsi="Consolas" w:cs="Consolas"/>
+                <w:color w:val="128B02"/>
+                <w:sz w:val="26"/>
+                <w:szCs w:val="26"/>
+              </w:rPr>
+              <w:t>1</w:t>
+            </w:r>
+          </w:p>
+          <w:p>
+            <w:pPr>
+              <w:widowControl w:val="0"/>
+              <w:autoSpaceDE w:val="0"/>
+              <w:autoSpaceDN w:val="0"/>
+              <w:adjustRightInd w:val="0"/>
+              <w:spacing w:line="286" w:lineRule="atLeast"/>
+              <w:rPr>
+                <w:rFonts w:ascii="Consolas" w:hAnsi="Consolas" w:cs="Consolas"/>
+                <w:color w:val="262626"/>
+                <w:sz w:val="26"/>
+                <w:szCs w:val="26"/>
+              </w:rPr>
+            </w:pPr>
+            <w:r>
+              <w:rPr>
+                <w:rFonts w:ascii="Consolas" w:hAnsi="Consolas" w:cs="Consolas"/>
+                <w:color w:val="D20035"/>
+                <w:sz w:val="26"/>
+                <w:szCs w:val="26"/>
+              </w:rPr>
+              <w:t>        </w:t>
+            </w:r>
+            <w:r>
+              <w:rPr>
+                <w:rFonts w:ascii="Consolas" w:hAnsi="Consolas" w:cs="Consolas"/>
+                <w:color w:val="262626"/>
+                <w:sz w:val="26"/>
+                <w:szCs w:val="26"/>
+              </w:rPr>
+              <w:t> </w:t>
+            </w:r>
+          </w:p>
+          <w:p>
+            <w:pPr>
+              <w:widowControl w:val="0"/>
+              <w:autoSpaceDE w:val="0"/>
+              <w:autoSpaceDN w:val="0"/>
+              <w:adjustRightInd w:val="0"/>
+              <w:spacing w:line="286" w:lineRule="atLeast"/>
+              <w:rPr>
+                <w:rFonts w:ascii="Consolas" w:hAnsi="Consolas" w:cs="Consolas"/>
+                <w:color w:val="262626"/>
+                <w:sz w:val="26"/>
+                <w:szCs w:val="26"/>
+              </w:rPr>
+            </w:pPr>
+            <w:r>
+              <w:rPr>
+                <w:rFonts w:ascii="Consolas" w:hAnsi="Consolas" w:cs="Consolas"/>
                 <w:color w:val="0F7201"/>
                 <w:sz w:val="26"/>
                 <w:szCs w:val="26"/>
               </w:rPr>
-              <w:t># input comes from STDIN (standard input)</w:t>
+              <w:t># emit key-value pairs only for distinct numbers per document</w:t>
             </w:r>
           </w:p>
           <w:p>
@@ -2273,7 +3369,7 @@
                 <w:sz w:val="26"/>
                 <w:szCs w:val="26"/>
               </w:rPr>
-              <w:t>line </w:t>
+              <w:t>w </w:t>
             </w:r>
             <w:r>
               <w:rPr>
@@ -2293,14 +3389,36 @@
               </w:rPr>
               <w:t> </w:t>
             </w:r>
-            <w:r>
-              <w:rPr>
-                <w:rFonts w:ascii="Consolas" w:hAnsi="Consolas" w:cs="Consolas"/>
-                <w:color w:val="000000"/>
-                <w:sz w:val="26"/>
-                <w:szCs w:val="26"/>
-              </w:rPr>
-              <w:t>sys.stdin:</w:t>
+            <w:proofErr w:type="spellStart"/>
+            <w:r>
+              <w:rPr>
+                <w:rFonts w:ascii="Consolas" w:hAnsi="Consolas" w:cs="Consolas"/>
+                <w:color w:val="000000"/>
+                <w:sz w:val="26"/>
+                <w:szCs w:val="26"/>
+              </w:rPr>
+              <w:t>num_</w:t>
+            </w:r>
+            <w:proofErr w:type="gramStart"/>
+            <w:r>
+              <w:rPr>
+                <w:rFonts w:ascii="Consolas" w:hAnsi="Consolas" w:cs="Consolas"/>
+                <w:color w:val="000000"/>
+                <w:sz w:val="26"/>
+                <w:szCs w:val="26"/>
+              </w:rPr>
+              <w:t>cnts.keys</w:t>
+            </w:r>
+            <w:proofErr w:type="spellEnd"/>
+            <w:proofErr w:type="gramEnd"/>
+            <w:r>
+              <w:rPr>
+                <w:rFonts w:ascii="Consolas" w:hAnsi="Consolas" w:cs="Consolas"/>
+                <w:color w:val="000000"/>
+                <w:sz w:val="26"/>
+                <w:szCs w:val="26"/>
+              </w:rPr>
+              <w:t>():</w:t>
             </w:r>
           </w:p>
           <w:p>
@@ -2329,44 +3447,58 @@
             <w:r>
               <w:rPr>
                 <w:rFonts w:ascii="Consolas" w:hAnsi="Consolas" w:cs="Consolas"/>
-                <w:color w:val="0F7201"/>
-                <w:sz w:val="26"/>
-                <w:szCs w:val="26"/>
-              </w:rPr>
-              <w:t>#for each document create dictionary of numbers</w:t>
-            </w:r>
-          </w:p>
-          <w:p>
-            <w:pPr>
-              <w:widowControl w:val="0"/>
-              <w:autoSpaceDE w:val="0"/>
-              <w:autoSpaceDN w:val="0"/>
-              <w:adjustRightInd w:val="0"/>
-              <w:spacing w:line="286" w:lineRule="atLeast"/>
-              <w:rPr>
-                <w:rFonts w:ascii="Consolas" w:hAnsi="Consolas" w:cs="Consolas"/>
-                <w:color w:val="262626"/>
-                <w:sz w:val="26"/>
-                <w:szCs w:val="26"/>
-              </w:rPr>
-            </w:pPr>
-            <w:r>
-              <w:rPr>
-                <w:rFonts w:ascii="Consolas" w:hAnsi="Consolas" w:cs="Consolas"/>
-                <w:color w:val="D20035"/>
-                <w:sz w:val="26"/>
-                <w:szCs w:val="26"/>
-              </w:rPr>
-              <w:t>    </w:t>
-            </w:r>
-            <w:r>
-              <w:rPr>
-                <w:rFonts w:ascii="Consolas" w:hAnsi="Consolas" w:cs="Consolas"/>
-                <w:color w:val="000000"/>
-                <w:sz w:val="26"/>
-                <w:szCs w:val="26"/>
-              </w:rPr>
-              <w:t>line </w:t>
+                <w:color w:val="FB0081"/>
+                <w:sz w:val="26"/>
+                <w:szCs w:val="26"/>
+              </w:rPr>
+              <w:t>print</w:t>
+            </w:r>
+            <w:r>
+              <w:rPr>
+                <w:rFonts w:ascii="Consolas" w:hAnsi="Consolas" w:cs="Consolas"/>
+                <w:color w:val="262626"/>
+                <w:sz w:val="26"/>
+                <w:szCs w:val="26"/>
+              </w:rPr>
+              <w:t> </w:t>
+            </w:r>
+            <w:r>
+              <w:rPr>
+                <w:rFonts w:ascii="Consolas" w:hAnsi="Consolas" w:cs="Consolas"/>
+                <w:color w:val="0000FF"/>
+                <w:sz w:val="26"/>
+                <w:szCs w:val="26"/>
+              </w:rPr>
+              <w:t>'%s\</w:t>
+            </w:r>
+            <w:proofErr w:type="spellStart"/>
+            <w:r>
+              <w:rPr>
+                <w:rFonts w:ascii="Consolas" w:hAnsi="Consolas" w:cs="Consolas"/>
+                <w:color w:val="0000FF"/>
+                <w:sz w:val="26"/>
+                <w:szCs w:val="26"/>
+              </w:rPr>
+              <w:t>t%s</w:t>
+            </w:r>
+            <w:proofErr w:type="spellEnd"/>
+            <w:r>
+              <w:rPr>
+                <w:rFonts w:ascii="Consolas" w:hAnsi="Consolas" w:cs="Consolas"/>
+                <w:color w:val="0000FF"/>
+                <w:sz w:val="26"/>
+                <w:szCs w:val="26"/>
+              </w:rPr>
+              <w:t>'</w:t>
+            </w:r>
+            <w:r>
+              <w:rPr>
+                <w:rFonts w:ascii="Consolas" w:hAnsi="Consolas" w:cs="Consolas"/>
+                <w:color w:val="262626"/>
+                <w:sz w:val="26"/>
+                <w:szCs w:val="26"/>
+              </w:rPr>
+              <w:t> </w:t>
             </w:r>
             <w:r>
               <w:rPr>
@@ -2375,7 +3507,7 @@
                 <w:sz w:val="26"/>
                 <w:szCs w:val="26"/>
               </w:rPr>
-              <w:t>=</w:t>
+              <w:t>%</w:t>
             </w:r>
             <w:r>
               <w:rPr>
@@ -2393,550 +3525,38 @@
                 <w:sz w:val="26"/>
                 <w:szCs w:val="26"/>
               </w:rPr>
-              <w:t>line.strip()</w:t>
-            </w:r>
-          </w:p>
-          <w:p>
-            <w:pPr>
-              <w:widowControl w:val="0"/>
-              <w:autoSpaceDE w:val="0"/>
-              <w:autoSpaceDN w:val="0"/>
-              <w:adjustRightInd w:val="0"/>
-              <w:spacing w:line="286" w:lineRule="atLeast"/>
-              <w:rPr>
-                <w:rFonts w:ascii="Consolas" w:hAnsi="Consolas" w:cs="Consolas"/>
-                <w:color w:val="262626"/>
-                <w:sz w:val="26"/>
-                <w:szCs w:val="26"/>
-              </w:rPr>
-            </w:pPr>
-            <w:r>
-              <w:rPr>
-                <w:rFonts w:ascii="Consolas" w:hAnsi="Consolas" w:cs="Consolas"/>
-                <w:color w:val="D20035"/>
-                <w:sz w:val="26"/>
-                <w:szCs w:val="26"/>
-              </w:rPr>
-              <w:t>    </w:t>
-            </w:r>
-            <w:r>
-              <w:rPr>
-                <w:rFonts w:ascii="Consolas" w:hAnsi="Consolas" w:cs="Consolas"/>
-                <w:color w:val="000000"/>
-                <w:sz w:val="26"/>
-                <w:szCs w:val="26"/>
-              </w:rPr>
-              <w:t>nums </w:t>
-            </w:r>
-            <w:r>
-              <w:rPr>
-                <w:rFonts w:ascii="Consolas" w:hAnsi="Consolas" w:cs="Consolas"/>
-                <w:color w:val="0A5287"/>
-                <w:sz w:val="26"/>
-                <w:szCs w:val="26"/>
-              </w:rPr>
-              <w:t>=</w:t>
-            </w:r>
-            <w:r>
-              <w:rPr>
-                <w:rFonts w:ascii="Consolas" w:hAnsi="Consolas" w:cs="Consolas"/>
-                <w:color w:val="262626"/>
-                <w:sz w:val="26"/>
-                <w:szCs w:val="26"/>
-              </w:rPr>
-              <w:t> </w:t>
-            </w:r>
-            <w:r>
-              <w:rPr>
-                <w:rFonts w:ascii="Consolas" w:hAnsi="Consolas" w:cs="Consolas"/>
-                <w:color w:val="000000"/>
-                <w:sz w:val="26"/>
-                <w:szCs w:val="26"/>
-              </w:rPr>
-              <w:t>line.split()</w:t>
-            </w:r>
-          </w:p>
-          <w:p>
-            <w:pPr>
-              <w:widowControl w:val="0"/>
-              <w:autoSpaceDE w:val="0"/>
-              <w:autoSpaceDN w:val="0"/>
-              <w:adjustRightInd w:val="0"/>
-              <w:spacing w:line="286" w:lineRule="atLeast"/>
-              <w:rPr>
-                <w:rFonts w:ascii="Consolas" w:hAnsi="Consolas" w:cs="Consolas"/>
-                <w:color w:val="262626"/>
-                <w:sz w:val="26"/>
-                <w:szCs w:val="26"/>
-              </w:rPr>
-            </w:pPr>
-            <w:r>
-              <w:rPr>
-                <w:rFonts w:ascii="Consolas" w:hAnsi="Consolas" w:cs="Consolas"/>
-                <w:color w:val="D20035"/>
-                <w:sz w:val="26"/>
-                <w:szCs w:val="26"/>
-              </w:rPr>
-              <w:t>    </w:t>
-            </w:r>
-            <w:r>
-              <w:rPr>
-                <w:rFonts w:ascii="Consolas" w:hAnsi="Consolas" w:cs="Consolas"/>
-                <w:color w:val="0A5287"/>
-                <w:sz w:val="26"/>
-                <w:szCs w:val="26"/>
-              </w:rPr>
-              <w:t>for</w:t>
-            </w:r>
-            <w:r>
-              <w:rPr>
-                <w:rFonts w:ascii="Consolas" w:hAnsi="Consolas" w:cs="Consolas"/>
-                <w:color w:val="262626"/>
-                <w:sz w:val="26"/>
-                <w:szCs w:val="26"/>
-              </w:rPr>
-              <w:t> </w:t>
-            </w:r>
-            <w:r>
-              <w:rPr>
-                <w:rFonts w:ascii="Consolas" w:hAnsi="Consolas" w:cs="Consolas"/>
-                <w:color w:val="000000"/>
-                <w:sz w:val="26"/>
-                <w:szCs w:val="26"/>
-              </w:rPr>
-              <w:t>num </w:t>
-            </w:r>
-            <w:r>
-              <w:rPr>
-                <w:rFonts w:ascii="Consolas" w:hAnsi="Consolas" w:cs="Consolas"/>
-                <w:color w:val="0A5287"/>
-                <w:sz w:val="26"/>
-                <w:szCs w:val="26"/>
-              </w:rPr>
-              <w:t>in</w:t>
-            </w:r>
-            <w:r>
-              <w:rPr>
-                <w:rFonts w:ascii="Consolas" w:hAnsi="Consolas" w:cs="Consolas"/>
-                <w:color w:val="262626"/>
-                <w:sz w:val="26"/>
-                <w:szCs w:val="26"/>
-              </w:rPr>
-              <w:t> </w:t>
-            </w:r>
-            <w:r>
-              <w:rPr>
-                <w:rFonts w:ascii="Consolas" w:hAnsi="Consolas" w:cs="Consolas"/>
-                <w:color w:val="000000"/>
-                <w:sz w:val="26"/>
-                <w:szCs w:val="26"/>
-              </w:rPr>
-              <w:t>nums:</w:t>
-            </w:r>
-          </w:p>
-          <w:p>
-            <w:pPr>
-              <w:widowControl w:val="0"/>
-              <w:autoSpaceDE w:val="0"/>
-              <w:autoSpaceDN w:val="0"/>
-              <w:adjustRightInd w:val="0"/>
-              <w:spacing w:line="286" w:lineRule="atLeast"/>
-              <w:rPr>
-                <w:rFonts w:ascii="Consolas" w:hAnsi="Consolas" w:cs="Consolas"/>
-                <w:color w:val="262626"/>
-                <w:sz w:val="26"/>
-                <w:szCs w:val="26"/>
-              </w:rPr>
-            </w:pPr>
-            <w:r>
-              <w:rPr>
-                <w:rFonts w:ascii="Consolas" w:hAnsi="Consolas" w:cs="Consolas"/>
-                <w:color w:val="D20035"/>
-                <w:sz w:val="26"/>
-                <w:szCs w:val="26"/>
-              </w:rPr>
-              <w:t>        </w:t>
-            </w:r>
-            <w:r>
-              <w:rPr>
-                <w:rFonts w:ascii="Consolas" w:hAnsi="Consolas" w:cs="Consolas"/>
-                <w:color w:val="0A5287"/>
-                <w:sz w:val="26"/>
-                <w:szCs w:val="26"/>
-              </w:rPr>
-              <w:t>if</w:t>
-            </w:r>
-            <w:r>
-              <w:rPr>
-                <w:rFonts w:ascii="Consolas" w:hAnsi="Consolas" w:cs="Consolas"/>
-                <w:color w:val="262626"/>
-                <w:sz w:val="26"/>
-                <w:szCs w:val="26"/>
-              </w:rPr>
-              <w:t> </w:t>
-            </w:r>
-            <w:r>
-              <w:rPr>
-                <w:rFonts w:ascii="Consolas" w:hAnsi="Consolas" w:cs="Consolas"/>
-                <w:color w:val="000000"/>
-                <w:sz w:val="26"/>
-                <w:szCs w:val="26"/>
-              </w:rPr>
-              <w:t>num </w:t>
-            </w:r>
-            <w:r>
-              <w:rPr>
-                <w:rFonts w:ascii="Consolas" w:hAnsi="Consolas" w:cs="Consolas"/>
-                <w:color w:val="0A5287"/>
-                <w:sz w:val="26"/>
-                <w:szCs w:val="26"/>
-              </w:rPr>
-              <w:t>not</w:t>
-            </w:r>
-            <w:r>
-              <w:rPr>
-                <w:rFonts w:ascii="Consolas" w:hAnsi="Consolas" w:cs="Consolas"/>
-                <w:color w:val="262626"/>
-                <w:sz w:val="26"/>
-                <w:szCs w:val="26"/>
-              </w:rPr>
-              <w:t> </w:t>
-            </w:r>
-            <w:r>
-              <w:rPr>
-                <w:rFonts w:ascii="Consolas" w:hAnsi="Consolas" w:cs="Consolas"/>
-                <w:color w:val="0A5287"/>
-                <w:sz w:val="26"/>
-                <w:szCs w:val="26"/>
-              </w:rPr>
-              <w:t>in</w:t>
-            </w:r>
-            <w:r>
-              <w:rPr>
-                <w:rFonts w:ascii="Consolas" w:hAnsi="Consolas" w:cs="Consolas"/>
-                <w:color w:val="262626"/>
-                <w:sz w:val="26"/>
-                <w:szCs w:val="26"/>
-              </w:rPr>
-              <w:t> </w:t>
-            </w:r>
-            <w:r>
-              <w:rPr>
-                <w:rFonts w:ascii="Consolas" w:hAnsi="Consolas" w:cs="Consolas"/>
-                <w:color w:val="000000"/>
-                <w:sz w:val="26"/>
-                <w:szCs w:val="26"/>
-              </w:rPr>
-              <w:t>num_cnts.keys(): num_cnts[num] </w:t>
-            </w:r>
-            <w:r>
-              <w:rPr>
-                <w:rFonts w:ascii="Consolas" w:hAnsi="Consolas" w:cs="Consolas"/>
-                <w:color w:val="0A5287"/>
-                <w:sz w:val="26"/>
-                <w:szCs w:val="26"/>
-              </w:rPr>
-              <w:t>=</w:t>
-            </w:r>
-            <w:r>
-              <w:rPr>
-                <w:rFonts w:ascii="Consolas" w:hAnsi="Consolas" w:cs="Consolas"/>
-                <w:color w:val="262626"/>
-                <w:sz w:val="26"/>
-                <w:szCs w:val="26"/>
-              </w:rPr>
-              <w:t> </w:t>
-            </w:r>
-            <w:r>
-              <w:rPr>
-                <w:rFonts w:ascii="Consolas" w:hAnsi="Consolas" w:cs="Consolas"/>
-                <w:color w:val="128B02"/>
-                <w:sz w:val="26"/>
-                <w:szCs w:val="26"/>
-              </w:rPr>
-              <w:t>1</w:t>
-            </w:r>
-          </w:p>
-          <w:p>
-            <w:pPr>
-              <w:widowControl w:val="0"/>
-              <w:autoSpaceDE w:val="0"/>
-              <w:autoSpaceDN w:val="0"/>
-              <w:adjustRightInd w:val="0"/>
-              <w:spacing w:line="286" w:lineRule="atLeast"/>
-              <w:rPr>
-                <w:rFonts w:ascii="Consolas" w:hAnsi="Consolas" w:cs="Consolas"/>
-                <w:color w:val="262626"/>
-                <w:sz w:val="26"/>
-                <w:szCs w:val="26"/>
-              </w:rPr>
-            </w:pPr>
-            <w:r>
-              <w:rPr>
-                <w:rFonts w:ascii="Consolas" w:hAnsi="Consolas" w:cs="Consolas"/>
-                <w:color w:val="D20035"/>
-                <w:sz w:val="26"/>
-                <w:szCs w:val="26"/>
-              </w:rPr>
-              <w:t>        </w:t>
-            </w:r>
-            <w:r>
-              <w:rPr>
-                <w:rFonts w:ascii="Consolas" w:hAnsi="Consolas" w:cs="Consolas"/>
-                <w:color w:val="0A5287"/>
-                <w:sz w:val="26"/>
-                <w:szCs w:val="26"/>
-              </w:rPr>
-              <w:t>else</w:t>
-            </w:r>
-            <w:r>
-              <w:rPr>
-                <w:rFonts w:ascii="Consolas" w:hAnsi="Consolas" w:cs="Consolas"/>
-                <w:color w:val="000000"/>
-                <w:sz w:val="26"/>
-                <w:szCs w:val="26"/>
-              </w:rPr>
-              <w:t>: num_cnts[num] </w:t>
-            </w:r>
-            <w:r>
-              <w:rPr>
-                <w:rFonts w:ascii="Consolas" w:hAnsi="Consolas" w:cs="Consolas"/>
-                <w:color w:val="0A5287"/>
-                <w:sz w:val="26"/>
-                <w:szCs w:val="26"/>
-              </w:rPr>
-              <w:t>+=</w:t>
-            </w:r>
-            <w:r>
-              <w:rPr>
-                <w:rFonts w:ascii="Consolas" w:hAnsi="Consolas" w:cs="Consolas"/>
-                <w:color w:val="262626"/>
-                <w:sz w:val="26"/>
-                <w:szCs w:val="26"/>
-              </w:rPr>
-              <w:t> </w:t>
-            </w:r>
-            <w:r>
-              <w:rPr>
-                <w:rFonts w:ascii="Consolas" w:hAnsi="Consolas" w:cs="Consolas"/>
-                <w:color w:val="128B02"/>
-                <w:sz w:val="26"/>
-                <w:szCs w:val="26"/>
-              </w:rPr>
-              <w:t>1</w:t>
-            </w:r>
-          </w:p>
-          <w:p>
-            <w:pPr>
-              <w:widowControl w:val="0"/>
-              <w:autoSpaceDE w:val="0"/>
-              <w:autoSpaceDN w:val="0"/>
-              <w:adjustRightInd w:val="0"/>
-              <w:spacing w:line="286" w:lineRule="atLeast"/>
-              <w:rPr>
-                <w:rFonts w:ascii="Consolas" w:hAnsi="Consolas" w:cs="Consolas"/>
-                <w:color w:val="262626"/>
-                <w:sz w:val="26"/>
-                <w:szCs w:val="26"/>
-              </w:rPr>
-            </w:pPr>
-            <w:r>
-              <w:rPr>
-                <w:rFonts w:ascii="Consolas" w:hAnsi="Consolas" w:cs="Consolas"/>
-                <w:color w:val="D20035"/>
-                <w:sz w:val="26"/>
-                <w:szCs w:val="26"/>
-              </w:rPr>
-              <w:t>        </w:t>
-            </w:r>
-            <w:r>
-              <w:rPr>
-                <w:rFonts w:ascii="Consolas" w:hAnsi="Consolas" w:cs="Consolas"/>
-                <w:color w:val="262626"/>
-                <w:sz w:val="26"/>
-                <w:szCs w:val="26"/>
-              </w:rPr>
-              <w:t> </w:t>
-            </w:r>
-          </w:p>
-          <w:p>
-            <w:pPr>
-              <w:widowControl w:val="0"/>
-              <w:autoSpaceDE w:val="0"/>
-              <w:autoSpaceDN w:val="0"/>
-              <w:adjustRightInd w:val="0"/>
-              <w:spacing w:line="286" w:lineRule="atLeast"/>
-              <w:rPr>
-                <w:rFonts w:ascii="Consolas" w:hAnsi="Consolas" w:cs="Consolas"/>
-                <w:color w:val="262626"/>
-                <w:sz w:val="26"/>
-                <w:szCs w:val="26"/>
-              </w:rPr>
-            </w:pPr>
-            <w:r>
-              <w:rPr>
-                <w:rFonts w:ascii="Consolas" w:hAnsi="Consolas" w:cs="Consolas"/>
-                <w:color w:val="0F7201"/>
-                <w:sz w:val="26"/>
-                <w:szCs w:val="26"/>
-              </w:rPr>
-              <w:t># emit key-value pairs only for distinct numbers per document</w:t>
-            </w:r>
-          </w:p>
-          <w:p>
-            <w:pPr>
-              <w:widowControl w:val="0"/>
-              <w:autoSpaceDE w:val="0"/>
-              <w:autoSpaceDN w:val="0"/>
-              <w:adjustRightInd w:val="0"/>
-              <w:spacing w:line="286" w:lineRule="atLeast"/>
-              <w:rPr>
-                <w:rFonts w:ascii="Consolas" w:hAnsi="Consolas" w:cs="Consolas"/>
-                <w:color w:val="262626"/>
-                <w:sz w:val="26"/>
-                <w:szCs w:val="26"/>
-              </w:rPr>
-            </w:pPr>
-            <w:r>
-              <w:rPr>
-                <w:rFonts w:ascii="Consolas" w:hAnsi="Consolas" w:cs="Consolas"/>
-                <w:color w:val="0A5287"/>
-                <w:sz w:val="26"/>
-                <w:szCs w:val="26"/>
-              </w:rPr>
-              <w:t>for</w:t>
-            </w:r>
-            <w:r>
-              <w:rPr>
-                <w:rFonts w:ascii="Consolas" w:hAnsi="Consolas" w:cs="Consolas"/>
-                <w:color w:val="262626"/>
-                <w:sz w:val="26"/>
-                <w:szCs w:val="26"/>
-              </w:rPr>
-              <w:t> </w:t>
-            </w:r>
-            <w:r>
-              <w:rPr>
-                <w:rFonts w:ascii="Consolas" w:hAnsi="Consolas" w:cs="Consolas"/>
-                <w:color w:val="000000"/>
-                <w:sz w:val="26"/>
-                <w:szCs w:val="26"/>
-              </w:rPr>
-              <w:t>w </w:t>
-            </w:r>
-            <w:r>
-              <w:rPr>
-                <w:rFonts w:ascii="Consolas" w:hAnsi="Consolas" w:cs="Consolas"/>
-                <w:color w:val="0A5287"/>
-                <w:sz w:val="26"/>
-                <w:szCs w:val="26"/>
-              </w:rPr>
-              <w:t>in</w:t>
-            </w:r>
-            <w:r>
-              <w:rPr>
-                <w:rFonts w:ascii="Consolas" w:hAnsi="Consolas" w:cs="Consolas"/>
-                <w:color w:val="262626"/>
-                <w:sz w:val="26"/>
-                <w:szCs w:val="26"/>
-              </w:rPr>
-              <w:t> </w:t>
-            </w:r>
-            <w:r>
-              <w:rPr>
-                <w:rFonts w:ascii="Consolas" w:hAnsi="Consolas" w:cs="Consolas"/>
-                <w:color w:val="000000"/>
-                <w:sz w:val="26"/>
-                <w:szCs w:val="26"/>
-              </w:rPr>
-              <w:t>num_cnts.keys():</w:t>
-            </w:r>
-          </w:p>
-          <w:p>
-            <w:pPr>
-              <w:widowControl w:val="0"/>
-              <w:autoSpaceDE w:val="0"/>
-              <w:autoSpaceDN w:val="0"/>
-              <w:adjustRightInd w:val="0"/>
-              <w:spacing w:line="286" w:lineRule="atLeast"/>
-              <w:rPr>
-                <w:rFonts w:ascii="Consolas" w:hAnsi="Consolas" w:cs="Consolas"/>
-                <w:color w:val="262626"/>
-                <w:sz w:val="26"/>
-                <w:szCs w:val="26"/>
-              </w:rPr>
-            </w:pPr>
-            <w:r>
-              <w:rPr>
-                <w:rFonts w:ascii="Consolas" w:hAnsi="Consolas" w:cs="Consolas"/>
-                <w:color w:val="D20035"/>
-                <w:sz w:val="26"/>
-                <w:szCs w:val="26"/>
-              </w:rPr>
-              <w:t>    </w:t>
-            </w:r>
-            <w:r>
-              <w:rPr>
-                <w:rFonts w:ascii="Consolas" w:hAnsi="Consolas" w:cs="Consolas"/>
-                <w:color w:val="FB0081"/>
-                <w:sz w:val="26"/>
-                <w:szCs w:val="26"/>
-              </w:rPr>
-              <w:t>print</w:t>
-            </w:r>
-            <w:r>
-              <w:rPr>
-                <w:rFonts w:ascii="Consolas" w:hAnsi="Consolas" w:cs="Consolas"/>
-                <w:color w:val="262626"/>
-                <w:sz w:val="26"/>
-                <w:szCs w:val="26"/>
-              </w:rPr>
-              <w:t> </w:t>
-            </w:r>
-            <w:r>
-              <w:rPr>
-                <w:rFonts w:ascii="Consolas" w:hAnsi="Consolas" w:cs="Consolas"/>
-                <w:color w:val="0000FF"/>
-                <w:sz w:val="26"/>
-                <w:szCs w:val="26"/>
-              </w:rPr>
-              <w:t>'%s\t%s'</w:t>
-            </w:r>
-            <w:r>
-              <w:rPr>
-                <w:rFonts w:ascii="Consolas" w:hAnsi="Consolas" w:cs="Consolas"/>
-                <w:color w:val="262626"/>
-                <w:sz w:val="26"/>
-                <w:szCs w:val="26"/>
-              </w:rPr>
-              <w:t> </w:t>
-            </w:r>
-            <w:r>
-              <w:rPr>
-                <w:rFonts w:ascii="Consolas" w:hAnsi="Consolas" w:cs="Consolas"/>
-                <w:color w:val="0A5287"/>
-                <w:sz w:val="26"/>
-                <w:szCs w:val="26"/>
-              </w:rPr>
-              <w:t>%</w:t>
-            </w:r>
-            <w:r>
-              <w:rPr>
-                <w:rFonts w:ascii="Consolas" w:hAnsi="Consolas" w:cs="Consolas"/>
-                <w:color w:val="262626"/>
-                <w:sz w:val="26"/>
-                <w:szCs w:val="26"/>
-              </w:rPr>
-              <w:t> </w:t>
-            </w:r>
-            <w:r>
-              <w:rPr>
-                <w:rFonts w:ascii="Consolas" w:hAnsi="Consolas" w:cs="Consolas"/>
-                <w:color w:val="000000"/>
-                <w:sz w:val="26"/>
-                <w:szCs w:val="26"/>
-              </w:rPr>
-              <w:t>(w,num_cnts[w])</w:t>
+              <w:t>(</w:t>
+            </w:r>
+            <w:proofErr w:type="spellStart"/>
+            <w:proofErr w:type="gramStart"/>
+            <w:r>
+              <w:rPr>
+                <w:rFonts w:ascii="Consolas" w:hAnsi="Consolas" w:cs="Consolas"/>
+                <w:color w:val="000000"/>
+                <w:sz w:val="26"/>
+                <w:szCs w:val="26"/>
+              </w:rPr>
+              <w:t>w,num</w:t>
+            </w:r>
+            <w:proofErr w:type="gramEnd"/>
+            <w:r>
+              <w:rPr>
+                <w:rFonts w:ascii="Consolas" w:hAnsi="Consolas" w:cs="Consolas"/>
+                <w:color w:val="000000"/>
+                <w:sz w:val="26"/>
+                <w:szCs w:val="26"/>
+              </w:rPr>
+              <w:t>_cnts</w:t>
+            </w:r>
+            <w:proofErr w:type="spellEnd"/>
+            <w:r>
+              <w:rPr>
+                <w:rFonts w:ascii="Consolas" w:hAnsi="Consolas" w:cs="Consolas"/>
+                <w:color w:val="000000"/>
+                <w:sz w:val="26"/>
+                <w:szCs w:val="26"/>
+              </w:rPr>
+              <w:t>[w])</w:t>
             </w:r>
           </w:p>
         </w:tc>
@@ -3713,6 +4333,7 @@
                 <w:szCs w:val="26"/>
               </w:rPr>
             </w:pPr>
+            <w:proofErr w:type="gramStart"/>
             <w:r>
               <w:rPr>
                 <w:rFonts w:ascii="Consolas" w:hAnsi="Consolas" w:cs="Consolas"/>
@@ -3720,7 +4341,28 @@
                 <w:sz w:val="26"/>
                 <w:szCs w:val="26"/>
               </w:rPr>
-              <w:t>#!/usr/bin/python</w:t>
+              <w:t>#!/</w:t>
+            </w:r>
+            <w:proofErr w:type="spellStart"/>
+            <w:proofErr w:type="gramEnd"/>
+            <w:r>
+              <w:rPr>
+                <w:rFonts w:ascii="Consolas" w:hAnsi="Consolas" w:cs="Consolas"/>
+                <w:color w:val="0F7201"/>
+                <w:sz w:val="26"/>
+                <w:szCs w:val="26"/>
+              </w:rPr>
+              <w:t>usr</w:t>
+            </w:r>
+            <w:proofErr w:type="spellEnd"/>
+            <w:r>
+              <w:rPr>
+                <w:rFonts w:ascii="Consolas" w:hAnsi="Consolas" w:cs="Consolas"/>
+                <w:color w:val="0F7201"/>
+                <w:sz w:val="26"/>
+                <w:szCs w:val="26"/>
+              </w:rPr>
+              <w:t>/bin/python</w:t>
             </w:r>
           </w:p>
           <w:p>
@@ -3806,6 +4448,7 @@
               </w:rPr>
               <w:t> </w:t>
             </w:r>
+            <w:proofErr w:type="spellStart"/>
             <w:r>
               <w:rPr>
                 <w:rFonts w:ascii="Consolas" w:hAnsi="Consolas" w:cs="Consolas"/>
@@ -3815,6 +4458,7 @@
               </w:rPr>
               <w:t>itemgetter</w:t>
             </w:r>
+            <w:proofErr w:type="spellEnd"/>
           </w:p>
           <w:p>
             <w:pPr>
@@ -3896,14 +4540,25 @@
                 <w:szCs w:val="26"/>
               </w:rPr>
             </w:pPr>
-            <w:r>
-              <w:rPr>
-                <w:rFonts w:ascii="Consolas" w:hAnsi="Consolas" w:cs="Consolas"/>
-                <w:color w:val="000000"/>
-                <w:sz w:val="26"/>
-                <w:szCs w:val="26"/>
-              </w:rPr>
-              <w:t>current_number </w:t>
+            <w:proofErr w:type="spellStart"/>
+            <w:r>
+              <w:rPr>
+                <w:rFonts w:ascii="Consolas" w:hAnsi="Consolas" w:cs="Consolas"/>
+                <w:color w:val="000000"/>
+                <w:sz w:val="26"/>
+                <w:szCs w:val="26"/>
+              </w:rPr>
+              <w:t>current_number</w:t>
+            </w:r>
+            <w:proofErr w:type="spellEnd"/>
+            <w:r>
+              <w:rPr>
+                <w:rFonts w:ascii="Consolas" w:hAnsi="Consolas" w:cs="Consolas"/>
+                <w:color w:val="000000"/>
+                <w:sz w:val="26"/>
+                <w:szCs w:val="26"/>
+              </w:rPr>
+              <w:t> </w:t>
             </w:r>
             <w:r>
               <w:rPr>
@@ -3947,14 +4602,25 @@
                 <w:szCs w:val="26"/>
               </w:rPr>
             </w:pPr>
-            <w:r>
-              <w:rPr>
-                <w:rFonts w:ascii="Consolas" w:hAnsi="Consolas" w:cs="Consolas"/>
-                <w:color w:val="000000"/>
-                <w:sz w:val="26"/>
-                <w:szCs w:val="26"/>
-              </w:rPr>
-              <w:t>current_count </w:t>
+            <w:proofErr w:type="spellStart"/>
+            <w:r>
+              <w:rPr>
+                <w:rFonts w:ascii="Consolas" w:hAnsi="Consolas" w:cs="Consolas"/>
+                <w:color w:val="000000"/>
+                <w:sz w:val="26"/>
+                <w:szCs w:val="26"/>
+              </w:rPr>
+              <w:t>current_count</w:t>
+            </w:r>
+            <w:proofErr w:type="spellEnd"/>
+            <w:r>
+              <w:rPr>
+                <w:rFonts w:ascii="Consolas" w:hAnsi="Consolas" w:cs="Consolas"/>
+                <w:color w:val="000000"/>
+                <w:sz w:val="26"/>
+                <w:szCs w:val="26"/>
+              </w:rPr>
+              <w:t> </w:t>
             </w:r>
             <w:r>
               <w:rPr>
@@ -3998,14 +4664,25 @@
                 <w:szCs w:val="26"/>
               </w:rPr>
             </w:pPr>
-            <w:r>
-              <w:rPr>
-                <w:rFonts w:ascii="Consolas" w:hAnsi="Consolas" w:cs="Consolas"/>
-                <w:color w:val="000000"/>
-                <w:sz w:val="26"/>
-                <w:szCs w:val="26"/>
-              </w:rPr>
-              <w:t>num </w:t>
+            <w:proofErr w:type="spellStart"/>
+            <w:r>
+              <w:rPr>
+                <w:rFonts w:ascii="Consolas" w:hAnsi="Consolas" w:cs="Consolas"/>
+                <w:color w:val="000000"/>
+                <w:sz w:val="26"/>
+                <w:szCs w:val="26"/>
+              </w:rPr>
+              <w:t>num</w:t>
+            </w:r>
+            <w:proofErr w:type="spellEnd"/>
+            <w:r>
+              <w:rPr>
+                <w:rFonts w:ascii="Consolas" w:hAnsi="Consolas" w:cs="Consolas"/>
+                <w:color w:val="000000"/>
+                <w:sz w:val="26"/>
+                <w:szCs w:val="26"/>
+              </w:rPr>
+              <w:t> </w:t>
             </w:r>
             <w:r>
               <w:rPr>
@@ -4049,14 +4726,25 @@
                 <w:szCs w:val="26"/>
               </w:rPr>
             </w:pPr>
-            <w:r>
-              <w:rPr>
-                <w:rFonts w:ascii="Consolas" w:hAnsi="Consolas" w:cs="Consolas"/>
-                <w:color w:val="000000"/>
-                <w:sz w:val="26"/>
-                <w:szCs w:val="26"/>
-              </w:rPr>
-              <w:t>tsum </w:t>
+            <w:proofErr w:type="spellStart"/>
+            <w:r>
+              <w:rPr>
+                <w:rFonts w:ascii="Consolas" w:hAnsi="Consolas" w:cs="Consolas"/>
+                <w:color w:val="000000"/>
+                <w:sz w:val="26"/>
+                <w:szCs w:val="26"/>
+              </w:rPr>
+              <w:t>tsum</w:t>
+            </w:r>
+            <w:proofErr w:type="spellEnd"/>
+            <w:r>
+              <w:rPr>
+                <w:rFonts w:ascii="Consolas" w:hAnsi="Consolas" w:cs="Consolas"/>
+                <w:color w:val="000000"/>
+                <w:sz w:val="26"/>
+                <w:szCs w:val="26"/>
+              </w:rPr>
+              <w:t> </w:t>
             </w:r>
             <w:r>
               <w:rPr>
@@ -4169,14 +4857,27 @@
               </w:rPr>
               <w:t> </w:t>
             </w:r>
-            <w:r>
-              <w:rPr>
-                <w:rFonts w:ascii="Consolas" w:hAnsi="Consolas" w:cs="Consolas"/>
-                <w:color w:val="000000"/>
-                <w:sz w:val="26"/>
-                <w:szCs w:val="26"/>
-              </w:rPr>
-              <w:t>sys.stdin:</w:t>
+            <w:proofErr w:type="spellStart"/>
+            <w:proofErr w:type="gramStart"/>
+            <w:r>
+              <w:rPr>
+                <w:rFonts w:ascii="Consolas" w:hAnsi="Consolas" w:cs="Consolas"/>
+                <w:color w:val="000000"/>
+                <w:sz w:val="26"/>
+                <w:szCs w:val="26"/>
+              </w:rPr>
+              <w:t>sys.stdin</w:t>
+            </w:r>
+            <w:proofErr w:type="spellEnd"/>
+            <w:proofErr w:type="gramEnd"/>
+            <w:r>
+              <w:rPr>
+                <w:rFonts w:ascii="Consolas" w:hAnsi="Consolas" w:cs="Consolas"/>
+                <w:color w:val="000000"/>
+                <w:sz w:val="26"/>
+                <w:szCs w:val="26"/>
+              </w:rPr>
+              <w:t>:</w:t>
             </w:r>
           </w:p>
           <w:p>
@@ -4262,14 +4963,27 @@
               </w:rPr>
               <w:t> </w:t>
             </w:r>
-            <w:r>
-              <w:rPr>
-                <w:rFonts w:ascii="Consolas" w:hAnsi="Consolas" w:cs="Consolas"/>
-                <w:color w:val="000000"/>
-                <w:sz w:val="26"/>
-                <w:szCs w:val="26"/>
-              </w:rPr>
-              <w:t>line.strip()</w:t>
+            <w:proofErr w:type="spellStart"/>
+            <w:proofErr w:type="gramStart"/>
+            <w:r>
+              <w:rPr>
+                <w:rFonts w:ascii="Consolas" w:hAnsi="Consolas" w:cs="Consolas"/>
+                <w:color w:val="000000"/>
+                <w:sz w:val="26"/>
+                <w:szCs w:val="26"/>
+              </w:rPr>
+              <w:t>line.strip</w:t>
+            </w:r>
+            <w:proofErr w:type="spellEnd"/>
+            <w:proofErr w:type="gramEnd"/>
+            <w:r>
+              <w:rPr>
+                <w:rFonts w:ascii="Consolas" w:hAnsi="Consolas" w:cs="Consolas"/>
+                <w:color w:val="000000"/>
+                <w:sz w:val="26"/>
+                <w:szCs w:val="26"/>
+              </w:rPr>
+              <w:t>()</w:t>
             </w:r>
           </w:p>
           <w:p>
@@ -4352,14 +5066,25 @@
               </w:rPr>
               <w:t>    </w:t>
             </w:r>
-            <w:r>
-              <w:rPr>
-                <w:rFonts w:ascii="Consolas" w:hAnsi="Consolas" w:cs="Consolas"/>
-                <w:color w:val="000000"/>
-                <w:sz w:val="26"/>
-                <w:szCs w:val="26"/>
-              </w:rPr>
-              <w:t>num, count </w:t>
+            <w:proofErr w:type="spellStart"/>
+            <w:r>
+              <w:rPr>
+                <w:rFonts w:ascii="Consolas" w:hAnsi="Consolas" w:cs="Consolas"/>
+                <w:color w:val="000000"/>
+                <w:sz w:val="26"/>
+                <w:szCs w:val="26"/>
+              </w:rPr>
+              <w:t>num</w:t>
+            </w:r>
+            <w:proofErr w:type="spellEnd"/>
+            <w:r>
+              <w:rPr>
+                <w:rFonts w:ascii="Consolas" w:hAnsi="Consolas" w:cs="Consolas"/>
+                <w:color w:val="000000"/>
+                <w:sz w:val="26"/>
+                <w:szCs w:val="26"/>
+              </w:rPr>
+              <w:t>, count </w:t>
             </w:r>
             <w:r>
               <w:rPr>
@@ -4379,14 +5104,27 @@
               </w:rPr>
               <w:t> </w:t>
             </w:r>
-            <w:r>
-              <w:rPr>
-                <w:rFonts w:ascii="Consolas" w:hAnsi="Consolas" w:cs="Consolas"/>
-                <w:color w:val="000000"/>
-                <w:sz w:val="26"/>
-                <w:szCs w:val="26"/>
-              </w:rPr>
-              <w:t>line.split(</w:t>
+            <w:proofErr w:type="spellStart"/>
+            <w:proofErr w:type="gramStart"/>
+            <w:r>
+              <w:rPr>
+                <w:rFonts w:ascii="Consolas" w:hAnsi="Consolas" w:cs="Consolas"/>
+                <w:color w:val="000000"/>
+                <w:sz w:val="26"/>
+                <w:szCs w:val="26"/>
+              </w:rPr>
+              <w:t>line.split</w:t>
+            </w:r>
+            <w:proofErr w:type="spellEnd"/>
+            <w:proofErr w:type="gramEnd"/>
+            <w:r>
+              <w:rPr>
+                <w:rFonts w:ascii="Consolas" w:hAnsi="Consolas" w:cs="Consolas"/>
+                <w:color w:val="000000"/>
+                <w:sz w:val="26"/>
+                <w:szCs w:val="26"/>
+              </w:rPr>
+              <w:t>(</w:t>
             </w:r>
             <w:r>
               <w:rPr>
@@ -4479,8 +5217,19 @@
                 <w:sz w:val="26"/>
                 <w:szCs w:val="26"/>
               </w:rPr>
-              <w:t># convert count (currently a string) to int</w:t>
-            </w:r>
+              <w:t># convert count (currently a string) to </w:t>
+            </w:r>
+            <w:proofErr w:type="spellStart"/>
+            <w:r>
+              <w:rPr>
+                <w:rFonts w:ascii="Consolas" w:hAnsi="Consolas" w:cs="Consolas"/>
+                <w:color w:val="0F7201"/>
+                <w:sz w:val="26"/>
+                <w:szCs w:val="26"/>
+              </w:rPr>
+              <w:t>int</w:t>
+            </w:r>
+            <w:proofErr w:type="spellEnd"/>
           </w:p>
           <w:p>
             <w:pPr>
@@ -4574,6 +5323,7 @@
               </w:rPr>
               <w:t> </w:t>
             </w:r>
+            <w:proofErr w:type="spellStart"/>
             <w:r>
               <w:rPr>
                 <w:rFonts w:ascii="Consolas" w:hAnsi="Consolas" w:cs="Consolas"/>
@@ -4583,6 +5333,7 @@
               </w:rPr>
               <w:t>int</w:t>
             </w:r>
+            <w:proofErr w:type="spellEnd"/>
             <w:r>
               <w:rPr>
                 <w:rFonts w:ascii="Consolas" w:hAnsi="Consolas" w:cs="Consolas"/>
@@ -4634,14 +5385,25 @@
               </w:rPr>
               <w:t> </w:t>
             </w:r>
-            <w:r>
-              <w:rPr>
-                <w:rFonts w:ascii="Consolas" w:hAnsi="Consolas" w:cs="Consolas"/>
-                <w:color w:val="000000"/>
-                <w:sz w:val="26"/>
-                <w:szCs w:val="26"/>
-              </w:rPr>
-              <w:t>ValueError:</w:t>
+            <w:proofErr w:type="spellStart"/>
+            <w:r>
+              <w:rPr>
+                <w:rFonts w:ascii="Consolas" w:hAnsi="Consolas" w:cs="Consolas"/>
+                <w:color w:val="000000"/>
+                <w:sz w:val="26"/>
+                <w:szCs w:val="26"/>
+              </w:rPr>
+              <w:t>ValueError</w:t>
+            </w:r>
+            <w:proofErr w:type="spellEnd"/>
+            <w:r>
+              <w:rPr>
+                <w:rFonts w:ascii="Consolas" w:hAnsi="Consolas" w:cs="Consolas"/>
+                <w:color w:val="000000"/>
+                <w:sz w:val="26"/>
+                <w:szCs w:val="26"/>
+              </w:rPr>
+              <w:t>:</w:t>
             </w:r>
           </w:p>
           <w:p>
@@ -4790,14 +5552,25 @@
               </w:rPr>
               <w:t>    </w:t>
             </w:r>
-            <w:r>
-              <w:rPr>
-                <w:rFonts w:ascii="Consolas" w:hAnsi="Consolas" w:cs="Consolas"/>
-                <w:color w:val="000000"/>
-                <w:sz w:val="26"/>
-                <w:szCs w:val="26"/>
-              </w:rPr>
-              <w:t>tsum </w:t>
+            <w:proofErr w:type="spellStart"/>
+            <w:r>
+              <w:rPr>
+                <w:rFonts w:ascii="Consolas" w:hAnsi="Consolas" w:cs="Consolas"/>
+                <w:color w:val="000000"/>
+                <w:sz w:val="26"/>
+                <w:szCs w:val="26"/>
+              </w:rPr>
+              <w:t>tsum</w:t>
+            </w:r>
+            <w:proofErr w:type="spellEnd"/>
+            <w:r>
+              <w:rPr>
+                <w:rFonts w:ascii="Consolas" w:hAnsi="Consolas" w:cs="Consolas"/>
+                <w:color w:val="000000"/>
+                <w:sz w:val="26"/>
+                <w:szCs w:val="26"/>
+              </w:rPr>
+              <w:t> </w:t>
             </w:r>
             <w:r>
               <w:rPr>
@@ -4817,14 +5590,25 @@
               </w:rPr>
               <w:t> </w:t>
             </w:r>
-            <w:r>
-              <w:rPr>
-                <w:rFonts w:ascii="Consolas" w:hAnsi="Consolas" w:cs="Consolas"/>
-                <w:color w:val="000000"/>
-                <w:sz w:val="26"/>
-                <w:szCs w:val="26"/>
-              </w:rPr>
-              <w:t>tsum </w:t>
+            <w:proofErr w:type="spellStart"/>
+            <w:r>
+              <w:rPr>
+                <w:rFonts w:ascii="Consolas" w:hAnsi="Consolas" w:cs="Consolas"/>
+                <w:color w:val="000000"/>
+                <w:sz w:val="26"/>
+                <w:szCs w:val="26"/>
+              </w:rPr>
+              <w:t>tsum</w:t>
+            </w:r>
+            <w:proofErr w:type="spellEnd"/>
+            <w:r>
+              <w:rPr>
+                <w:rFonts w:ascii="Consolas" w:hAnsi="Consolas" w:cs="Consolas"/>
+                <w:color w:val="000000"/>
+                <w:sz w:val="26"/>
+                <w:szCs w:val="26"/>
+              </w:rPr>
+              <w:t> </w:t>
             </w:r>
             <w:r>
               <w:rPr>
@@ -4844,6 +5628,7 @@
               </w:rPr>
               <w:t> </w:t>
             </w:r>
+            <w:proofErr w:type="spellStart"/>
             <w:r>
               <w:rPr>
                 <w:rFonts w:ascii="Consolas" w:hAnsi="Consolas" w:cs="Consolas"/>
@@ -4853,14 +5638,35 @@
               </w:rPr>
               <w:t>int</w:t>
             </w:r>
-            <w:r>
-              <w:rPr>
-                <w:rFonts w:ascii="Consolas" w:hAnsi="Consolas" w:cs="Consolas"/>
-                <w:color w:val="000000"/>
-                <w:sz w:val="26"/>
-                <w:szCs w:val="26"/>
-              </w:rPr>
-              <w:t>(num) </w:t>
+            <w:proofErr w:type="spellEnd"/>
+            <w:r>
+              <w:rPr>
+                <w:rFonts w:ascii="Consolas" w:hAnsi="Consolas" w:cs="Consolas"/>
+                <w:color w:val="000000"/>
+                <w:sz w:val="26"/>
+                <w:szCs w:val="26"/>
+              </w:rPr>
+              <w:t>(</w:t>
+            </w:r>
+            <w:proofErr w:type="spellStart"/>
+            <w:r>
+              <w:rPr>
+                <w:rFonts w:ascii="Consolas" w:hAnsi="Consolas" w:cs="Consolas"/>
+                <w:color w:val="000000"/>
+                <w:sz w:val="26"/>
+                <w:szCs w:val="26"/>
+              </w:rPr>
+              <w:t>num</w:t>
+            </w:r>
+            <w:proofErr w:type="spellEnd"/>
+            <w:r>
+              <w:rPr>
+                <w:rFonts w:ascii="Consolas" w:hAnsi="Consolas" w:cs="Consolas"/>
+                <w:color w:val="000000"/>
+                <w:sz w:val="26"/>
+                <w:szCs w:val="26"/>
+              </w:rPr>
+              <w:t>) </w:t>
             </w:r>
             <w:r>
               <w:rPr>
@@ -4953,7 +5759,27 @@
                 <w:sz w:val="26"/>
                 <w:szCs w:val="26"/>
               </w:rPr>
-              <w:t>'==== sum is:%s ===='</w:t>
+              <w:t>'==== sum </w:t>
+            </w:r>
+            <w:proofErr w:type="gramStart"/>
+            <w:r>
+              <w:rPr>
+                <w:rFonts w:ascii="Consolas" w:hAnsi="Consolas" w:cs="Consolas"/>
+                <w:color w:val="0000FF"/>
+                <w:sz w:val="26"/>
+                <w:szCs w:val="26"/>
+              </w:rPr>
+              <w:t>is:%</w:t>
+            </w:r>
+            <w:proofErr w:type="gramEnd"/>
+            <w:r>
+              <w:rPr>
+                <w:rFonts w:ascii="Consolas" w:hAnsi="Consolas" w:cs="Consolas"/>
+                <w:color w:val="0000FF"/>
+                <w:sz w:val="26"/>
+                <w:szCs w:val="26"/>
+              </w:rPr>
+              <w:t>s ===='</w:t>
             </w:r>
             <w:r>
               <w:rPr>
@@ -4980,7 +5806,27 @@
                 <w:sz w:val="26"/>
                 <w:szCs w:val="26"/>
               </w:rPr>
-              <w:t>(tsum)</w:t>
+              <w:t>(</w:t>
+            </w:r>
+            <w:proofErr w:type="spellStart"/>
+            <w:r>
+              <w:rPr>
+                <w:rFonts w:ascii="Consolas" w:hAnsi="Consolas" w:cs="Consolas"/>
+                <w:color w:val="000000"/>
+                <w:sz w:val="26"/>
+                <w:szCs w:val="26"/>
+              </w:rPr>
+              <w:t>tsum</w:t>
+            </w:r>
+            <w:proofErr w:type="spellEnd"/>
+            <w:r>
+              <w:rPr>
+                <w:rFonts w:ascii="Consolas" w:hAnsi="Consolas" w:cs="Consolas"/>
+                <w:color w:val="000000"/>
+                <w:sz w:val="26"/>
+                <w:szCs w:val="26"/>
+              </w:rPr>
+              <w:t>)</w:t>
             </w:r>
           </w:p>
         </w:tc>
@@ -5000,12 +5846,21 @@
           <w:lang w:eastAsia="zh-CN"/>
         </w:rPr>
       </w:pPr>
+      <w:proofErr w:type="spellStart"/>
       <w:r>
         <w:rPr>
           <w:b/>
           <w:lang w:eastAsia="zh-CN"/>
         </w:rPr>
-        <w:t>testbench:</w:t>
+        <w:t>testbench</w:t>
+      </w:r>
+      <w:proofErr w:type="spellEnd"/>
+      <w:r>
+        <w:rPr>
+          <w:b/>
+          <w:lang w:eastAsia="zh-CN"/>
+        </w:rPr>
+        <w:t>:</w:t>
       </w:r>
     </w:p>
     <w:tbl>
@@ -5399,15 +6254,27 @@
                 <w:szCs w:val="26"/>
               </w:rPr>
             </w:pPr>
-            <w:r>
-              <w:rPr>
-                <w:rFonts w:ascii="Consolas" w:hAnsi="Consolas" w:cs="Consolas"/>
-                <w:color w:val="000000"/>
-                <w:sz w:val="26"/>
-                <w:szCs w:val="26"/>
-              </w:rPr>
-              <w:t>hadoop fs -</w:t>
-            </w:r>
+            <w:proofErr w:type="spellStart"/>
+            <w:r>
+              <w:rPr>
+                <w:rFonts w:ascii="Consolas" w:hAnsi="Consolas" w:cs="Consolas"/>
+                <w:color w:val="000000"/>
+                <w:sz w:val="26"/>
+                <w:szCs w:val="26"/>
+              </w:rPr>
+              <w:t>hadoop</w:t>
+            </w:r>
+            <w:proofErr w:type="spellEnd"/>
+            <w:r>
+              <w:rPr>
+                <w:rFonts w:ascii="Consolas" w:hAnsi="Consolas" w:cs="Consolas"/>
+                <w:color w:val="000000"/>
+                <w:sz w:val="26"/>
+                <w:szCs w:val="26"/>
+              </w:rPr>
+              <w:t> fs -</w:t>
+            </w:r>
+            <w:proofErr w:type="spellStart"/>
             <w:r>
               <w:rPr>
                 <w:rFonts w:ascii="Consolas" w:hAnsi="Consolas" w:cs="Consolas"/>
@@ -5417,6 +6284,7 @@
               </w:rPr>
               <w:t>rm</w:t>
             </w:r>
+            <w:proofErr w:type="spellEnd"/>
             <w:r>
               <w:rPr>
                 <w:rFonts w:ascii="Consolas" w:hAnsi="Consolas" w:cs="Consolas"/>
@@ -5450,14 +6318,25 @@
                 <w:szCs w:val="26"/>
               </w:rPr>
             </w:pPr>
-            <w:r>
-              <w:rPr>
-                <w:rFonts w:ascii="Consolas" w:hAnsi="Consolas" w:cs="Consolas"/>
-                <w:color w:val="000000"/>
-                <w:sz w:val="26"/>
-                <w:szCs w:val="26"/>
-              </w:rPr>
-              <w:t>hadoop \</w:t>
+            <w:proofErr w:type="spellStart"/>
+            <w:r>
+              <w:rPr>
+                <w:rFonts w:ascii="Consolas" w:hAnsi="Consolas" w:cs="Consolas"/>
+                <w:color w:val="000000"/>
+                <w:sz w:val="26"/>
+                <w:szCs w:val="26"/>
+              </w:rPr>
+              <w:t>hadoop</w:t>
+            </w:r>
+            <w:proofErr w:type="spellEnd"/>
+            <w:r>
+              <w:rPr>
+                <w:rFonts w:ascii="Consolas" w:hAnsi="Consolas" w:cs="Consolas"/>
+                <w:color w:val="000000"/>
+                <w:sz w:val="26"/>
+                <w:szCs w:val="26"/>
+              </w:rPr>
+              <w:t> \</w:t>
             </w:r>
           </w:p>
           <w:p>
@@ -5738,14 +6617,25 @@
                 <w:szCs w:val="26"/>
               </w:rPr>
             </w:pPr>
-            <w:r>
-              <w:rPr>
-                <w:rFonts w:ascii="Consolas" w:hAnsi="Consolas" w:cs="Consolas"/>
-                <w:color w:val="000000"/>
-                <w:sz w:val="26"/>
-                <w:szCs w:val="26"/>
-              </w:rPr>
-              <w:t>hadoop fs -</w:t>
+            <w:proofErr w:type="spellStart"/>
+            <w:r>
+              <w:rPr>
+                <w:rFonts w:ascii="Consolas" w:hAnsi="Consolas" w:cs="Consolas"/>
+                <w:color w:val="000000"/>
+                <w:sz w:val="26"/>
+                <w:szCs w:val="26"/>
+              </w:rPr>
+              <w:t>hadoop</w:t>
+            </w:r>
+            <w:proofErr w:type="spellEnd"/>
+            <w:r>
+              <w:rPr>
+                <w:rFonts w:ascii="Consolas" w:hAnsi="Consolas" w:cs="Consolas"/>
+                <w:color w:val="000000"/>
+                <w:sz w:val="26"/>
+                <w:szCs w:val="26"/>
+              </w:rPr>
+              <w:t> fs -</w:t>
             </w:r>
             <w:r>
               <w:rPr>
@@ -5831,7 +6721,7 @@
                     </pic:cNvPicPr>
                   </pic:nvPicPr>
                   <pic:blipFill>
-                    <a:blip r:embed="rId15">
+                    <a:blip r:embed="rId16">
                       <a:extLst>
                         <a:ext uri="{28A0092B-C50C-407E-A947-70E740481C1C}">
                           <a14:useLocalDpi xmlns:a14="http://schemas.microsoft.com/office/drawing/2010/main" val="0"/>
@@ -6727,6 +7617,7 @@
               </w:rPr>
               <w:t> </w:t>
             </w:r>
+            <w:proofErr w:type="spellStart"/>
             <w:r>
               <w:rPr>
                 <w:rFonts w:ascii="Consolas" w:hAnsi="Consolas" w:cs="Consolas"/>
@@ -6736,6 +7627,7 @@
               </w:rPr>
               <w:t>print_function</w:t>
             </w:r>
+            <w:proofErr w:type="spellEnd"/>
           </w:p>
           <w:p>
             <w:pPr>
@@ -6826,14 +7718,27 @@
                 <w:szCs w:val="26"/>
               </w:rPr>
             </w:pPr>
-            <w:r>
-              <w:rPr>
-                <w:rFonts w:ascii="Consolas" w:hAnsi="Consolas" w:cs="Consolas"/>
-                <w:color w:val="000000"/>
-                <w:sz w:val="26"/>
-                <w:szCs w:val="26"/>
-              </w:rPr>
-              <w:t>sys.setdefaultencoding(</w:t>
+            <w:proofErr w:type="spellStart"/>
+            <w:proofErr w:type="gramStart"/>
+            <w:r>
+              <w:rPr>
+                <w:rFonts w:ascii="Consolas" w:hAnsi="Consolas" w:cs="Consolas"/>
+                <w:color w:val="000000"/>
+                <w:sz w:val="26"/>
+                <w:szCs w:val="26"/>
+              </w:rPr>
+              <w:t>sys.setdefaultencoding</w:t>
+            </w:r>
+            <w:proofErr w:type="spellEnd"/>
+            <w:proofErr w:type="gramEnd"/>
+            <w:r>
+              <w:rPr>
+                <w:rFonts w:ascii="Consolas" w:hAnsi="Consolas" w:cs="Consolas"/>
+                <w:color w:val="000000"/>
+                <w:sz w:val="26"/>
+                <w:szCs w:val="26"/>
+              </w:rPr>
+              <w:t>(</w:t>
             </w:r>
             <w:r>
               <w:rPr>
@@ -6979,14 +7884,25 @@
               </w:rPr>
               <w:t> </w:t>
             </w:r>
-            <w:r>
-              <w:rPr>
-                <w:rFonts w:ascii="Consolas" w:hAnsi="Consolas" w:cs="Consolas"/>
-                <w:color w:val="000000"/>
-                <w:sz w:val="26"/>
-                <w:szCs w:val="26"/>
-              </w:rPr>
-              <w:t>pyspark.sql </w:t>
+            <w:proofErr w:type="spellStart"/>
+            <w:r>
+              <w:rPr>
+                <w:rFonts w:ascii="Consolas" w:hAnsi="Consolas" w:cs="Consolas"/>
+                <w:color w:val="000000"/>
+                <w:sz w:val="26"/>
+                <w:szCs w:val="26"/>
+              </w:rPr>
+              <w:t>pyspark.sql</w:t>
+            </w:r>
+            <w:proofErr w:type="spellEnd"/>
+            <w:r>
+              <w:rPr>
+                <w:rFonts w:ascii="Consolas" w:hAnsi="Consolas" w:cs="Consolas"/>
+                <w:color w:val="000000"/>
+                <w:sz w:val="26"/>
+                <w:szCs w:val="26"/>
+              </w:rPr>
+              <w:t> </w:t>
             </w:r>
             <w:r>
               <w:rPr>
@@ -7006,6 +7922,7 @@
               </w:rPr>
               <w:t> </w:t>
             </w:r>
+            <w:proofErr w:type="spellStart"/>
             <w:r>
               <w:rPr>
                 <w:rFonts w:ascii="Consolas" w:hAnsi="Consolas" w:cs="Consolas"/>
@@ -7015,6 +7932,7 @@
               </w:rPr>
               <w:t>SparkSession</w:t>
             </w:r>
+            <w:proofErr w:type="spellEnd"/>
           </w:p>
           <w:p>
             <w:pPr>
@@ -7159,6 +8077,7 @@
               </w:rPr>
               <w:t> </w:t>
             </w:r>
+            <w:proofErr w:type="spellStart"/>
             <w:r>
               <w:rPr>
                 <w:rFonts w:ascii="Consolas" w:hAnsi="Consolas" w:cs="Consolas"/>
@@ -7168,14 +8087,37 @@
               </w:rPr>
               <w:t>len</w:t>
             </w:r>
-            <w:r>
-              <w:rPr>
-                <w:rFonts w:ascii="Consolas" w:hAnsi="Consolas" w:cs="Consolas"/>
-                <w:color w:val="000000"/>
-                <w:sz w:val="26"/>
-                <w:szCs w:val="26"/>
-              </w:rPr>
-              <w:t>(sys.argv) !</w:t>
+            <w:proofErr w:type="spellEnd"/>
+            <w:r>
+              <w:rPr>
+                <w:rFonts w:ascii="Consolas" w:hAnsi="Consolas" w:cs="Consolas"/>
+                <w:color w:val="000000"/>
+                <w:sz w:val="26"/>
+                <w:szCs w:val="26"/>
+              </w:rPr>
+              <w:t>(</w:t>
+            </w:r>
+            <w:proofErr w:type="spellStart"/>
+            <w:proofErr w:type="gramStart"/>
+            <w:r>
+              <w:rPr>
+                <w:rFonts w:ascii="Consolas" w:hAnsi="Consolas" w:cs="Consolas"/>
+                <w:color w:val="000000"/>
+                <w:sz w:val="26"/>
+                <w:szCs w:val="26"/>
+              </w:rPr>
+              <w:t>sys.argv</w:t>
+            </w:r>
+            <w:proofErr w:type="spellEnd"/>
+            <w:proofErr w:type="gramEnd"/>
+            <w:r>
+              <w:rPr>
+                <w:rFonts w:ascii="Consolas" w:hAnsi="Consolas" w:cs="Consolas"/>
+                <w:color w:val="000000"/>
+                <w:sz w:val="26"/>
+                <w:szCs w:val="26"/>
+              </w:rPr>
+              <w:t>) !</w:t>
             </w:r>
             <w:r>
               <w:rPr>
@@ -7237,6 +8179,7 @@
               </w:rPr>
               <w:t>        </w:t>
             </w:r>
+            <w:proofErr w:type="gramStart"/>
             <w:r>
               <w:rPr>
                 <w:rFonts w:ascii="Consolas" w:hAnsi="Consolas" w:cs="Consolas"/>
@@ -7255,6 +8198,7 @@
               </w:rPr>
               <w:t>(</w:t>
             </w:r>
+            <w:proofErr w:type="gramEnd"/>
             <w:r>
               <w:rPr>
                 <w:rFonts w:ascii="Consolas" w:hAnsi="Consolas" w:cs="Consolas"/>
@@ -7262,7 +8206,27 @@
                 <w:sz w:val="26"/>
                 <w:szCs w:val="26"/>
               </w:rPr>
-              <w:t>"Usage: intsum &lt;file&gt;"</w:t>
+              <w:t>"Usage: </w:t>
+            </w:r>
+            <w:proofErr w:type="spellStart"/>
+            <w:r>
+              <w:rPr>
+                <w:rFonts w:ascii="Consolas" w:hAnsi="Consolas" w:cs="Consolas"/>
+                <w:color w:val="0000FF"/>
+                <w:sz w:val="26"/>
+                <w:szCs w:val="26"/>
+              </w:rPr>
+              <w:t>intsum</w:t>
+            </w:r>
+            <w:proofErr w:type="spellEnd"/>
+            <w:r>
+              <w:rPr>
+                <w:rFonts w:ascii="Consolas" w:hAnsi="Consolas" w:cs="Consolas"/>
+                <w:color w:val="0000FF"/>
+                <w:sz w:val="26"/>
+                <w:szCs w:val="26"/>
+              </w:rPr>
+              <w:t> &lt;file&gt;"</w:t>
             </w:r>
             <w:r>
               <w:rPr>
@@ -7291,14 +8255,25 @@
               </w:rPr>
               <w:t>=</w:t>
             </w:r>
-            <w:r>
-              <w:rPr>
-                <w:rFonts w:ascii="Consolas" w:hAnsi="Consolas" w:cs="Consolas"/>
-                <w:color w:val="000000"/>
-                <w:sz w:val="26"/>
-                <w:szCs w:val="26"/>
-              </w:rPr>
-              <w:t>sys.stderr)</w:t>
+            <w:proofErr w:type="spellStart"/>
+            <w:r>
+              <w:rPr>
+                <w:rFonts w:ascii="Consolas" w:hAnsi="Consolas" w:cs="Consolas"/>
+                <w:color w:val="000000"/>
+                <w:sz w:val="26"/>
+                <w:szCs w:val="26"/>
+              </w:rPr>
+              <w:t>sys.stderr</w:t>
+            </w:r>
+            <w:proofErr w:type="spellEnd"/>
+            <w:r>
+              <w:rPr>
+                <w:rFonts w:ascii="Consolas" w:hAnsi="Consolas" w:cs="Consolas"/>
+                <w:color w:val="000000"/>
+                <w:sz w:val="26"/>
+                <w:szCs w:val="26"/>
+              </w:rPr>
+              <w:t>)</w:t>
             </w:r>
           </w:p>
           <w:p>
@@ -7324,6 +8299,7 @@
               </w:rPr>
               <w:t>    </w:t>
             </w:r>
+            <w:proofErr w:type="gramStart"/>
             <w:r>
               <w:rPr>
                 <w:rFonts w:ascii="Consolas" w:hAnsi="Consolas" w:cs="Consolas"/>
@@ -7333,6 +8309,7 @@
               </w:rPr>
               <w:t>exit(</w:t>
             </w:r>
+            <w:proofErr w:type="gramEnd"/>
             <w:r>
               <w:rPr>
                 <w:rFonts w:ascii="Consolas" w:hAnsi="Consolas" w:cs="Consolas"/>
@@ -7435,14 +8412,25 @@
               </w:rPr>
               <w:t> </w:t>
             </w:r>
-            <w:r>
-              <w:rPr>
-                <w:rFonts w:ascii="Consolas" w:hAnsi="Consolas" w:cs="Consolas"/>
-                <w:color w:val="000000"/>
-                <w:sz w:val="26"/>
-                <w:szCs w:val="26"/>
-              </w:rPr>
-              <w:t>SparkSession\</w:t>
+            <w:proofErr w:type="spellStart"/>
+            <w:r>
+              <w:rPr>
+                <w:rFonts w:ascii="Consolas" w:hAnsi="Consolas" w:cs="Consolas"/>
+                <w:color w:val="000000"/>
+                <w:sz w:val="26"/>
+                <w:szCs w:val="26"/>
+              </w:rPr>
+              <w:t>SparkSession</w:t>
+            </w:r>
+            <w:proofErr w:type="spellEnd"/>
+            <w:r>
+              <w:rPr>
+                <w:rFonts w:ascii="Consolas" w:hAnsi="Consolas" w:cs="Consolas"/>
+                <w:color w:val="000000"/>
+                <w:sz w:val="26"/>
+                <w:szCs w:val="26"/>
+              </w:rPr>
+              <w:t>\</w:t>
             </w:r>
           </w:p>
           <w:p>
@@ -7468,14 +8456,25 @@
               </w:rPr>
               <w:t>            </w:t>
             </w:r>
-            <w:r>
-              <w:rPr>
-                <w:rFonts w:ascii="Consolas" w:hAnsi="Consolas" w:cs="Consolas"/>
-                <w:color w:val="000000"/>
-                <w:sz w:val="26"/>
-                <w:szCs w:val="26"/>
-              </w:rPr>
-              <w:t>.builder\</w:t>
+            <w:proofErr w:type="gramStart"/>
+            <w:r>
+              <w:rPr>
+                <w:rFonts w:ascii="Consolas" w:hAnsi="Consolas" w:cs="Consolas"/>
+                <w:color w:val="000000"/>
+                <w:sz w:val="26"/>
+                <w:szCs w:val="26"/>
+              </w:rPr>
+              <w:t>.builder</w:t>
+            </w:r>
+            <w:proofErr w:type="gramEnd"/>
+            <w:r>
+              <w:rPr>
+                <w:rFonts w:ascii="Consolas" w:hAnsi="Consolas" w:cs="Consolas"/>
+                <w:color w:val="000000"/>
+                <w:sz w:val="26"/>
+                <w:szCs w:val="26"/>
+              </w:rPr>
+              <w:t>\</w:t>
             </w:r>
           </w:p>
           <w:p>
@@ -7501,14 +8500,36 @@
               </w:rPr>
               <w:t>            </w:t>
             </w:r>
-            <w:r>
-              <w:rPr>
-                <w:rFonts w:ascii="Consolas" w:hAnsi="Consolas" w:cs="Consolas"/>
-                <w:color w:val="000000"/>
-                <w:sz w:val="26"/>
-                <w:szCs w:val="26"/>
-              </w:rPr>
-              <w:t>.appName(</w:t>
+            <w:proofErr w:type="gramStart"/>
+            <w:r>
+              <w:rPr>
+                <w:rFonts w:ascii="Consolas" w:hAnsi="Consolas" w:cs="Consolas"/>
+                <w:color w:val="000000"/>
+                <w:sz w:val="26"/>
+                <w:szCs w:val="26"/>
+              </w:rPr>
+              <w:t>.</w:t>
+            </w:r>
+            <w:proofErr w:type="spellStart"/>
+            <w:r>
+              <w:rPr>
+                <w:rFonts w:ascii="Consolas" w:hAnsi="Consolas" w:cs="Consolas"/>
+                <w:color w:val="000000"/>
+                <w:sz w:val="26"/>
+                <w:szCs w:val="26"/>
+              </w:rPr>
+              <w:t>appName</w:t>
+            </w:r>
+            <w:proofErr w:type="spellEnd"/>
+            <w:proofErr w:type="gramEnd"/>
+            <w:r>
+              <w:rPr>
+                <w:rFonts w:ascii="Consolas" w:hAnsi="Consolas" w:cs="Consolas"/>
+                <w:color w:val="000000"/>
+                <w:sz w:val="26"/>
+                <w:szCs w:val="26"/>
+              </w:rPr>
+              <w:t>(</w:t>
             </w:r>
             <w:r>
               <w:rPr>
@@ -7517,7 +8538,27 @@
                 <w:sz w:val="26"/>
                 <w:szCs w:val="26"/>
               </w:rPr>
-              <w:t>"PythonIntSum"</w:t>
+              <w:t>"</w:t>
+            </w:r>
+            <w:proofErr w:type="spellStart"/>
+            <w:r>
+              <w:rPr>
+                <w:rFonts w:ascii="Consolas" w:hAnsi="Consolas" w:cs="Consolas"/>
+                <w:color w:val="0000FF"/>
+                <w:sz w:val="26"/>
+                <w:szCs w:val="26"/>
+              </w:rPr>
+              <w:t>PythonIntSum</w:t>
+            </w:r>
+            <w:proofErr w:type="spellEnd"/>
+            <w:r>
+              <w:rPr>
+                <w:rFonts w:ascii="Consolas" w:hAnsi="Consolas" w:cs="Consolas"/>
+                <w:color w:val="0000FF"/>
+                <w:sz w:val="26"/>
+                <w:szCs w:val="26"/>
+              </w:rPr>
+              <w:t>"</w:t>
             </w:r>
             <w:r>
               <w:rPr>
@@ -7552,14 +8593,36 @@
               </w:rPr>
               <w:t>            </w:t>
             </w:r>
-            <w:r>
-              <w:rPr>
-                <w:rFonts w:ascii="Consolas" w:hAnsi="Consolas" w:cs="Consolas"/>
-                <w:color w:val="000000"/>
-                <w:sz w:val="26"/>
-                <w:szCs w:val="26"/>
-              </w:rPr>
-              <w:t>.getOrCreate()</w:t>
+            <w:proofErr w:type="gramStart"/>
+            <w:r>
+              <w:rPr>
+                <w:rFonts w:ascii="Consolas" w:hAnsi="Consolas" w:cs="Consolas"/>
+                <w:color w:val="000000"/>
+                <w:sz w:val="26"/>
+                <w:szCs w:val="26"/>
+              </w:rPr>
+              <w:t>.</w:t>
+            </w:r>
+            <w:proofErr w:type="spellStart"/>
+            <w:r>
+              <w:rPr>
+                <w:rFonts w:ascii="Consolas" w:hAnsi="Consolas" w:cs="Consolas"/>
+                <w:color w:val="000000"/>
+                <w:sz w:val="26"/>
+                <w:szCs w:val="26"/>
+              </w:rPr>
+              <w:t>getOrCreate</w:t>
+            </w:r>
+            <w:proofErr w:type="spellEnd"/>
+            <w:proofErr w:type="gramEnd"/>
+            <w:r>
+              <w:rPr>
+                <w:rFonts w:ascii="Consolas" w:hAnsi="Consolas" w:cs="Consolas"/>
+                <w:color w:val="000000"/>
+                <w:sz w:val="26"/>
+                <w:szCs w:val="26"/>
+              </w:rPr>
+              <w:t>()</w:t>
             </w:r>
           </w:p>
           <w:p>
@@ -7636,14 +8699,56 @@
               </w:rPr>
               <w:t> </w:t>
             </w:r>
-            <w:r>
-              <w:rPr>
-                <w:rFonts w:ascii="Consolas" w:hAnsi="Consolas" w:cs="Consolas"/>
-                <w:color w:val="000000"/>
-                <w:sz w:val="26"/>
-                <w:szCs w:val="26"/>
-              </w:rPr>
-              <w:t>spark.read.text(sys.argv[</w:t>
+            <w:proofErr w:type="spellStart"/>
+            <w:proofErr w:type="gramStart"/>
+            <w:r>
+              <w:rPr>
+                <w:rFonts w:ascii="Consolas" w:hAnsi="Consolas" w:cs="Consolas"/>
+                <w:color w:val="000000"/>
+                <w:sz w:val="26"/>
+                <w:szCs w:val="26"/>
+              </w:rPr>
+              <w:t>spark.read</w:t>
+            </w:r>
+            <w:proofErr w:type="gramEnd"/>
+            <w:r>
+              <w:rPr>
+                <w:rFonts w:ascii="Consolas" w:hAnsi="Consolas" w:cs="Consolas"/>
+                <w:color w:val="000000"/>
+                <w:sz w:val="26"/>
+                <w:szCs w:val="26"/>
+              </w:rPr>
+              <w:t>.text</w:t>
+            </w:r>
+            <w:proofErr w:type="spellEnd"/>
+            <w:r>
+              <w:rPr>
+                <w:rFonts w:ascii="Consolas" w:hAnsi="Consolas" w:cs="Consolas"/>
+                <w:color w:val="000000"/>
+                <w:sz w:val="26"/>
+                <w:szCs w:val="26"/>
+              </w:rPr>
+              <w:t>(</w:t>
+            </w:r>
+            <w:proofErr w:type="spellStart"/>
+            <w:r>
+              <w:rPr>
+                <w:rFonts w:ascii="Consolas" w:hAnsi="Consolas" w:cs="Consolas"/>
+                <w:color w:val="000000"/>
+                <w:sz w:val="26"/>
+                <w:szCs w:val="26"/>
+              </w:rPr>
+              <w:t>sys.argv</w:t>
+            </w:r>
+            <w:proofErr w:type="spellEnd"/>
+            <w:r>
+              <w:rPr>
+                <w:rFonts w:ascii="Consolas" w:hAnsi="Consolas" w:cs="Consolas"/>
+                <w:color w:val="000000"/>
+                <w:sz w:val="26"/>
+                <w:szCs w:val="26"/>
+              </w:rPr>
+              <w:t>[</w:t>
             </w:r>
             <w:r>
               <w:rPr>
@@ -7661,7 +8766,17 @@
                 <w:sz w:val="26"/>
                 <w:szCs w:val="26"/>
               </w:rPr>
-              <w:t>]).rdd.</w:t>
+              <w:t>]).</w:t>
+            </w:r>
+            <w:proofErr w:type="spellStart"/>
+            <w:r>
+              <w:rPr>
+                <w:rFonts w:ascii="Consolas" w:hAnsi="Consolas" w:cs="Consolas"/>
+                <w:color w:val="000000"/>
+                <w:sz w:val="26"/>
+                <w:szCs w:val="26"/>
+              </w:rPr>
+              <w:t>rdd.</w:t>
             </w:r>
             <w:r>
               <w:rPr>
@@ -7672,6 +8787,7 @@
               </w:rPr>
               <w:t>map</w:t>
             </w:r>
+            <w:proofErr w:type="spellEnd"/>
             <w:r>
               <w:rPr>
                 <w:rFonts w:ascii="Consolas" w:hAnsi="Consolas" w:cs="Consolas"/>
@@ -7777,14 +8893,27 @@
               </w:rPr>
               <w:t> </w:t>
             </w:r>
-            <w:r>
-              <w:rPr>
-                <w:rFonts w:ascii="Consolas" w:hAnsi="Consolas" w:cs="Consolas"/>
-                <w:color w:val="000000"/>
-                <w:sz w:val="26"/>
-                <w:szCs w:val="26"/>
-              </w:rPr>
-              <w:t>lines.flatMap(</w:t>
+            <w:proofErr w:type="spellStart"/>
+            <w:proofErr w:type="gramStart"/>
+            <w:r>
+              <w:rPr>
+                <w:rFonts w:ascii="Consolas" w:hAnsi="Consolas" w:cs="Consolas"/>
+                <w:color w:val="000000"/>
+                <w:sz w:val="26"/>
+                <w:szCs w:val="26"/>
+              </w:rPr>
+              <w:t>lines.flatMap</w:t>
+            </w:r>
+            <w:proofErr w:type="spellEnd"/>
+            <w:proofErr w:type="gramEnd"/>
+            <w:r>
+              <w:rPr>
+                <w:rFonts w:ascii="Consolas" w:hAnsi="Consolas" w:cs="Consolas"/>
+                <w:color w:val="000000"/>
+                <w:sz w:val="26"/>
+                <w:szCs w:val="26"/>
+              </w:rPr>
+              <w:t>(</w:t>
             </w:r>
             <w:r>
               <w:rPr>
@@ -7811,7 +8940,27 @@
                 <w:sz w:val="26"/>
                 <w:szCs w:val="26"/>
               </w:rPr>
-              <w:t>x: x.split(</w:t>
+              <w:t>x: </w:t>
+            </w:r>
+            <w:proofErr w:type="spellStart"/>
+            <w:r>
+              <w:rPr>
+                <w:rFonts w:ascii="Consolas" w:hAnsi="Consolas" w:cs="Consolas"/>
+                <w:color w:val="000000"/>
+                <w:sz w:val="26"/>
+                <w:szCs w:val="26"/>
+              </w:rPr>
+              <w:t>x.split</w:t>
+            </w:r>
+            <w:proofErr w:type="spellEnd"/>
+            <w:r>
+              <w:rPr>
+                <w:rFonts w:ascii="Consolas" w:hAnsi="Consolas" w:cs="Consolas"/>
+                <w:color w:val="000000"/>
+                <w:sz w:val="26"/>
+                <w:szCs w:val="26"/>
+              </w:rPr>
+              <w:t>(</w:t>
             </w:r>
             <w:r>
               <w:rPr>
@@ -7855,6 +9004,7 @@
               </w:rPr>
               <w:t>            </w:t>
             </w:r>
+            <w:proofErr w:type="gramStart"/>
             <w:r>
               <w:rPr>
                 <w:rFonts w:ascii="Consolas" w:hAnsi="Consolas" w:cs="Consolas"/>
@@ -7873,6 +9023,7 @@
               </w:rPr>
               <w:t>map</w:t>
             </w:r>
+            <w:proofErr w:type="gramEnd"/>
             <w:r>
               <w:rPr>
                 <w:rFonts w:ascii="Consolas" w:hAnsi="Consolas" w:cs="Consolas"/>
@@ -7951,14 +9102,36 @@
               </w:rPr>
               <w:t>            </w:t>
             </w:r>
-            <w:r>
-              <w:rPr>
-                <w:rFonts w:ascii="Consolas" w:hAnsi="Consolas" w:cs="Consolas"/>
-                <w:color w:val="000000"/>
-                <w:sz w:val="26"/>
-                <w:szCs w:val="26"/>
-              </w:rPr>
-              <w:t>.reduceByKey(add)</w:t>
+            <w:proofErr w:type="gramStart"/>
+            <w:r>
+              <w:rPr>
+                <w:rFonts w:ascii="Consolas" w:hAnsi="Consolas" w:cs="Consolas"/>
+                <w:color w:val="000000"/>
+                <w:sz w:val="26"/>
+                <w:szCs w:val="26"/>
+              </w:rPr>
+              <w:t>.</w:t>
+            </w:r>
+            <w:proofErr w:type="spellStart"/>
+            <w:r>
+              <w:rPr>
+                <w:rFonts w:ascii="Consolas" w:hAnsi="Consolas" w:cs="Consolas"/>
+                <w:color w:val="000000"/>
+                <w:sz w:val="26"/>
+                <w:szCs w:val="26"/>
+              </w:rPr>
+              <w:t>reduceByKey</w:t>
+            </w:r>
+            <w:proofErr w:type="spellEnd"/>
+            <w:proofErr w:type="gramEnd"/>
+            <w:r>
+              <w:rPr>
+                <w:rFonts w:ascii="Consolas" w:hAnsi="Consolas" w:cs="Consolas"/>
+                <w:color w:val="000000"/>
+                <w:sz w:val="26"/>
+                <w:szCs w:val="26"/>
+              </w:rPr>
+              <w:t>(add)</w:t>
             </w:r>
           </w:p>
           <w:p>
@@ -8011,14 +9184,27 @@
               </w:rPr>
               <w:t> </w:t>
             </w:r>
-            <w:r>
-              <w:rPr>
-                <w:rFonts w:ascii="Consolas" w:hAnsi="Consolas" w:cs="Consolas"/>
-                <w:color w:val="000000"/>
-                <w:sz w:val="26"/>
-                <w:szCs w:val="26"/>
-              </w:rPr>
-              <w:t>counts.collect()</w:t>
+            <w:proofErr w:type="spellStart"/>
+            <w:proofErr w:type="gramStart"/>
+            <w:r>
+              <w:rPr>
+                <w:rFonts w:ascii="Consolas" w:hAnsi="Consolas" w:cs="Consolas"/>
+                <w:color w:val="000000"/>
+                <w:sz w:val="26"/>
+                <w:szCs w:val="26"/>
+              </w:rPr>
+              <w:t>counts.collect</w:t>
+            </w:r>
+            <w:proofErr w:type="spellEnd"/>
+            <w:proofErr w:type="gramEnd"/>
+            <w:r>
+              <w:rPr>
+                <w:rFonts w:ascii="Consolas" w:hAnsi="Consolas" w:cs="Consolas"/>
+                <w:color w:val="000000"/>
+                <w:sz w:val="26"/>
+                <w:szCs w:val="26"/>
+              </w:rPr>
+              <w:t>()</w:t>
             </w:r>
           </w:p>
           <w:p>
@@ -8044,14 +9230,25 @@
               </w:rPr>
               <w:t>    </w:t>
             </w:r>
-            <w:r>
-              <w:rPr>
-                <w:rFonts w:ascii="Consolas" w:hAnsi="Consolas" w:cs="Consolas"/>
-                <w:color w:val="000000"/>
-                <w:sz w:val="26"/>
-                <w:szCs w:val="26"/>
-              </w:rPr>
-              <w:t>int_sum </w:t>
+            <w:proofErr w:type="spellStart"/>
+            <w:r>
+              <w:rPr>
+                <w:rFonts w:ascii="Consolas" w:hAnsi="Consolas" w:cs="Consolas"/>
+                <w:color w:val="000000"/>
+                <w:sz w:val="26"/>
+                <w:szCs w:val="26"/>
+              </w:rPr>
+              <w:t>int_sum</w:t>
+            </w:r>
+            <w:proofErr w:type="spellEnd"/>
+            <w:r>
+              <w:rPr>
+                <w:rFonts w:ascii="Consolas" w:hAnsi="Consolas" w:cs="Consolas"/>
+                <w:color w:val="000000"/>
+                <w:sz w:val="26"/>
+                <w:szCs w:val="26"/>
+              </w:rPr>
+              <w:t> </w:t>
             </w:r>
             <w:r>
               <w:rPr>
@@ -8129,7 +9326,27 @@
                 <w:sz w:val="26"/>
                 <w:szCs w:val="26"/>
               </w:rPr>
-              <w:t>(num, count) </w:t>
+              <w:t>(</w:t>
+            </w:r>
+            <w:proofErr w:type="spellStart"/>
+            <w:r>
+              <w:rPr>
+                <w:rFonts w:ascii="Consolas" w:hAnsi="Consolas" w:cs="Consolas"/>
+                <w:color w:val="000000"/>
+                <w:sz w:val="26"/>
+                <w:szCs w:val="26"/>
+              </w:rPr>
+              <w:t>num</w:t>
+            </w:r>
+            <w:proofErr w:type="spellEnd"/>
+            <w:r>
+              <w:rPr>
+                <w:rFonts w:ascii="Consolas" w:hAnsi="Consolas" w:cs="Consolas"/>
+                <w:color w:val="000000"/>
+                <w:sz w:val="26"/>
+                <w:szCs w:val="26"/>
+              </w:rPr>
+              <w:t>, count) </w:t>
             </w:r>
             <w:r>
               <w:rPr>
@@ -8182,14 +9399,25 @@
               </w:rPr>
               <w:t>        </w:t>
             </w:r>
-            <w:r>
-              <w:rPr>
-                <w:rFonts w:ascii="Consolas" w:hAnsi="Consolas" w:cs="Consolas"/>
-                <w:color w:val="000000"/>
-                <w:sz w:val="26"/>
-                <w:szCs w:val="26"/>
-              </w:rPr>
-              <w:t>int_sum </w:t>
+            <w:proofErr w:type="spellStart"/>
+            <w:r>
+              <w:rPr>
+                <w:rFonts w:ascii="Consolas" w:hAnsi="Consolas" w:cs="Consolas"/>
+                <w:color w:val="000000"/>
+                <w:sz w:val="26"/>
+                <w:szCs w:val="26"/>
+              </w:rPr>
+              <w:t>int_sum</w:t>
+            </w:r>
+            <w:proofErr w:type="spellEnd"/>
+            <w:r>
+              <w:rPr>
+                <w:rFonts w:ascii="Consolas" w:hAnsi="Consolas" w:cs="Consolas"/>
+                <w:color w:val="000000"/>
+                <w:sz w:val="26"/>
+                <w:szCs w:val="26"/>
+              </w:rPr>
+              <w:t> </w:t>
             </w:r>
             <w:r>
               <w:rPr>
@@ -8209,14 +9437,25 @@
               </w:rPr>
               <w:t> </w:t>
             </w:r>
-            <w:r>
-              <w:rPr>
-                <w:rFonts w:ascii="Consolas" w:hAnsi="Consolas" w:cs="Consolas"/>
-                <w:color w:val="000000"/>
-                <w:sz w:val="26"/>
-                <w:szCs w:val="26"/>
-              </w:rPr>
-              <w:t>int_sum </w:t>
+            <w:proofErr w:type="spellStart"/>
+            <w:r>
+              <w:rPr>
+                <w:rFonts w:ascii="Consolas" w:hAnsi="Consolas" w:cs="Consolas"/>
+                <w:color w:val="000000"/>
+                <w:sz w:val="26"/>
+                <w:szCs w:val="26"/>
+              </w:rPr>
+              <w:t>int_sum</w:t>
+            </w:r>
+            <w:proofErr w:type="spellEnd"/>
+            <w:r>
+              <w:rPr>
+                <w:rFonts w:ascii="Consolas" w:hAnsi="Consolas" w:cs="Consolas"/>
+                <w:color w:val="000000"/>
+                <w:sz w:val="26"/>
+                <w:szCs w:val="26"/>
+              </w:rPr>
+              <w:t> </w:t>
             </w:r>
             <w:r>
               <w:rPr>
@@ -8236,6 +9475,7 @@
               </w:rPr>
               <w:t> </w:t>
             </w:r>
+            <w:proofErr w:type="spellStart"/>
             <w:r>
               <w:rPr>
                 <w:rFonts w:ascii="Consolas" w:hAnsi="Consolas" w:cs="Consolas"/>
@@ -8245,14 +9485,35 @@
               </w:rPr>
               <w:t>int</w:t>
             </w:r>
-            <w:r>
-              <w:rPr>
-                <w:rFonts w:ascii="Consolas" w:hAnsi="Consolas" w:cs="Consolas"/>
-                <w:color w:val="000000"/>
-                <w:sz w:val="26"/>
-                <w:szCs w:val="26"/>
-              </w:rPr>
-              <w:t>(num) </w:t>
+            <w:proofErr w:type="spellEnd"/>
+            <w:r>
+              <w:rPr>
+                <w:rFonts w:ascii="Consolas" w:hAnsi="Consolas" w:cs="Consolas"/>
+                <w:color w:val="000000"/>
+                <w:sz w:val="26"/>
+                <w:szCs w:val="26"/>
+              </w:rPr>
+              <w:t>(</w:t>
+            </w:r>
+            <w:proofErr w:type="spellStart"/>
+            <w:r>
+              <w:rPr>
+                <w:rFonts w:ascii="Consolas" w:hAnsi="Consolas" w:cs="Consolas"/>
+                <w:color w:val="000000"/>
+                <w:sz w:val="26"/>
+                <w:szCs w:val="26"/>
+              </w:rPr>
+              <w:t>num</w:t>
+            </w:r>
+            <w:proofErr w:type="spellEnd"/>
+            <w:r>
+              <w:rPr>
+                <w:rFonts w:ascii="Consolas" w:hAnsi="Consolas" w:cs="Consolas"/>
+                <w:color w:val="000000"/>
+                <w:sz w:val="26"/>
+                <w:szCs w:val="26"/>
+              </w:rPr>
+              <w:t>) </w:t>
             </w:r>
             <w:r>
               <w:rPr>
@@ -8272,6 +9533,7 @@
               </w:rPr>
               <w:t> </w:t>
             </w:r>
+            <w:proofErr w:type="spellStart"/>
             <w:r>
               <w:rPr>
                 <w:rFonts w:ascii="Consolas" w:hAnsi="Consolas" w:cs="Consolas"/>
@@ -8281,6 +9543,7 @@
               </w:rPr>
               <w:t>int</w:t>
             </w:r>
+            <w:proofErr w:type="spellEnd"/>
             <w:r>
               <w:rPr>
                 <w:rFonts w:ascii="Consolas" w:hAnsi="Consolas" w:cs="Consolas"/>
@@ -8314,6 +9577,7 @@
               </w:rPr>
               <w:t>        </w:t>
             </w:r>
+            <w:proofErr w:type="gramStart"/>
             <w:r>
               <w:rPr>
                 <w:rFonts w:ascii="Consolas" w:hAnsi="Consolas" w:cs="Consolas"/>
@@ -8332,6 +9596,7 @@
               </w:rPr>
               <w:t>(</w:t>
             </w:r>
+            <w:proofErr w:type="gramEnd"/>
             <w:r>
               <w:rPr>
                 <w:rFonts w:ascii="Consolas" w:hAnsi="Consolas" w:cs="Consolas"/>
@@ -8339,7 +9604,27 @@
                 <w:sz w:val="26"/>
                 <w:szCs w:val="26"/>
               </w:rPr>
-              <w:t>"%s: %i"</w:t>
+              <w:t>"%s: %</w:t>
+            </w:r>
+            <w:proofErr w:type="spellStart"/>
+            <w:r>
+              <w:rPr>
+                <w:rFonts w:ascii="Consolas" w:hAnsi="Consolas" w:cs="Consolas"/>
+                <w:color w:val="0000FF"/>
+                <w:sz w:val="26"/>
+                <w:szCs w:val="26"/>
+              </w:rPr>
+              <w:t>i</w:t>
+            </w:r>
+            <w:proofErr w:type="spellEnd"/>
+            <w:r>
+              <w:rPr>
+                <w:rFonts w:ascii="Consolas" w:hAnsi="Consolas" w:cs="Consolas"/>
+                <w:color w:val="0000FF"/>
+                <w:sz w:val="26"/>
+                <w:szCs w:val="26"/>
+              </w:rPr>
+              <w:t>"</w:t>
             </w:r>
             <w:r>
               <w:rPr>
@@ -8375,7 +9660,27 @@
                 <w:sz w:val="26"/>
                 <w:szCs w:val="26"/>
               </w:rPr>
-              <w:t>(num, count)) </w:t>
+              <w:t>(</w:t>
+            </w:r>
+            <w:proofErr w:type="spellStart"/>
+            <w:r>
+              <w:rPr>
+                <w:rFonts w:ascii="Consolas" w:hAnsi="Consolas" w:cs="Consolas"/>
+                <w:color w:val="000000"/>
+                <w:sz w:val="26"/>
+                <w:szCs w:val="26"/>
+              </w:rPr>
+              <w:t>num</w:t>
+            </w:r>
+            <w:proofErr w:type="spellEnd"/>
+            <w:r>
+              <w:rPr>
+                <w:rFonts w:ascii="Consolas" w:hAnsi="Consolas" w:cs="Consolas"/>
+                <w:color w:val="000000"/>
+                <w:sz w:val="26"/>
+                <w:szCs w:val="26"/>
+              </w:rPr>
+              <w:t>, count)) </w:t>
             </w:r>
             <w:r>
               <w:rPr>
@@ -8410,6 +9715,7 @@
               </w:rPr>
               <w:t>    </w:t>
             </w:r>
+            <w:proofErr w:type="gramStart"/>
             <w:r>
               <w:rPr>
                 <w:rFonts w:ascii="Consolas" w:hAnsi="Consolas" w:cs="Consolas"/>
@@ -8428,6 +9734,7 @@
               </w:rPr>
               <w:t>(</w:t>
             </w:r>
+            <w:proofErr w:type="gramEnd"/>
             <w:r>
               <w:rPr>
                 <w:rFonts w:ascii="Consolas" w:hAnsi="Consolas" w:cs="Consolas"/>
@@ -8464,14 +9771,25 @@
               </w:rPr>
               <w:t> </w:t>
             </w:r>
-            <w:r>
-              <w:rPr>
-                <w:rFonts w:ascii="Consolas" w:hAnsi="Consolas" w:cs="Consolas"/>
-                <w:color w:val="000000"/>
-                <w:sz w:val="26"/>
-                <w:szCs w:val="26"/>
-              </w:rPr>
-              <w:t>int_sum) </w:t>
+            <w:proofErr w:type="spellStart"/>
+            <w:r>
+              <w:rPr>
+                <w:rFonts w:ascii="Consolas" w:hAnsi="Consolas" w:cs="Consolas"/>
+                <w:color w:val="000000"/>
+                <w:sz w:val="26"/>
+                <w:szCs w:val="26"/>
+              </w:rPr>
+              <w:t>int_sum</w:t>
+            </w:r>
+            <w:proofErr w:type="spellEnd"/>
+            <w:r>
+              <w:rPr>
+                <w:rFonts w:ascii="Consolas" w:hAnsi="Consolas" w:cs="Consolas"/>
+                <w:color w:val="000000"/>
+                <w:sz w:val="26"/>
+                <w:szCs w:val="26"/>
+              </w:rPr>
+              <w:t>) </w:t>
             </w:r>
             <w:r>
               <w:rPr>
@@ -8506,14 +9824,27 @@
               </w:rPr>
               <w:t>    </w:t>
             </w:r>
-            <w:r>
-              <w:rPr>
-                <w:rFonts w:ascii="Consolas" w:hAnsi="Consolas" w:cs="Consolas"/>
-                <w:color w:val="000000"/>
-                <w:sz w:val="26"/>
-                <w:szCs w:val="26"/>
-              </w:rPr>
-              <w:t>spark.stop()</w:t>
+            <w:proofErr w:type="spellStart"/>
+            <w:proofErr w:type="gramStart"/>
+            <w:r>
+              <w:rPr>
+                <w:rFonts w:ascii="Consolas" w:hAnsi="Consolas" w:cs="Consolas"/>
+                <w:color w:val="000000"/>
+                <w:sz w:val="26"/>
+                <w:szCs w:val="26"/>
+              </w:rPr>
+              <w:t>spark.stop</w:t>
+            </w:r>
+            <w:proofErr w:type="spellEnd"/>
+            <w:proofErr w:type="gramEnd"/>
+            <w:r>
+              <w:rPr>
+                <w:rFonts w:ascii="Consolas" w:hAnsi="Consolas" w:cs="Consolas"/>
+                <w:color w:val="000000"/>
+                <w:sz w:val="26"/>
+                <w:szCs w:val="26"/>
+              </w:rPr>
+              <w:t>()</w:t>
             </w:r>
           </w:p>
         </w:tc>
@@ -8533,12 +9864,21 @@
           <w:lang w:eastAsia="zh-CN"/>
         </w:rPr>
       </w:pPr>
+      <w:proofErr w:type="spellStart"/>
       <w:r>
         <w:rPr>
           <w:b/>
           <w:lang w:eastAsia="zh-CN"/>
         </w:rPr>
-        <w:t>Testbench:</w:t>
+        <w:t>Testbench</w:t>
+      </w:r>
+      <w:proofErr w:type="spellEnd"/>
+      <w:r>
+        <w:rPr>
+          <w:b/>
+          <w:lang w:eastAsia="zh-CN"/>
+        </w:rPr>
+        <w:t>:</w:t>
       </w:r>
     </w:p>
     <w:tbl>
@@ -8683,7 +10023,7 @@
                     </pic:cNvPicPr>
                   </pic:nvPicPr>
                   <pic:blipFill>
-                    <a:blip r:embed="rId16">
+                    <a:blip r:embed="rId17">
                       <a:extLst>
                         <a:ext uri="{28A0092B-C50C-407E-A947-70E740481C1C}">
                           <a14:useLocalDpi xmlns:a14="http://schemas.microsoft.com/office/drawing/2010/main" val="0"/>
@@ -8943,6 +10283,7 @@
                 <w:lang w:eastAsia="zh-CN"/>
               </w:rPr>
             </w:pPr>
+            <w:proofErr w:type="spellStart"/>
             <w:r>
               <w:rPr>
                 <w:rFonts w:ascii="Arial" w:eastAsia="Times New Roman" w:hAnsi="Arial" w:cs="Arial"/>
@@ -8953,6 +10294,7 @@
               </w:rPr>
               <w:t>StartTime</w:t>
             </w:r>
+            <w:proofErr w:type="spellEnd"/>
           </w:p>
         </w:tc>
         <w:tc>
@@ -8973,6 +10315,7 @@
                 <w:lang w:eastAsia="zh-CN"/>
               </w:rPr>
             </w:pPr>
+            <w:proofErr w:type="spellStart"/>
             <w:r>
               <w:rPr>
                 <w:rFonts w:ascii="Arial" w:eastAsia="Times New Roman" w:hAnsi="Arial" w:cs="Arial"/>
@@ -8983,6 +10326,7 @@
               </w:rPr>
               <w:t>FinishTime</w:t>
             </w:r>
+            <w:proofErr w:type="spellEnd"/>
           </w:p>
         </w:tc>
       </w:tr>
@@ -9007,7 +10351,7 @@
                 <w:lang w:eastAsia="zh-CN"/>
               </w:rPr>
             </w:pPr>
-            <w:hyperlink r:id="rId17" w:history="1">
+            <w:hyperlink r:id="rId18" w:history="1">
               <w:r>
                 <w:rPr>
                   <w:rFonts w:ascii="Calibri" w:eastAsia="Times New Roman" w:hAnsi="Calibri" w:cs="Times New Roman"/>
@@ -9038,6 +10382,7 @@
                 <w:lang w:eastAsia="zh-CN"/>
               </w:rPr>
             </w:pPr>
+            <w:proofErr w:type="spellStart"/>
             <w:r>
               <w:rPr>
                 <w:rFonts w:ascii="Arial" w:eastAsia="Times New Roman" w:hAnsi="Arial" w:cs="Arial"/>
@@ -9048,6 +10393,7 @@
               </w:rPr>
               <w:t>osboxes</w:t>
             </w:r>
+            <w:proofErr w:type="spellEnd"/>
           </w:p>
         </w:tc>
         <w:tc>
@@ -9222,7 +10568,7 @@
                 <w:lang w:eastAsia="zh-CN"/>
               </w:rPr>
             </w:pPr>
-            <w:hyperlink r:id="rId18" w:history="1">
+            <w:hyperlink r:id="rId19" w:history="1">
               <w:r>
                 <w:rPr>
                   <w:rFonts w:ascii="Calibri" w:eastAsia="Times New Roman" w:hAnsi="Calibri" w:cs="Times New Roman"/>
@@ -9253,6 +10599,7 @@
                 <w:lang w:eastAsia="zh-CN"/>
               </w:rPr>
             </w:pPr>
+            <w:proofErr w:type="spellStart"/>
             <w:r>
               <w:rPr>
                 <w:rFonts w:ascii="Arial" w:eastAsia="Times New Roman" w:hAnsi="Arial" w:cs="Arial"/>
@@ -9263,6 +10610,7 @@
               </w:rPr>
               <w:t>osboxes</w:t>
             </w:r>
+            <w:proofErr w:type="spellEnd"/>
           </w:p>
         </w:tc>
         <w:tc>
@@ -9437,7 +10785,7 @@
                 <w:lang w:eastAsia="zh-CN"/>
               </w:rPr>
             </w:pPr>
-            <w:hyperlink r:id="rId19" w:history="1">
+            <w:hyperlink r:id="rId20" w:history="1">
               <w:r>
                 <w:rPr>
                   <w:rFonts w:ascii="Calibri" w:eastAsia="Times New Roman" w:hAnsi="Calibri" w:cs="Times New Roman"/>
@@ -9468,6 +10816,7 @@
                 <w:lang w:eastAsia="zh-CN"/>
               </w:rPr>
             </w:pPr>
+            <w:proofErr w:type="spellStart"/>
             <w:r>
               <w:rPr>
                 <w:rFonts w:ascii="Arial" w:eastAsia="Times New Roman" w:hAnsi="Arial" w:cs="Arial"/>
@@ -9478,6 +10827,7 @@
               </w:rPr>
               <w:t>osboxes</w:t>
             </w:r>
+            <w:proofErr w:type="spellEnd"/>
           </w:p>
         </w:tc>
         <w:tc>
@@ -9498,6 +10848,7 @@
                 <w:lang w:eastAsia="zh-CN"/>
               </w:rPr>
             </w:pPr>
+            <w:proofErr w:type="spellStart"/>
             <w:r>
               <w:rPr>
                 <w:rFonts w:ascii="Arial" w:eastAsia="Times New Roman" w:hAnsi="Arial" w:cs="Arial"/>
@@ -9508,6 +10859,7 @@
               </w:rPr>
               <w:t>PythonIntSum</w:t>
             </w:r>
+            <w:proofErr w:type="spellEnd"/>
           </w:p>
         </w:tc>
         <w:tc>
@@ -9652,7 +11004,7 @@
                 <w:lang w:eastAsia="zh-CN"/>
               </w:rPr>
             </w:pPr>
-            <w:hyperlink r:id="rId20" w:history="1">
+            <w:hyperlink r:id="rId21" w:history="1">
               <w:r>
                 <w:rPr>
                   <w:rFonts w:ascii="Calibri" w:eastAsia="Times New Roman" w:hAnsi="Calibri" w:cs="Times New Roman"/>
@@ -9683,6 +11035,7 @@
                 <w:lang w:eastAsia="zh-CN"/>
               </w:rPr>
             </w:pPr>
+            <w:proofErr w:type="spellStart"/>
             <w:r>
               <w:rPr>
                 <w:rFonts w:ascii="Arial" w:eastAsia="Times New Roman" w:hAnsi="Arial" w:cs="Arial"/>
@@ -9693,6 +11046,7 @@
               </w:rPr>
               <w:t>osboxes</w:t>
             </w:r>
+            <w:proofErr w:type="spellEnd"/>
           </w:p>
         </w:tc>
         <w:tc>
@@ -9713,6 +11067,7 @@
                 <w:lang w:eastAsia="zh-CN"/>
               </w:rPr>
             </w:pPr>
+            <w:proofErr w:type="spellStart"/>
             <w:r>
               <w:rPr>
                 <w:rFonts w:ascii="Arial" w:eastAsia="Times New Roman" w:hAnsi="Arial" w:cs="Arial"/>
@@ -9723,6 +11078,7 @@
               </w:rPr>
               <w:t>PythonIntSum</w:t>
             </w:r>
+            <w:proofErr w:type="spellEnd"/>
           </w:p>
         </w:tc>
         <w:tc>
@@ -9897,11 +11253,19 @@
         </w:rPr>
         <w:t xml:space="preserve">From the table above we see little difference considering running time, spark on yarn is 1 or 2 seconds faster than </w:t>
       </w:r>
+      <w:proofErr w:type="spellStart"/>
       <w:r>
         <w:rPr>
           <w:lang w:eastAsia="zh-CN"/>
         </w:rPr>
-        <w:t>hadoop.</w:t>
+        <w:t>hadoop</w:t>
+      </w:r>
+      <w:proofErr w:type="spellEnd"/>
+      <w:r>
+        <w:rPr>
+          <w:lang w:eastAsia="zh-CN"/>
+        </w:rPr>
+        <w:t>.</w:t>
       </w:r>
     </w:p>
     <w:p>
@@ -9919,8 +11283,6 @@
           <w:lang w:eastAsia="zh-CN"/>
         </w:rPr>
       </w:pPr>
-      <w:bookmarkStart w:id="1" w:name="_GoBack"/>
-      <w:bookmarkEnd w:id="1"/>
     </w:p>
     <w:sectPr>
       <w:pgSz w:w="12240" w:h="15840"/>
@@ -11085,11 +12447,11 @@
         </c:dLbls>
         <c:marker val="1"/>
         <c:smooth val="0"/>
-        <c:axId val="-1107657184"/>
-        <c:axId val="-1107654640"/>
+        <c:axId val="-1112706864"/>
+        <c:axId val="-1037070720"/>
       </c:lineChart>
       <c:catAx>
-        <c:axId val="-1107657184"/>
+        <c:axId val="-1112706864"/>
         <c:scaling>
           <c:orientation val="minMax"/>
         </c:scaling>
@@ -11188,7 +12550,7 @@
             <a:endParaRPr lang="en-US"/>
           </a:p>
         </c:txPr>
-        <c:crossAx val="-1107654640"/>
+        <c:crossAx val="-1037070720"/>
         <c:crosses val="autoZero"/>
         <c:auto val="1"/>
         <c:lblAlgn val="ctr"/>
@@ -11196,7 +12558,7 @@
         <c:noMultiLvlLbl val="0"/>
       </c:catAx>
       <c:valAx>
-        <c:axId val="-1107654640"/>
+        <c:axId val="-1037070720"/>
         <c:scaling>
           <c:orientation val="minMax"/>
         </c:scaling>
@@ -11309,7 +12671,7 @@
             <a:endParaRPr lang="en-US"/>
           </a:p>
         </c:txPr>
-        <c:crossAx val="-1107657184"/>
+        <c:crossAx val="-1112706864"/>
         <c:crosses val="autoZero"/>
         <c:crossBetween val="between"/>
       </c:valAx>
@@ -11693,11 +13055,11 @@
         </c:dLbls>
         <c:marker val="1"/>
         <c:smooth val="0"/>
-        <c:axId val="-669619984"/>
-        <c:axId val="-1107865280"/>
+        <c:axId val="-1112985712"/>
+        <c:axId val="-691230928"/>
       </c:lineChart>
       <c:catAx>
-        <c:axId val="-669619984"/>
+        <c:axId val="-1112985712"/>
         <c:scaling>
           <c:orientation val="minMax"/>
         </c:scaling>
@@ -11812,7 +13174,7 @@
             <a:endParaRPr lang="en-US"/>
           </a:p>
         </c:txPr>
-        <c:crossAx val="-1107865280"/>
+        <c:crossAx val="-691230928"/>
         <c:crosses val="autoZero"/>
         <c:auto val="1"/>
         <c:lblAlgn val="ctr"/>
@@ -11820,7 +13182,7 @@
         <c:noMultiLvlLbl val="0"/>
       </c:catAx>
       <c:valAx>
-        <c:axId val="-1107865280"/>
+        <c:axId val="-691230928"/>
         <c:scaling>
           <c:orientation val="minMax"/>
         </c:scaling>
@@ -11934,7 +13296,7 @@
             <a:endParaRPr lang="en-US"/>
           </a:p>
         </c:txPr>
-        <c:crossAx val="-669619984"/>
+        <c:crossAx val="-1112985712"/>
         <c:crosses val="autoZero"/>
         <c:crossBetween val="between"/>
       </c:valAx>

--- a/Proj3-Report.docx
+++ b/Proj3-Report.docx
@@ -105,7 +105,7 @@
     <w:p>
       <w:pPr>
         <w:rPr>
-          <w:rFonts w:ascii="Calibri" w:hAnsi="Calibri" w:cs="Times New Roman" w:hint="eastAsia"/>
+          <w:rFonts w:ascii="Calibri" w:hAnsi="Calibri" w:cs="Times New Roman"/>
           <w:color w:val="954F72"/>
           <w:sz w:val="27"/>
           <w:szCs w:val="27"/>
@@ -130,7 +130,7 @@
     <w:p>
       <w:pPr>
         <w:rPr>
-          <w:rFonts w:ascii="Calibri" w:hAnsi="Calibri" w:cs="Times New Roman" w:hint="eastAsia"/>
+          <w:rFonts w:ascii="Calibri" w:hAnsi="Calibri" w:cs="Times New Roman"/>
           <w:color w:val="000000"/>
           <w:sz w:val="27"/>
           <w:szCs w:val="27"/>
@@ -173,15 +173,13 @@
     <w:p>
       <w:pPr>
         <w:rPr>
-          <w:rFonts w:ascii="Calibri" w:hAnsi="Calibri" w:cs="Times New Roman" w:hint="eastAsia"/>
+          <w:rFonts w:ascii="Calibri" w:hAnsi="Calibri" w:cs="Times New Roman"/>
           <w:color w:val="000000"/>
           <w:sz w:val="27"/>
           <w:szCs w:val="27"/>
           <w:lang w:eastAsia="zh-CN"/>
         </w:rPr>
       </w:pPr>
-      <w:bookmarkStart w:id="0" w:name="_GoBack"/>
-      <w:bookmarkEnd w:id="0"/>
     </w:p>
     <w:p>
       <w:pPr>
@@ -244,7 +242,7 @@
           <w:lang w:eastAsia="zh-CN"/>
         </w:rPr>
       </w:pPr>
-      <w:bookmarkStart w:id="1" w:name="OLE_LINK1"/>
+      <w:bookmarkStart w:id="0" w:name="OLE_LINK1"/>
       <w:r>
         <w:rPr>
           <w:lang w:eastAsia="zh-CN"/>
@@ -252,7 +250,7 @@
         <w:t>Prepare running environments:</w:t>
       </w:r>
     </w:p>
-    <w:bookmarkEnd w:id="1"/>
+    <w:bookmarkEnd w:id="0"/>
     <w:p>
       <w:pPr>
         <w:pStyle w:val="ListParagraph"/>
@@ -9994,7 +9992,6 @@
     <w:p>
       <w:pPr>
         <w:rPr>
-          <w:rFonts w:hint="eastAsia"/>
           <w:b/>
           <w:lang w:eastAsia="zh-CN"/>
         </w:rPr>
@@ -10058,7 +10055,6 @@
     <w:p>
       <w:pPr>
         <w:rPr>
-          <w:rFonts w:hint="eastAsia"/>
           <w:b/>
           <w:lang w:eastAsia="zh-CN"/>
         </w:rPr>
@@ -10067,7 +10063,6 @@
     <w:p>
       <w:pPr>
         <w:rPr>
-          <w:rFonts w:hint="eastAsia"/>
           <w:b/>
           <w:lang w:eastAsia="zh-CN"/>
         </w:rPr>
@@ -10077,7 +10072,6 @@
       <w:pPr>
         <w:pStyle w:val="Title"/>
         <w:rPr>
-          <w:rFonts w:hint="eastAsia"/>
           <w:lang w:eastAsia="zh-CN"/>
         </w:rPr>
       </w:pPr>
@@ -11214,7 +11208,6 @@
     <w:p>
       <w:pPr>
         <w:rPr>
-          <w:rFonts w:hint="eastAsia"/>
           <w:lang w:eastAsia="zh-CN"/>
         </w:rPr>
       </w:pPr>
@@ -11242,7 +11235,6 @@
     <w:p>
       <w:pPr>
         <w:rPr>
-          <w:rFonts w:hint="eastAsia"/>
           <w:lang w:eastAsia="zh-CN"/>
         </w:rPr>
       </w:pPr>
@@ -11271,15 +11263,428 @@
     <w:p>
       <w:pPr>
         <w:rPr>
-          <w:rFonts w:hint="eastAsia"/>
           <w:lang w:eastAsia="zh-CN"/>
         </w:rPr>
       </w:pPr>
     </w:p>
     <w:p>
       <w:pPr>
+        <w:pStyle w:val="Title"/>
+        <w:pBdr>
+          <w:bottom w:val="double" w:sz="6" w:space="1" w:color="auto"/>
+        </w:pBdr>
+        <w:rPr>
+          <w:lang w:eastAsia="zh-CN"/>
+        </w:rPr>
+      </w:pPr>
+      <w:r>
         <w:rPr>
           <w:rFonts w:hint="eastAsia"/>
+          <w:lang w:eastAsia="zh-CN"/>
+        </w:rPr>
+        <w:t>Assignment 4:</w:t>
+      </w:r>
+    </w:p>
+    <w:p>
+      <w:pPr>
+        <w:rPr>
+          <w:color w:val="C45911" w:themeColor="accent2" w:themeShade="BF"/>
+          <w:lang w:eastAsia="zh-CN"/>
+        </w:rPr>
+      </w:pPr>
+      <w:r>
+        <w:rPr>
+          <w:color w:val="C45911" w:themeColor="accent2" w:themeShade="BF"/>
+          <w:lang w:eastAsia="zh-CN"/>
+        </w:rPr>
+        <w:t xml:space="preserve">1. What are the key differences between Hadoop and Spark, and their respective advantages? </w:t>
+      </w:r>
+    </w:p>
+    <w:tbl>
+      <w:tblPr>
+        <w:tblStyle w:val="TableGrid"/>
+        <w:tblW w:w="0" w:type="auto"/>
+        <w:tblLook w:val="04A0" w:firstRow="1" w:lastRow="0" w:firstColumn="1" w:lastColumn="0" w:noHBand="0" w:noVBand="1"/>
+      </w:tblPr>
+      <w:tblGrid>
+        <w:gridCol w:w="5395"/>
+        <w:gridCol w:w="5395"/>
+      </w:tblGrid>
+      <w:tr>
+        <w:tc>
+          <w:tcPr>
+            <w:tcW w:w="5395" w:type="dxa"/>
+          </w:tcPr>
+          <w:p>
+            <w:pPr>
+              <w:jc w:val="center"/>
+              <w:rPr>
+                <w:lang w:eastAsia="zh-CN"/>
+              </w:rPr>
+            </w:pPr>
+            <w:r>
+              <w:rPr>
+                <w:lang w:eastAsia="zh-CN"/>
+              </w:rPr>
+              <w:t>Hadoop</w:t>
+            </w:r>
+          </w:p>
+        </w:tc>
+        <w:tc>
+          <w:tcPr>
+            <w:tcW w:w="5395" w:type="dxa"/>
+          </w:tcPr>
+          <w:p>
+            <w:pPr>
+              <w:jc w:val="center"/>
+              <w:rPr>
+                <w:lang w:eastAsia="zh-CN"/>
+              </w:rPr>
+            </w:pPr>
+            <w:r>
+              <w:rPr>
+                <w:lang w:eastAsia="zh-CN"/>
+              </w:rPr>
+              <w:t>Spark</w:t>
+            </w:r>
+          </w:p>
+        </w:tc>
+      </w:tr>
+      <w:tr>
+        <w:tc>
+          <w:tcPr>
+            <w:tcW w:w="5395" w:type="dxa"/>
+          </w:tcPr>
+          <w:p>
+            <w:pPr>
+              <w:rPr>
+                <w:lang w:eastAsia="zh-CN"/>
+              </w:rPr>
+            </w:pPr>
+            <w:r>
+              <w:rPr>
+                <w:lang w:eastAsia="zh-CN"/>
+              </w:rPr>
+              <w:t>Fast</w:t>
+            </w:r>
+          </w:p>
+        </w:tc>
+        <w:tc>
+          <w:tcPr>
+            <w:tcW w:w="5395" w:type="dxa"/>
+          </w:tcPr>
+          <w:p>
+            <w:pPr>
+              <w:rPr>
+                <w:lang w:eastAsia="zh-CN"/>
+              </w:rPr>
+            </w:pPr>
+            <w:r>
+              <w:rPr>
+                <w:lang w:eastAsia="zh-CN"/>
+              </w:rPr>
+              <w:t>100X faster than MapReduce</w:t>
+            </w:r>
+          </w:p>
+        </w:tc>
+      </w:tr>
+      <w:tr>
+        <w:tc>
+          <w:tcPr>
+            <w:tcW w:w="5395" w:type="dxa"/>
+          </w:tcPr>
+          <w:p>
+            <w:pPr>
+              <w:rPr>
+                <w:lang w:eastAsia="zh-CN"/>
+              </w:rPr>
+            </w:pPr>
+            <w:r>
+              <w:rPr>
+                <w:lang w:eastAsia="zh-CN"/>
+              </w:rPr>
+              <w:t>Batch processing</w:t>
+            </w:r>
+          </w:p>
+        </w:tc>
+        <w:tc>
+          <w:tcPr>
+            <w:tcW w:w="5395" w:type="dxa"/>
+          </w:tcPr>
+          <w:p>
+            <w:pPr>
+              <w:rPr>
+                <w:lang w:eastAsia="zh-CN"/>
+              </w:rPr>
+            </w:pPr>
+            <w:r>
+              <w:rPr>
+                <w:lang w:eastAsia="zh-CN"/>
+              </w:rPr>
+              <w:t>Real-time processing</w:t>
+            </w:r>
+          </w:p>
+        </w:tc>
+      </w:tr>
+      <w:tr>
+        <w:tc>
+          <w:tcPr>
+            <w:tcW w:w="5395" w:type="dxa"/>
+          </w:tcPr>
+          <w:p>
+            <w:pPr>
+              <w:rPr>
+                <w:lang w:eastAsia="zh-CN"/>
+              </w:rPr>
+            </w:pPr>
+            <w:r>
+              <w:rPr>
+                <w:lang w:eastAsia="zh-CN"/>
+              </w:rPr>
+              <w:t>Store data on disk</w:t>
+            </w:r>
+          </w:p>
+        </w:tc>
+        <w:tc>
+          <w:tcPr>
+            <w:tcW w:w="5395" w:type="dxa"/>
+          </w:tcPr>
+          <w:p>
+            <w:pPr>
+              <w:rPr>
+                <w:lang w:eastAsia="zh-CN"/>
+              </w:rPr>
+            </w:pPr>
+            <w:r>
+              <w:rPr>
+                <w:lang w:eastAsia="zh-CN"/>
+              </w:rPr>
+              <w:t>Store data in memory</w:t>
+            </w:r>
+          </w:p>
+        </w:tc>
+      </w:tr>
+      <w:tr>
+        <w:tc>
+          <w:tcPr>
+            <w:tcW w:w="5395" w:type="dxa"/>
+          </w:tcPr>
+          <w:p>
+            <w:pPr>
+              <w:rPr>
+                <w:lang w:eastAsia="zh-CN"/>
+              </w:rPr>
+            </w:pPr>
+            <w:r>
+              <w:rPr>
+                <w:lang w:eastAsia="zh-CN"/>
+              </w:rPr>
+              <w:t>Written in Java</w:t>
+            </w:r>
+          </w:p>
+        </w:tc>
+        <w:tc>
+          <w:tcPr>
+            <w:tcW w:w="5395" w:type="dxa"/>
+          </w:tcPr>
+          <w:p>
+            <w:pPr>
+              <w:rPr>
+                <w:lang w:eastAsia="zh-CN"/>
+              </w:rPr>
+            </w:pPr>
+            <w:r>
+              <w:rPr>
+                <w:lang w:eastAsia="zh-CN"/>
+              </w:rPr>
+              <w:t>Written in Scala</w:t>
+            </w:r>
+          </w:p>
+        </w:tc>
+      </w:tr>
+    </w:tbl>
+    <w:p>
+      <w:pPr>
+        <w:rPr>
+          <w:lang w:eastAsia="zh-CN"/>
+        </w:rPr>
+      </w:pPr>
+    </w:p>
+    <w:p>
+      <w:pPr>
+        <w:rPr>
+          <w:color w:val="C45911" w:themeColor="accent2" w:themeShade="BF"/>
+          <w:lang w:eastAsia="zh-CN"/>
+        </w:rPr>
+      </w:pPr>
+      <w:r>
+        <w:rPr>
+          <w:color w:val="C45911" w:themeColor="accent2" w:themeShade="BF"/>
+          <w:lang w:eastAsia="zh-CN"/>
+        </w:rPr>
+        <w:t>2. Discuss how to recover a failed task in Hadoop and Spark, respectively.</w:t>
+      </w:r>
+    </w:p>
+    <w:p>
+      <w:pPr>
+        <w:rPr>
+          <w:lang w:eastAsia="zh-CN"/>
+        </w:rPr>
+      </w:pPr>
+      <w:r>
+        <w:rPr>
+          <w:rFonts w:hint="eastAsia"/>
+          <w:b/>
+          <w:lang w:eastAsia="zh-CN"/>
+        </w:rPr>
+        <w:t>Hadoop:</w:t>
+      </w:r>
+      <w:r>
+        <w:rPr>
+          <w:rFonts w:hint="eastAsia"/>
+          <w:lang w:eastAsia="zh-CN"/>
+        </w:rPr>
+        <w:t xml:space="preserve"> </w:t>
+      </w:r>
+      <w:r>
+        <w:rPr>
+          <w:rFonts w:hint="eastAsia"/>
+          <w:lang w:eastAsia="zh-CN"/>
+        </w:rPr>
+        <w:t xml:space="preserve">Master will ping every worker periodically to check if any of the workers fail. </w:t>
+      </w:r>
+      <w:r>
+        <w:rPr>
+          <w:lang w:eastAsia="zh-CN"/>
+        </w:rPr>
+        <w:t>I</w:t>
+      </w:r>
+      <w:r>
+        <w:rPr>
+          <w:rFonts w:hint="eastAsia"/>
+          <w:lang w:eastAsia="zh-CN"/>
+        </w:rPr>
+        <w:t xml:space="preserve">f true, the worker will be marked as failed and all the task completed by this failed worker will be reset back to </w:t>
+      </w:r>
+      <w:r>
+        <w:rPr>
+          <w:lang w:eastAsia="zh-CN"/>
+        </w:rPr>
+        <w:t>their</w:t>
+      </w:r>
+      <w:r>
+        <w:rPr>
+          <w:rFonts w:hint="eastAsia"/>
+          <w:lang w:eastAsia="zh-CN"/>
+        </w:rPr>
+        <w:t xml:space="preserve"> initial idle state, and will be scheduled to other workers.</w:t>
+      </w:r>
+      <w:r>
+        <w:rPr>
+          <w:rFonts w:hint="eastAsia"/>
+          <w:lang w:eastAsia="zh-CN"/>
+        </w:rPr>
+        <w:t xml:space="preserve"> If master fails, MapReduce computation will abort.</w:t>
+      </w:r>
+    </w:p>
+    <w:p>
+      <w:pPr>
+        <w:rPr>
+          <w:lang w:eastAsia="zh-CN"/>
+        </w:rPr>
+      </w:pPr>
+    </w:p>
+    <w:p>
+      <w:pPr>
+        <w:rPr>
+          <w:lang w:eastAsia="zh-CN"/>
+        </w:rPr>
+      </w:pPr>
+      <w:r>
+        <w:rPr>
+          <w:b/>
+          <w:lang w:eastAsia="zh-CN"/>
+        </w:rPr>
+        <w:t>Spark:</w:t>
+      </w:r>
+      <w:r>
+        <w:rPr>
+          <w:lang w:eastAsia="zh-CN"/>
+        </w:rPr>
+        <w:t xml:space="preserve"> </w:t>
+      </w:r>
+      <w:r>
+        <w:rPr>
+          <w:lang w:eastAsia="zh-CN"/>
+        </w:rPr>
+        <w:t xml:space="preserve">Spark operates on data in fault-tolerant file systems like HDFS or S3. </w:t>
+      </w:r>
+      <w:proofErr w:type="gramStart"/>
+      <w:r>
+        <w:rPr>
+          <w:lang w:eastAsia="zh-CN"/>
+        </w:rPr>
+        <w:t>So</w:t>
+      </w:r>
+      <w:proofErr w:type="gramEnd"/>
+      <w:r>
+        <w:rPr>
+          <w:lang w:eastAsia="zh-CN"/>
+        </w:rPr>
+        <w:t xml:space="preserve"> all the RDDs generated from fault tolerant data is fault tolerant. But this does not set true for streaming/live data (data over the network).</w:t>
+      </w:r>
+      <w:r>
+        <w:rPr>
+          <w:lang w:eastAsia="zh-CN"/>
+        </w:rPr>
+        <w:t xml:space="preserve"> </w:t>
+      </w:r>
+      <w:r>
+        <w:rPr>
+          <w:lang w:eastAsia="zh-CN"/>
+        </w:rPr>
+        <w:t>If the driver node fails, all the data that was received and replicated in memory will be lost. This will a</w:t>
+      </w:r>
+      <w:r>
+        <w:rPr>
+          <w:lang w:eastAsia="zh-CN"/>
+        </w:rPr>
+        <w:t>ffect the result of the state</w:t>
+      </w:r>
+      <w:r>
+        <w:rPr>
+          <w:lang w:eastAsia="zh-CN"/>
+        </w:rPr>
+        <w:t xml:space="preserve"> of</w:t>
+      </w:r>
+      <w:r>
+        <w:rPr>
+          <w:lang w:eastAsia="zh-CN"/>
+        </w:rPr>
+        <w:t xml:space="preserve"> transformation. To avoid the loss of data, Spark 1.2 introduced write ahead logs, which save received data to fault-tolerant storage.</w:t>
+      </w:r>
+      <w:r>
+        <w:t xml:space="preserve"> </w:t>
+      </w:r>
+      <w:r>
+        <w:rPr>
+          <w:lang w:eastAsia="zh-CN"/>
+        </w:rPr>
+        <w:t>All the data received is written to write ahead logs before it can be processed to Spark Streaming.</w:t>
+      </w:r>
+      <w:bookmarkStart w:id="1" w:name="_GoBack"/>
+      <w:bookmarkEnd w:id="1"/>
+    </w:p>
+    <w:p>
+      <w:pPr>
+        <w:rPr>
+          <w:lang w:eastAsia="zh-CN"/>
+        </w:rPr>
+      </w:pPr>
+    </w:p>
+    <w:p>
+      <w:pPr>
+        <w:rPr>
           <w:lang w:eastAsia="zh-CN"/>
         </w:rPr>
       </w:pPr>
@@ -11963,6 +12368,7 @@
   <w:style w:type="character" w:default="1" w:styleId="DefaultParagraphFont">
     <w:name w:val="Default Paragraph Font"/>
     <w:uiPriority w:val="1"/>
+    <w:semiHidden/>
     <w:unhideWhenUsed/>
   </w:style>
   <w:style w:type="table" w:default="1" w:styleId="TableNormal">
@@ -12105,6 +12511,29 @@
       <w:ind w:left="720"/>
       <w:contextualSpacing/>
     </w:pPr>
+  </w:style>
+  <w:style w:type="table" w:styleId="TableGrid">
+    <w:name w:val="Table Grid"/>
+    <w:basedOn w:val="TableNormal"/>
+    <w:uiPriority w:val="39"/>
+    <w:rsid w:val="0029130E"/>
+    <w:tblPr>
+      <w:tblInd w:w="0" w:type="dxa"/>
+      <w:tblBorders>
+        <w:top w:val="single" w:sz="4" w:space="0" w:color="auto"/>
+        <w:left w:val="single" w:sz="4" w:space="0" w:color="auto"/>
+        <w:bottom w:val="single" w:sz="4" w:space="0" w:color="auto"/>
+        <w:right w:val="single" w:sz="4" w:space="0" w:color="auto"/>
+        <w:insideH w:val="single" w:sz="4" w:space="0" w:color="auto"/>
+        <w:insideV w:val="single" w:sz="4" w:space="0" w:color="auto"/>
+      </w:tblBorders>
+      <w:tblCellMar>
+        <w:top w:w="0" w:type="dxa"/>
+        <w:left w:w="108" w:type="dxa"/>
+        <w:bottom w:w="0" w:type="dxa"/>
+        <w:right w:w="108" w:type="dxa"/>
+      </w:tblCellMar>
+    </w:tblPr>
   </w:style>
 </w:styles>
 </file>
@@ -12447,11 +12876,11 @@
         </c:dLbls>
         <c:marker val="1"/>
         <c:smooth val="0"/>
-        <c:axId val="-1112706864"/>
-        <c:axId val="-1037070720"/>
+        <c:axId val="-1481386368"/>
+        <c:axId val="-1481382976"/>
       </c:lineChart>
       <c:catAx>
-        <c:axId val="-1112706864"/>
+        <c:axId val="-1481386368"/>
         <c:scaling>
           <c:orientation val="minMax"/>
         </c:scaling>
@@ -12550,7 +12979,7 @@
             <a:endParaRPr lang="en-US"/>
           </a:p>
         </c:txPr>
-        <c:crossAx val="-1037070720"/>
+        <c:crossAx val="-1481382976"/>
         <c:crosses val="autoZero"/>
         <c:auto val="1"/>
         <c:lblAlgn val="ctr"/>
@@ -12558,7 +12987,7 @@
         <c:noMultiLvlLbl val="0"/>
       </c:catAx>
       <c:valAx>
-        <c:axId val="-1037070720"/>
+        <c:axId val="-1481382976"/>
         <c:scaling>
           <c:orientation val="minMax"/>
         </c:scaling>
@@ -12671,7 +13100,7 @@
             <a:endParaRPr lang="en-US"/>
           </a:p>
         </c:txPr>
-        <c:crossAx val="-1112706864"/>
+        <c:crossAx val="-1481386368"/>
         <c:crosses val="autoZero"/>
         <c:crossBetween val="between"/>
       </c:valAx>
@@ -13055,11 +13484,11 @@
         </c:dLbls>
         <c:marker val="1"/>
         <c:smooth val="0"/>
-        <c:axId val="-1112985712"/>
-        <c:axId val="-691230928"/>
+        <c:axId val="-1481521936"/>
+        <c:axId val="-1108569488"/>
       </c:lineChart>
       <c:catAx>
-        <c:axId val="-1112985712"/>
+        <c:axId val="-1481521936"/>
         <c:scaling>
           <c:orientation val="minMax"/>
         </c:scaling>
@@ -13174,7 +13603,7 @@
             <a:endParaRPr lang="en-US"/>
           </a:p>
         </c:txPr>
-        <c:crossAx val="-691230928"/>
+        <c:crossAx val="-1108569488"/>
         <c:crosses val="autoZero"/>
         <c:auto val="1"/>
         <c:lblAlgn val="ctr"/>
@@ -13182,7 +13611,7 @@
         <c:noMultiLvlLbl val="0"/>
       </c:catAx>
       <c:valAx>
-        <c:axId val="-691230928"/>
+        <c:axId val="-1108569488"/>
         <c:scaling>
           <c:orientation val="minMax"/>
         </c:scaling>
@@ -13296,7 +13725,7 @@
             <a:endParaRPr lang="en-US"/>
           </a:p>
         </c:txPr>
-        <c:crossAx val="-1112985712"/>
+        <c:crossAx val="-1481521936"/>
         <c:crosses val="autoZero"/>
         <c:crossBetween val="between"/>
       </c:valAx>
